--- a/Documents/Dissertacao/dissertation_Chapter6 v1.docx
+++ b/Documents/Dissertacao/dissertation_Chapter6 v1.docx
@@ -36,6 +36,129 @@
     </w:p>
     <w:p>
       <w:pPr>
+        <w:rPr>
+          <w:lang w:val="en-US"/>
+        </w:rPr>
+      </w:pPr>
+      <w:r>
+        <w:rPr>
+          <w:lang w:val="en-US"/>
+        </w:rPr>
+        <w:t>The main motivation of this chapter is to answer the following research questions defined at Chapter 1:</w:t>
+      </w:r>
+    </w:p>
+    <w:p>
+      <w:pPr>
+        <w:pStyle w:val="ListParagraph"/>
+        <w:numPr>
+          <w:ilvl w:val="0"/>
+          <w:numId w:val="2"/>
+        </w:numPr>
+        <w:rPr>
+          <w:lang w:val="en-US"/>
+        </w:rPr>
+      </w:pPr>
+      <w:r>
+        <w:rPr>
+          <w:lang w:val="en-US"/>
+        </w:rPr>
+        <w:t>Does</w:t>
+      </w:r>
+      <w:r>
+        <w:rPr>
+          <w:lang w:val="en-US"/>
+        </w:rPr>
+        <w:t xml:space="preserve"> provenance analysis aids in understanding the events</w:t>
+      </w:r>
+      <w:r>
+        <w:rPr>
+          <w:lang w:val="en-US"/>
+        </w:rPr>
+        <w:t xml:space="preserve"> occurred during a game session</w:t>
+      </w:r>
+      <w:r>
+        <w:rPr>
+          <w:lang w:val="en-US"/>
+        </w:rPr>
+        <w:t>?</w:t>
+      </w:r>
+    </w:p>
+    <w:p>
+      <w:pPr>
+        <w:pStyle w:val="ListParagraph"/>
+        <w:numPr>
+          <w:ilvl w:val="0"/>
+          <w:numId w:val="2"/>
+        </w:numPr>
+        <w:rPr>
+          <w:lang w:val="en-US"/>
+        </w:rPr>
+      </w:pPr>
+      <w:r>
+        <w:rPr>
+          <w:lang w:val="en-US"/>
+        </w:rPr>
+        <w:t xml:space="preserve">Is it faster </w:t>
+      </w:r>
+      <w:r>
+        <w:rPr>
+          <w:lang w:val="en-US"/>
+        </w:rPr>
+        <w:t>to analyze the game by using provenance instead of watching a replay of the session?</w:t>
+      </w:r>
+    </w:p>
+    <w:p>
+      <w:pPr>
+        <w:pStyle w:val="ListParagraph"/>
+        <w:numPr>
+          <w:ilvl w:val="0"/>
+          <w:numId w:val="2"/>
+        </w:numPr>
+        <w:rPr>
+          <w:lang w:val="en-US"/>
+        </w:rPr>
+      </w:pPr>
+      <w:r>
+        <w:rPr>
+          <w:lang w:val="en-US"/>
+        </w:rPr>
+        <w:t>Does it help to find answers with more accuracy by analyzing the provenance of a game session than watching a replay?</w:t>
+      </w:r>
+    </w:p>
+    <w:p>
+      <w:pPr>
+        <w:pStyle w:val="ListParagraph"/>
+        <w:numPr>
+          <w:ilvl w:val="0"/>
+          <w:numId w:val="2"/>
+        </w:numPr>
+        <w:rPr>
+          <w:lang w:val="en-US"/>
+        </w:rPr>
+      </w:pPr>
+      <w:r>
+        <w:rPr>
+          <w:lang w:val="en-US"/>
+        </w:rPr>
+        <w:t>Is it better to watch a replay of a game session or analyze the provenance to understand the events transpired during the game?</w:t>
+      </w:r>
+    </w:p>
+    <w:p>
+      <w:pPr>
+        <w:rPr>
+          <w:lang w:val="en-US"/>
+        </w:rPr>
+      </w:pPr>
+    </w:p>
+    <w:p>
+      <w:pPr>
+        <w:rPr>
+          <w:lang w:val="en-US"/>
+        </w:rPr>
+      </w:pPr>
+    </w:p>
+    <w:p>
+      <w:pPr>
         <w:pStyle w:val="Heading2"/>
         <w:rPr>
           <w:rStyle w:val="TabelaChar"/>
@@ -87,6 +210,19 @@
         <w:t>Statistical Analysis</w:t>
       </w:r>
       <w:bookmarkEnd w:id="4"/>
+    </w:p>
+    <w:p>
+      <w:pPr>
+        <w:rPr>
+          <w:lang w:val="en-US"/>
+        </w:rPr>
+      </w:pPr>
+      <w:r>
+        <w:rPr>
+          <w:lang w:val="en-US"/>
+        </w:rPr>
+        <w:t>Anova…?</w:t>
+      </w:r>
     </w:p>
     <w:p>
       <w:pPr>
@@ -394,8 +530,124 @@
       </w:rPr>
     </w:lvl>
   </w:abstractNum>
+  <w:abstractNum w:abstractNumId="1">
+    <w:nsid w:val="579E1F24"/>
+    <w:multiLevelType w:val="hybridMultilevel"/>
+    <w:tmpl w:val="BABAF43C"/>
+    <w:lvl w:ilvl="0" w:tplc="04090001">
+      <w:start w:val="1"/>
+      <w:numFmt w:val="bullet"/>
+      <w:lvlText w:val=""/>
+      <w:lvlJc w:val="left"/>
+      <w:pPr>
+        <w:ind w:left="1429" w:hanging="360"/>
+      </w:pPr>
+      <w:rPr>
+        <w:rFonts w:ascii="Symbol" w:hAnsi="Symbol" w:hint="default"/>
+      </w:rPr>
+    </w:lvl>
+    <w:lvl w:ilvl="1" w:tplc="04090003" w:tentative="1">
+      <w:start w:val="1"/>
+      <w:numFmt w:val="bullet"/>
+      <w:lvlText w:val="o"/>
+      <w:lvlJc w:val="left"/>
+      <w:pPr>
+        <w:ind w:left="2149" w:hanging="360"/>
+      </w:pPr>
+      <w:rPr>
+        <w:rFonts w:ascii="Courier New" w:hAnsi="Courier New" w:cs="Courier New" w:hint="default"/>
+      </w:rPr>
+    </w:lvl>
+    <w:lvl w:ilvl="2" w:tplc="04090005" w:tentative="1">
+      <w:start w:val="1"/>
+      <w:numFmt w:val="bullet"/>
+      <w:lvlText w:val=""/>
+      <w:lvlJc w:val="left"/>
+      <w:pPr>
+        <w:ind w:left="2869" w:hanging="360"/>
+      </w:pPr>
+      <w:rPr>
+        <w:rFonts w:ascii="Wingdings" w:hAnsi="Wingdings" w:hint="default"/>
+      </w:rPr>
+    </w:lvl>
+    <w:lvl w:ilvl="3" w:tplc="04090001" w:tentative="1">
+      <w:start w:val="1"/>
+      <w:numFmt w:val="bullet"/>
+      <w:lvlText w:val=""/>
+      <w:lvlJc w:val="left"/>
+      <w:pPr>
+        <w:ind w:left="3589" w:hanging="360"/>
+      </w:pPr>
+      <w:rPr>
+        <w:rFonts w:ascii="Symbol" w:hAnsi="Symbol" w:hint="default"/>
+      </w:rPr>
+    </w:lvl>
+    <w:lvl w:ilvl="4" w:tplc="04090003" w:tentative="1">
+      <w:start w:val="1"/>
+      <w:numFmt w:val="bullet"/>
+      <w:lvlText w:val="o"/>
+      <w:lvlJc w:val="left"/>
+      <w:pPr>
+        <w:ind w:left="4309" w:hanging="360"/>
+      </w:pPr>
+      <w:rPr>
+        <w:rFonts w:ascii="Courier New" w:hAnsi="Courier New" w:cs="Courier New" w:hint="default"/>
+      </w:rPr>
+    </w:lvl>
+    <w:lvl w:ilvl="5" w:tplc="04090005" w:tentative="1">
+      <w:start w:val="1"/>
+      <w:numFmt w:val="bullet"/>
+      <w:lvlText w:val=""/>
+      <w:lvlJc w:val="left"/>
+      <w:pPr>
+        <w:ind w:left="5029" w:hanging="360"/>
+      </w:pPr>
+      <w:rPr>
+        <w:rFonts w:ascii="Wingdings" w:hAnsi="Wingdings" w:hint="default"/>
+      </w:rPr>
+    </w:lvl>
+    <w:lvl w:ilvl="6" w:tplc="04090001" w:tentative="1">
+      <w:start w:val="1"/>
+      <w:numFmt w:val="bullet"/>
+      <w:lvlText w:val=""/>
+      <w:lvlJc w:val="left"/>
+      <w:pPr>
+        <w:ind w:left="5749" w:hanging="360"/>
+      </w:pPr>
+      <w:rPr>
+        <w:rFonts w:ascii="Symbol" w:hAnsi="Symbol" w:hint="default"/>
+      </w:rPr>
+    </w:lvl>
+    <w:lvl w:ilvl="7" w:tplc="04090003" w:tentative="1">
+      <w:start w:val="1"/>
+      <w:numFmt w:val="bullet"/>
+      <w:lvlText w:val="o"/>
+      <w:lvlJc w:val="left"/>
+      <w:pPr>
+        <w:ind w:left="6469" w:hanging="360"/>
+      </w:pPr>
+      <w:rPr>
+        <w:rFonts w:ascii="Courier New" w:hAnsi="Courier New" w:cs="Courier New" w:hint="default"/>
+      </w:rPr>
+    </w:lvl>
+    <w:lvl w:ilvl="8" w:tplc="04090005" w:tentative="1">
+      <w:start w:val="1"/>
+      <w:numFmt w:val="bullet"/>
+      <w:lvlText w:val=""/>
+      <w:lvlJc w:val="left"/>
+      <w:pPr>
+        <w:ind w:left="7189" w:hanging="360"/>
+      </w:pPr>
+      <w:rPr>
+        <w:rFonts w:ascii="Wingdings" w:hAnsi="Wingdings" w:hint="default"/>
+      </w:rPr>
+    </w:lvl>
+  </w:abstractNum>
   <w:num w:numId="1">
     <w:abstractNumId w:val="0"/>
+  </w:num>
+  <w:num w:numId="2">
+    <w:abstractNumId w:val="1"/>
   </w:num>
 </w:numbering>
 </file>
@@ -1003,6 +1255,17 @@
       <w:sz w:val="20"/>
       <w:lang w:val="pt-BR"/>
     </w:rPr>
+  </w:style>
+  <w:style w:type="paragraph" w:styleId="ListParagraph">
+    <w:name w:val="List Paragraph"/>
+    <w:basedOn w:val="Normal"/>
+    <w:uiPriority w:val="34"/>
+    <w:qFormat/>
+    <w:rsid w:val="001914E2"/>
+    <w:pPr>
+      <w:ind w:left="720"/>
+      <w:contextualSpacing/>
+    </w:pPr>
   </w:style>
 </w:styles>
 </file>

--- a/Documents/Dissertacao/dissertation_Chapter6 v1.docx
+++ b/Documents/Dissertacao/dissertation_Chapter6 v1.docx
@@ -62,25 +62,7 @@
         <w:rPr>
           <w:lang w:val="en-US"/>
         </w:rPr>
-        <w:t>Does</w:t>
-      </w:r>
-      <w:r>
-        <w:rPr>
-          <w:lang w:val="en-US"/>
-        </w:rPr>
-        <w:t xml:space="preserve"> provenance analysis aids in understanding the events</w:t>
-      </w:r>
-      <w:r>
-        <w:rPr>
-          <w:lang w:val="en-US"/>
-        </w:rPr>
-        <w:t xml:space="preserve"> occurred during a game session</w:t>
-      </w:r>
-      <w:r>
-        <w:rPr>
-          <w:lang w:val="en-US"/>
-        </w:rPr>
-        <w:t>?</w:t>
+        <w:t>Is it possible to use provenance analysis in order to understand the events transpired during the game?</w:t>
       </w:r>
     </w:p>
     <w:p>
@@ -122,47 +104,57 @@
         <w:rPr>
           <w:lang w:val="en-US"/>
         </w:rPr>
-        <w:t>Does it help to find answers with more accuracy by analyzing the provenance of a game session than watching a replay?</w:t>
-      </w:r>
-    </w:p>
-    <w:p>
-      <w:pPr>
-        <w:pStyle w:val="ListParagraph"/>
-        <w:numPr>
-          <w:ilvl w:val="0"/>
-          <w:numId w:val="2"/>
-        </w:numPr>
-        <w:rPr>
-          <w:lang w:val="en-US"/>
-        </w:rPr>
-      </w:pPr>
-      <w:r>
-        <w:rPr>
-          <w:lang w:val="en-US"/>
-        </w:rPr>
-        <w:t>Is it better to watch a replay of a game session or analyze the provenance to understand the events transpired during the game?</w:t>
-      </w:r>
-    </w:p>
-    <w:p>
-      <w:pPr>
-        <w:rPr>
-          <w:lang w:val="en-US"/>
-        </w:rPr>
-      </w:pPr>
-    </w:p>
-    <w:p>
-      <w:pPr>
-        <w:rPr>
-          <w:lang w:val="en-US"/>
-        </w:rPr>
-      </w:pPr>
+        <w:t xml:space="preserve">Does </w:t>
+      </w:r>
+      <w:r>
+        <w:rPr>
+          <w:lang w:val="en-US"/>
+        </w:rPr>
+        <w:t xml:space="preserve">provenance analysis </w:t>
+      </w:r>
+      <w:r>
+        <w:rPr>
+          <w:lang w:val="en-US"/>
+        </w:rPr>
+        <w:t>help to find answers with more accuracy than watching a replay</w:t>
+      </w:r>
+      <w:r>
+        <w:rPr>
+          <w:lang w:val="en-US"/>
+        </w:rPr>
+        <w:t xml:space="preserve"> of the game session</w:t>
+      </w:r>
+      <w:r>
+        <w:rPr>
+          <w:lang w:val="en-US"/>
+        </w:rPr>
+        <w:t>?</w:t>
+      </w:r>
+    </w:p>
+    <w:p>
+      <w:pPr>
+        <w:rPr>
+          <w:lang w:val="en-US"/>
+        </w:rPr>
+      </w:pPr>
+      <w:r>
+        <w:rPr>
+          <w:lang w:val="en-US"/>
+        </w:rPr>
+        <w:t>Experiments were elaborated in order to answer these questions.</w:t>
+      </w:r>
+      <w:r>
+        <w:rPr>
+          <w:lang w:val="en-US"/>
+        </w:rPr>
+        <w:t xml:space="preserve"> </w:t>
+      </w:r>
     </w:p>
     <w:p>
       <w:pPr>
         <w:pStyle w:val="Heading2"/>
         <w:rPr>
           <w:rStyle w:val="TabelaChar"/>
-          <w:b w:val="0"/>
           <w:lang w:val="en-US"/>
         </w:rPr>
       </w:pPr>
@@ -178,10 +170,270 @@
     </w:p>
     <w:p>
       <w:pPr>
+        <w:rPr>
+          <w:lang w:val="en-US"/>
+        </w:rPr>
+      </w:pPr>
+      <w:r>
+        <w:rPr>
+          <w:lang w:val="en-US"/>
+        </w:rPr>
+        <w:t>In order to verify the possibility of using provenance to aid understanding of events in a game, it would be required to analyze a game session. Initially, it was planned to allow the volunteers to play the game and to answer a questionnaire at the end of the game session. Half the volunteers would answer the questionnaire while having access to the provenance of the game session. The other half would answer the questionnaire by only using his/her memory.</w:t>
+      </w:r>
+      <w:r>
+        <w:rPr>
+          <w:lang w:val="en-US"/>
+        </w:rPr>
+        <w:t xml:space="preserve"> However, the formulation of the questionnaire would be impractical due to the nature that each game session is different from another, even when restrictions are placed in order to control the outcome. Events that occurred to one player might not be true to another. Thus, the questionnaire would be required to cover almost all possibilities or have generic questions.</w:t>
+      </w:r>
+    </w:p>
+    <w:p>
+      <w:pPr>
+        <w:rPr>
+          <w:lang w:val="en-US"/>
+        </w:rPr>
+      </w:pPr>
+      <w:r>
+        <w:rPr>
+          <w:lang w:val="en-US"/>
+        </w:rPr>
+        <w:t xml:space="preserve">To deal with this issue, we opted for a more controlled environment. Instead of playing the game, all volunteers would watch the same game session </w:t>
+      </w:r>
+      <w:r>
+        <w:rPr>
+          <w:lang w:val="en-US"/>
+        </w:rPr>
+        <w:t xml:space="preserve">being </w:t>
+      </w:r>
+      <w:r>
+        <w:rPr>
+          <w:lang w:val="en-US"/>
+        </w:rPr>
+        <w:t xml:space="preserve">played by a third person. Thus, solving the problem of having multiple, and different, game </w:t>
+      </w:r>
+      <w:r>
+        <w:rPr>
+          <w:lang w:val="en-US"/>
+        </w:rPr>
+        <w:t>scenarios</w:t>
+      </w:r>
+      <w:r>
+        <w:rPr>
+          <w:lang w:val="en-US"/>
+        </w:rPr>
+        <w:t xml:space="preserve">. However, the problem of formulating the questionnaire </w:t>
+      </w:r>
+      <w:r>
+        <w:rPr>
+          <w:lang w:val="en-US"/>
+        </w:rPr>
+        <w:t xml:space="preserve">would </w:t>
+      </w:r>
+      <w:r>
+        <w:rPr>
+          <w:lang w:val="en-US"/>
+        </w:rPr>
+        <w:t>still persist.</w:t>
+      </w:r>
+      <w:r>
+        <w:rPr>
+          <w:lang w:val="en-US"/>
+        </w:rPr>
+        <w:t xml:space="preserve"> To solve this, we decided to previously record a game session and the provenance information. Then, the questionnaire would be elaborated. Thus volunteers would watch the recorded game session instead of watching it in real time. </w:t>
+      </w:r>
+      <w:r>
+        <w:rPr>
+          <w:lang w:val="en-US"/>
+        </w:rPr>
+        <w:t>T</w:t>
+      </w:r>
+      <w:r>
+        <w:rPr>
+          <w:lang w:val="en-US"/>
+        </w:rPr>
+        <w:t>he questionnaire c</w:t>
+      </w:r>
+      <w:r>
+        <w:rPr>
+          <w:lang w:val="en-US"/>
+        </w:rPr>
+        <w:t>an</w:t>
+      </w:r>
+      <w:r>
+        <w:rPr>
+          <w:lang w:val="en-US"/>
+        </w:rPr>
+        <w:t xml:space="preserve"> be customized</w:t>
+      </w:r>
+      <w:r>
+        <w:rPr>
+          <w:lang w:val="en-US"/>
+        </w:rPr>
+        <w:t xml:space="preserve"> to the game session because it was previously recorded</w:t>
+      </w:r>
+      <w:r>
+        <w:rPr>
+          <w:lang w:val="en-US"/>
+        </w:rPr>
+        <w:t xml:space="preserve">. This allows for specific questions to be asked </w:t>
+      </w:r>
+      <w:r>
+        <w:rPr>
+          <w:lang w:val="en-US"/>
+        </w:rPr>
+        <w:t xml:space="preserve">about specific events and their respective </w:t>
+      </w:r>
+      <w:r>
+        <w:rPr>
+          <w:lang w:val="en-US"/>
+        </w:rPr>
+        <w:lastRenderedPageBreak/>
+        <w:t xml:space="preserve">outcomes </w:t>
+      </w:r>
+      <w:r>
+        <w:rPr>
+          <w:lang w:val="en-US"/>
+        </w:rPr>
+        <w:t>in the questionnaire, instead of making generic questions</w:t>
+      </w:r>
+      <w:r>
+        <w:rPr>
+          <w:lang w:val="en-US"/>
+        </w:rPr>
+        <w:t xml:space="preserve"> trying to guess the possible outcomes</w:t>
+      </w:r>
+      <w:r>
+        <w:rPr>
+          <w:lang w:val="en-US"/>
+        </w:rPr>
+        <w:t>.</w:t>
+      </w:r>
+    </w:p>
+    <w:p>
+      <w:pPr>
+        <w:rPr>
+          <w:lang w:val="en-US"/>
+        </w:rPr>
+      </w:pPr>
+      <w:r>
+        <w:rPr>
+          <w:lang w:val="en-US"/>
+        </w:rPr>
+        <w:t xml:space="preserve">Thus, volunteers </w:t>
+      </w:r>
+      <w:r>
+        <w:rPr>
+          <w:lang w:val="en-US"/>
+        </w:rPr>
+        <w:t>were</w:t>
+      </w:r>
+      <w:r>
+        <w:rPr>
+          <w:lang w:val="en-US"/>
+        </w:rPr>
+        <w:t xml:space="preserve"> required watch a </w:t>
+      </w:r>
+      <w:proofErr w:type="spellStart"/>
+      <w:r>
+        <w:rPr>
+          <w:lang w:val="en-US"/>
+        </w:rPr>
+        <w:t>gameplay</w:t>
+      </w:r>
+      <w:proofErr w:type="spellEnd"/>
+      <w:r>
+        <w:rPr>
+          <w:lang w:val="en-US"/>
+        </w:rPr>
+        <w:t xml:space="preserve"> video and answer a questionnaire.</w:t>
+      </w:r>
+      <w:r>
+        <w:rPr>
+          <w:lang w:val="en-US"/>
+        </w:rPr>
+        <w:t xml:space="preserve"> To answer the question</w:t>
+      </w:r>
+      <w:r>
+        <w:rPr>
+          <w:lang w:val="en-US"/>
+        </w:rPr>
+        <w:t xml:space="preserve"> about using provenance analysis</w:t>
+      </w:r>
+      <w:r>
+        <w:rPr>
+          <w:lang w:val="en-US"/>
+        </w:rPr>
+        <w:t xml:space="preserve"> for aiding understanding</w:t>
+      </w:r>
+      <w:r>
+        <w:rPr>
+          <w:lang w:val="en-US"/>
+        </w:rPr>
+        <w:t>, some volunteers answer</w:t>
+      </w:r>
+      <w:r>
+        <w:rPr>
+          <w:lang w:val="en-US"/>
+        </w:rPr>
+        <w:t>ed</w:t>
+      </w:r>
+      <w:r>
+        <w:rPr>
+          <w:lang w:val="en-US"/>
+        </w:rPr>
+        <w:t xml:space="preserve"> the questionnaire by using the </w:t>
+      </w:r>
+      <w:r>
+        <w:rPr>
+          <w:i/>
+          <w:lang w:val="en-US"/>
+        </w:rPr>
+        <w:t>Proof Viewer</w:t>
+      </w:r>
+      <w:r>
+        <w:rPr>
+          <w:lang w:val="en-US"/>
+        </w:rPr>
+        <w:t>, while the others only by re-watch</w:t>
+      </w:r>
+      <w:r>
+        <w:rPr>
+          <w:lang w:val="en-US"/>
+        </w:rPr>
+        <w:t>ing</w:t>
+      </w:r>
+      <w:r>
+        <w:rPr>
+          <w:lang w:val="en-US"/>
+        </w:rPr>
+        <w:t xml:space="preserve"> the </w:t>
+      </w:r>
+      <w:proofErr w:type="spellStart"/>
+      <w:r>
+        <w:rPr>
+          <w:lang w:val="en-US"/>
+        </w:rPr>
+        <w:t>gameplay</w:t>
+      </w:r>
+      <w:proofErr w:type="spellEnd"/>
+      <w:r>
+        <w:rPr>
+          <w:lang w:val="en-US"/>
+        </w:rPr>
+        <w:t xml:space="preserve"> </w:t>
+      </w:r>
+      <w:r>
+        <w:rPr>
+          <w:lang w:val="en-US"/>
+        </w:rPr>
+        <w:t>video.</w:t>
+      </w:r>
+    </w:p>
+    <w:p>
+      <w:pPr>
         <w:pStyle w:val="Heading2"/>
         <w:rPr>
           <w:rStyle w:val="TabelaChar"/>
-          <w:b w:val="0"/>
           <w:lang w:val="en-US"/>
         </w:rPr>
       </w:pPr>
@@ -197,32 +449,468 @@
     </w:p>
     <w:p>
       <w:pPr>
+        <w:rPr>
+          <w:lang w:val="en-US"/>
+        </w:rPr>
+      </w:pPr>
+      <w:r>
+        <w:rPr>
+          <w:lang w:val="en-US"/>
+        </w:rPr>
+        <w:t xml:space="preserve">Due to the unfamiliarity with the game and the </w:t>
+      </w:r>
+      <w:r>
+        <w:rPr>
+          <w:i/>
+          <w:lang w:val="en-US"/>
+        </w:rPr>
+        <w:t>Proof Viewer</w:t>
+      </w:r>
+      <w:r>
+        <w:rPr>
+          <w:lang w:val="en-US"/>
+        </w:rPr>
+        <w:t>, the experiment execution followed the plan detailed at the previou</w:t>
+      </w:r>
+      <w:r>
+        <w:rPr>
+          <w:lang w:val="en-US"/>
+        </w:rPr>
+        <w:t>s section with a few additions</w:t>
+      </w:r>
+      <w:r>
+        <w:rPr>
+          <w:lang w:val="en-US"/>
+        </w:rPr>
+        <w:t>: tutorials.</w:t>
+      </w:r>
+      <w:r>
+        <w:rPr>
+          <w:lang w:val="en-US"/>
+        </w:rPr>
+        <w:t xml:space="preserve"> The execution process</w:t>
+      </w:r>
+      <w:r>
+        <w:rPr>
+          <w:lang w:val="en-US"/>
+        </w:rPr>
+        <w:t xml:space="preserve"> </w:t>
+      </w:r>
+      <w:r>
+        <w:rPr>
+          <w:lang w:val="en-US"/>
+        </w:rPr>
+        <w:t xml:space="preserve">is </w:t>
+      </w:r>
+      <w:r>
+        <w:rPr>
+          <w:lang w:val="en-US"/>
+        </w:rPr>
+        <w:t xml:space="preserve">divided in three </w:t>
+      </w:r>
+      <w:r>
+        <w:rPr>
+          <w:lang w:val="en-US"/>
+        </w:rPr>
+        <w:t>stages,</w:t>
+      </w:r>
+      <w:r>
+        <w:rPr>
+          <w:lang w:val="en-US"/>
+        </w:rPr>
+        <w:t xml:space="preserve"> </w:t>
+      </w:r>
+      <w:r>
+        <w:rPr>
+          <w:lang w:val="en-US"/>
+        </w:rPr>
+        <w:t>as illustrated by</w:t>
+      </w:r>
+      <w:r>
+        <w:rPr>
+          <w:lang w:val="en-US"/>
+        </w:rPr>
+        <w:t xml:space="preserve"> </w:t>
+      </w:r>
+      <w:r>
+        <w:rPr>
+          <w:lang w:val="en-US"/>
+        </w:rPr>
+        <w:fldChar w:fldCharType="begin"/>
+      </w:r>
+      <w:r>
+        <w:rPr>
+          <w:lang w:val="en-US"/>
+        </w:rPr>
+        <w:instrText xml:space="preserve"> REF _Ref358047360 \h </w:instrText>
+      </w:r>
+      <w:r>
+        <w:rPr>
+          <w:lang w:val="en-US"/>
+        </w:rPr>
+      </w:r>
+      <w:r>
+        <w:rPr>
+          <w:lang w:val="en-US"/>
+        </w:rPr>
+        <w:fldChar w:fldCharType="separate"/>
+      </w:r>
+      <w:r>
+        <w:rPr>
+          <w:lang w:val="en-US"/>
+        </w:rPr>
+        <w:t xml:space="preserve">Figure </w:t>
+      </w:r>
+      <w:r>
+        <w:rPr>
+          <w:noProof/>
+          <w:lang w:val="en-US"/>
+        </w:rPr>
+        <w:t>1</w:t>
+      </w:r>
+      <w:r>
+        <w:rPr>
+          <w:lang w:val="en-US"/>
+        </w:rPr>
+        <w:fldChar w:fldCharType="end"/>
+      </w:r>
+      <w:r>
+        <w:rPr>
+          <w:lang w:val="en-US"/>
+        </w:rPr>
+        <w:t>: Generating the questionnaire, running the experiment with volunteers, and analyzing the results</w:t>
+      </w:r>
+      <w:r>
+        <w:rPr>
+          <w:lang w:val="en-US"/>
+        </w:rPr>
+        <w:t xml:space="preserve">. </w:t>
+      </w:r>
+    </w:p>
+    <w:p>
+      <w:pPr>
+        <w:keepNext/>
+        <w:ind w:firstLine="0"/>
+        <w:jc w:val="center"/>
+      </w:pPr>
+      <w:r>
+        <w:rPr>
+          <w:noProof/>
+          <w:lang w:val="en-US"/>
+        </w:rPr>
+        <w:drawing>
+          <wp:inline distT="0" distB="0" distL="0" distR="0">
+            <wp:extent cx="5934075" cy="2400300"/>
+            <wp:effectExtent l="19050" t="0" r="9525" b="0"/>
+            <wp:docPr id="1" name="Picture 1"/>
+            <wp:cNvGraphicFramePr>
+              <a:graphicFrameLocks xmlns:a="http://schemas.openxmlformats.org/drawingml/2006/main" noChangeAspect="1"/>
+            </wp:cNvGraphicFramePr>
+            <a:graphic xmlns:a="http://schemas.openxmlformats.org/drawingml/2006/main">
+              <a:graphicData uri="http://schemas.openxmlformats.org/drawingml/2006/picture">
+                <pic:pic xmlns:pic="http://schemas.openxmlformats.org/drawingml/2006/picture">
+                  <pic:nvPicPr>
+                    <pic:cNvPr id="0" name="Picture 1"/>
+                    <pic:cNvPicPr>
+                      <a:picLocks noChangeAspect="1" noChangeArrowheads="1"/>
+                    </pic:cNvPicPr>
+                  </pic:nvPicPr>
+                  <pic:blipFill>
+                    <a:blip r:embed="rId6" cstate="print"/>
+                    <a:srcRect/>
+                    <a:stretch>
+                      <a:fillRect/>
+                    </a:stretch>
+                  </pic:blipFill>
+                  <pic:spPr bwMode="auto">
+                    <a:xfrm>
+                      <a:off x="0" y="0"/>
+                      <a:ext cx="5934075" cy="2400300"/>
+                    </a:xfrm>
+                    <a:prstGeom prst="rect">
+                      <a:avLst/>
+                    </a:prstGeom>
+                    <a:noFill/>
+                    <a:ln w="9525">
+                      <a:noFill/>
+                      <a:miter lim="800000"/>
+                      <a:headEnd/>
+                      <a:tailEnd/>
+                    </a:ln>
+                  </pic:spPr>
+                </pic:pic>
+              </a:graphicData>
+            </a:graphic>
+          </wp:inline>
+        </w:drawing>
+      </w:r>
+    </w:p>
+    <w:p>
+      <w:pPr>
+        <w:pStyle w:val="Caption"/>
+        <w:jc w:val="center"/>
+      </w:pPr>
+      <w:bookmarkStart w:id="4" w:name="_Ref358047360"/>
+      <w:r>
+        <w:t xml:space="preserve">Figure </w:t>
+      </w:r>
+      <w:fldSimple w:instr=" SEQ Figure \* ARABIC ">
+        <w:r>
+          <w:rPr>
+            <w:noProof/>
+          </w:rPr>
+          <w:t>1</w:t>
+        </w:r>
+      </w:fldSimple>
+      <w:bookmarkEnd w:id="4"/>
+      <w:r>
+        <w:t xml:space="preserve">: </w:t>
+      </w:r>
+      <w:proofErr w:type="spellStart"/>
+      <w:r>
+        <w:t>Experiment</w:t>
+      </w:r>
+      <w:proofErr w:type="spellEnd"/>
+      <w:r>
+        <w:t xml:space="preserve"> </w:t>
+      </w:r>
+      <w:proofErr w:type="spellStart"/>
+      <w:r>
+        <w:t>Execution</w:t>
+      </w:r>
+      <w:proofErr w:type="spellEnd"/>
+      <w:r>
+        <w:t xml:space="preserve"> Flowchart</w:t>
+      </w:r>
+    </w:p>
+    <w:p>
+      <w:pPr>
+        <w:rPr>
+          <w:lang w:val="en-US"/>
+        </w:rPr>
+      </w:pPr>
+      <w:r>
+        <w:rPr>
+          <w:lang w:val="en-US"/>
+        </w:rPr>
+        <w:t>The first stage is generating the questionnaire.</w:t>
+      </w:r>
+    </w:p>
+    <w:p>
+      <w:pPr>
+        <w:rPr>
+          <w:lang w:val="en-US"/>
+        </w:rPr>
+      </w:pPr>
+      <w:r>
+        <w:rPr>
+          <w:lang w:val="en-US"/>
+        </w:rPr>
+        <w:t xml:space="preserve">The next stage is running the experiment with volunteers. Before participating in the experiment, volunteers were required to read and sign a consent form. First, volunteers were required to watch a tutorial video about the SDM, which explained details about the game’s interface and also had a written document explaining key features. Then they were allowed to watch the </w:t>
+      </w:r>
+      <w:proofErr w:type="spellStart"/>
+      <w:r>
+        <w:rPr>
+          <w:lang w:val="en-US"/>
+        </w:rPr>
+        <w:t>gameplay</w:t>
+      </w:r>
+      <w:proofErr w:type="spellEnd"/>
+      <w:r>
+        <w:rPr>
+          <w:lang w:val="en-US"/>
+        </w:rPr>
+        <w:t xml:space="preserve"> video and were divided in two groups: those that would use </w:t>
+      </w:r>
+      <w:r>
+        <w:rPr>
+          <w:i/>
+          <w:lang w:val="en-US"/>
+        </w:rPr>
+        <w:t>Proof Viewer</w:t>
+      </w:r>
+      <w:r>
+        <w:rPr>
+          <w:lang w:val="en-US"/>
+        </w:rPr>
+        <w:t xml:space="preserve">, and those that would not. After the </w:t>
+      </w:r>
+      <w:proofErr w:type="spellStart"/>
+      <w:r>
+        <w:rPr>
+          <w:lang w:val="en-US"/>
+        </w:rPr>
+        <w:t>gameplay</w:t>
+      </w:r>
+      <w:proofErr w:type="spellEnd"/>
+      <w:r>
+        <w:rPr>
+          <w:lang w:val="en-US"/>
+        </w:rPr>
+        <w:t xml:space="preserve"> video, the volunteers answered the questionnaire. However, the group for </w:t>
+      </w:r>
+      <w:r>
+        <w:rPr>
+          <w:i/>
+          <w:lang w:val="en-US"/>
+        </w:rPr>
+        <w:t>Proof Viewer</w:t>
+      </w:r>
+      <w:r>
+        <w:rPr>
+          <w:lang w:val="en-US"/>
+        </w:rPr>
+        <w:t xml:space="preserve"> saw a tutorial video and got a written document before being allowed to answer the questionnaire, both detailing the </w:t>
+      </w:r>
+      <w:r>
+        <w:rPr>
+          <w:i/>
+          <w:lang w:val="en-US"/>
+        </w:rPr>
+        <w:t>Proof Viewer’s</w:t>
+      </w:r>
+      <w:r>
+        <w:rPr>
+          <w:lang w:val="en-US"/>
+        </w:rPr>
+        <w:t xml:space="preserve"> interface and </w:t>
+      </w:r>
+      <w:r>
+        <w:rPr>
+          <w:lang w:val="en-US"/>
+        </w:rPr>
+        <w:lastRenderedPageBreak/>
+        <w:t xml:space="preserve">explaining all features in it. </w:t>
+      </w:r>
+      <w:r>
+        <w:rPr>
+          <w:lang w:val="en-US"/>
+        </w:rPr>
+        <w:t xml:space="preserve">The other group was allowed only to re-watch the </w:t>
+      </w:r>
+      <w:proofErr w:type="spellStart"/>
+      <w:r>
+        <w:rPr>
+          <w:lang w:val="en-US"/>
+        </w:rPr>
+        <w:t>gameplay</w:t>
+      </w:r>
+      <w:proofErr w:type="spellEnd"/>
+      <w:r>
+        <w:rPr>
+          <w:lang w:val="en-US"/>
+        </w:rPr>
+        <w:t xml:space="preserve"> video.</w:t>
+      </w:r>
+      <w:r>
+        <w:rPr>
+          <w:lang w:val="en-US"/>
+        </w:rPr>
+        <w:t xml:space="preserve"> </w:t>
+      </w:r>
+      <w:r>
+        <w:rPr>
+          <w:lang w:val="en-US"/>
+        </w:rPr>
+        <w:t xml:space="preserve">All documents used at this stage are </w:t>
+      </w:r>
+      <w:r>
+        <w:rPr>
+          <w:lang w:val="en-US"/>
+        </w:rPr>
+        <w:t xml:space="preserve">available </w:t>
+      </w:r>
+      <w:r>
+        <w:rPr>
+          <w:lang w:val="en-US"/>
+        </w:rPr>
+        <w:t xml:space="preserve">at </w:t>
+      </w:r>
+      <w:commentRangeStart w:id="5"/>
+      <w:r>
+        <w:rPr>
+          <w:lang w:val="en-US"/>
+        </w:rPr>
+        <w:t>Appendix A</w:t>
+      </w:r>
+      <w:commentRangeEnd w:id="5"/>
+      <w:r>
+        <w:rPr>
+          <w:rStyle w:val="CommentReference"/>
+        </w:rPr>
+        <w:commentReference w:id="5"/>
+      </w:r>
+      <w:r>
+        <w:rPr>
+          <w:lang w:val="en-US"/>
+        </w:rPr>
+        <w:t>.</w:t>
+      </w:r>
+    </w:p>
+    <w:p>
+      <w:pPr>
+        <w:rPr>
+          <w:lang w:val="en-US"/>
+        </w:rPr>
+      </w:pPr>
+      <w:r>
+        <w:rPr>
+          <w:lang w:val="en-US"/>
+        </w:rPr>
+        <w:t>Lastly, analyze results.</w:t>
+      </w:r>
+    </w:p>
+    <w:p>
+      <w:pPr>
+        <w:rPr>
+          <w:lang w:val="en-US"/>
+        </w:rPr>
+      </w:pPr>
+      <w:r>
+        <w:rPr>
+          <w:lang w:val="en-US"/>
+        </w:rPr>
+        <w:t>The results obtained are: …</w:t>
+      </w:r>
+    </w:p>
+    <w:p>
+      <w:pPr>
         <w:pStyle w:val="Heading2"/>
         <w:rPr>
           <w:lang w:val="en-US"/>
         </w:rPr>
       </w:pPr>
-      <w:bookmarkStart w:id="4" w:name="_Toc354161755"/>
+      <w:bookmarkStart w:id="6" w:name="_Toc354161755"/>
       <w:r>
         <w:rPr>
           <w:lang w:val="en-US"/>
         </w:rPr>
         <w:t>Statistical Analysis</w:t>
       </w:r>
-      <w:bookmarkEnd w:id="4"/>
-    </w:p>
-    <w:p>
-      <w:pPr>
-        <w:rPr>
-          <w:lang w:val="en-US"/>
-        </w:rPr>
-      </w:pPr>
-      <w:r>
-        <w:rPr>
-          <w:lang w:val="en-US"/>
-        </w:rPr>
-        <w:t>Anova…?</w:t>
-      </w:r>
+      <w:bookmarkEnd w:id="6"/>
+    </w:p>
+    <w:p>
+      <w:pPr>
+        <w:rPr>
+          <w:lang w:val="en-US"/>
+        </w:rPr>
+      </w:pPr>
+      <w:proofErr w:type="spellStart"/>
+      <w:proofErr w:type="gramStart"/>
+      <w:r>
+        <w:rPr>
+          <w:lang w:val="en-US"/>
+        </w:rPr>
+        <w:t>Anova</w:t>
+      </w:r>
+      <w:proofErr w:type="spellEnd"/>
+      <w:r>
+        <w:rPr>
+          <w:lang w:val="en-US"/>
+        </w:rPr>
+        <w:t>.</w:t>
+      </w:r>
+      <w:proofErr w:type="gramEnd"/>
     </w:p>
     <w:p>
       <w:pPr>
@@ -231,14 +919,117 @@
           <w:lang w:val="en-US"/>
         </w:rPr>
       </w:pPr>
-      <w:bookmarkStart w:id="5" w:name="_Toc354161756"/>
+      <w:bookmarkStart w:id="7" w:name="_Toc354161756"/>
       <w:r>
         <w:rPr>
           <w:lang w:val="en-US"/>
         </w:rPr>
         <w:t>Threats to Validity</w:t>
       </w:r>
-      <w:bookmarkEnd w:id="5"/>
+      <w:bookmarkEnd w:id="7"/>
+    </w:p>
+    <w:p>
+      <w:pPr>
+        <w:rPr>
+          <w:lang w:val="en-US"/>
+        </w:rPr>
+      </w:pPr>
+      <w:proofErr w:type="gramStart"/>
+      <w:r>
+        <w:rPr>
+          <w:lang w:val="en-US"/>
+        </w:rPr>
+        <w:t>First time with SDM.</w:t>
+      </w:r>
+      <w:proofErr w:type="gramEnd"/>
+    </w:p>
+    <w:p>
+      <w:pPr>
+        <w:rPr>
+          <w:lang w:val="en-US"/>
+        </w:rPr>
+      </w:pPr>
+      <w:proofErr w:type="gramStart"/>
+      <w:r>
+        <w:rPr>
+          <w:lang w:val="en-US"/>
+        </w:rPr>
+        <w:t>First time with Proof Viewer.</w:t>
+      </w:r>
+      <w:proofErr w:type="gramEnd"/>
+    </w:p>
+    <w:p>
+      <w:pPr>
+        <w:rPr>
+          <w:lang w:val="en-US"/>
+        </w:rPr>
+      </w:pPr>
+      <w:proofErr w:type="gramStart"/>
+      <w:r>
+        <w:rPr>
+          <w:lang w:val="en-US"/>
+        </w:rPr>
+        <w:t>Few volunteers.</w:t>
+      </w:r>
+      <w:proofErr w:type="gramEnd"/>
+    </w:p>
+    <w:p>
+      <w:pPr>
+        <w:rPr>
+          <w:lang w:val="en-US"/>
+        </w:rPr>
+      </w:pPr>
+      <w:proofErr w:type="gramStart"/>
+      <w:r>
+        <w:rPr>
+          <w:lang w:val="en-US"/>
+        </w:rPr>
+        <w:t>Questionnaire with multiple questions.</w:t>
+      </w:r>
+      <w:proofErr w:type="gramEnd"/>
+    </w:p>
+    <w:p>
+      <w:pPr>
+        <w:rPr>
+          <w:lang w:val="en-US"/>
+        </w:rPr>
+      </w:pPr>
+      <w:r>
+        <w:rPr>
+          <w:lang w:val="en-US"/>
+        </w:rPr>
+        <w:t>Questionnaire’s correct answers.</w:t>
+      </w:r>
+    </w:p>
+    <w:p>
+      <w:pPr>
+        <w:rPr>
+          <w:lang w:val="en-US"/>
+        </w:rPr>
+      </w:pPr>
+      <w:proofErr w:type="gramStart"/>
+      <w:r>
+        <w:rPr>
+          <w:lang w:val="en-US"/>
+        </w:rPr>
+        <w:t>Time restriction.</w:t>
+      </w:r>
+      <w:proofErr w:type="gramEnd"/>
+    </w:p>
+    <w:p>
+      <w:pPr>
+        <w:rPr>
+          <w:lang w:val="en-US"/>
+        </w:rPr>
+      </w:pPr>
+      <w:proofErr w:type="gramStart"/>
+      <w:r>
+        <w:rPr>
+          <w:lang w:val="en-US"/>
+        </w:rPr>
+        <w:t>First period students (prog1).</w:t>
+      </w:r>
+      <w:proofErr w:type="gramEnd"/>
     </w:p>
     <w:p>
       <w:pPr>
@@ -247,40 +1038,20 @@
           <w:lang w:val="en-US"/>
         </w:rPr>
       </w:pPr>
-      <w:bookmarkStart w:id="6" w:name="_Toc354161757"/>
+      <w:bookmarkStart w:id="8" w:name="_Toc354161757"/>
       <w:r>
         <w:rPr>
           <w:lang w:val="en-US"/>
         </w:rPr>
         <w:t>Final Considerations</w:t>
       </w:r>
-      <w:bookmarkEnd w:id="6"/>
+      <w:bookmarkEnd w:id="8"/>
     </w:p>
     <w:p>
       <w:pPr>
         <w:spacing w:after="200" w:line="276" w:lineRule="auto"/>
         <w:ind w:firstLine="0"/>
         <w:jc w:val="left"/>
-        <w:rPr>
-          <w:rFonts w:eastAsiaTheme="majorEastAsia" w:cstheme="majorBidi"/>
-          <w:b/>
-          <w:bCs/>
-          <w:caps/>
-          <w:sz w:val="28"/>
-          <w:szCs w:val="28"/>
-          <w:lang w:val="en-US"/>
-        </w:rPr>
-      </w:pPr>
-      <w:r>
-        <w:rPr>
-          <w:lang w:val="en-US"/>
-        </w:rPr>
-        <w:br w:type="page"/>
-      </w:r>
-    </w:p>
-    <w:p>
-      <w:pPr>
-        <w:ind w:firstLine="0"/>
       </w:pPr>
     </w:p>
     <w:sectPr>
@@ -291,6 +1062,28 @@
     </w:sectPr>
   </w:body>
 </w:document>
+</file>
+
+<file path=word/comments.xml><?xml version="1.0" encoding="utf-8"?>
+<w:comments xmlns:ve="http://schemas.openxmlformats.org/markup-compatibility/2006" xmlns:o="urn:schemas-microsoft-com:office:office" xmlns:r="http://schemas.openxmlformats.org/officeDocument/2006/relationships" xmlns:m="http://schemas.openxmlformats.org/officeDocument/2006/math" xmlns:v="urn:schemas-microsoft-com:vml" xmlns:wp="http://schemas.openxmlformats.org/drawingml/2006/wordprocessingDrawing" xmlns:w10="urn:schemas-microsoft-com:office:word" xmlns:w="http://schemas.openxmlformats.org/wordprocessingml/2006/main" xmlns:wne="http://schemas.microsoft.com/office/word/2006/wordml">
+  <w:comment w:id="5" w:author="Kohwalter" w:date="2013-06-03T19:11:00Z" w:initials="K">
+    <w:p>
+      <w:pPr>
+        <w:pStyle w:val="CommentText"/>
+        <w:ind w:firstLine="0"/>
+      </w:pPr>
+      <w:r>
+        <w:rPr>
+          <w:rStyle w:val="CommentReference"/>
+        </w:rPr>
+        <w:annotationRef/>
+      </w:r>
+      <w:r>
+        <w:t>Depois ver qual será de fato a letra do apêndice.</w:t>
+      </w:r>
+    </w:p>
+  </w:comment>
+</w:comments>
 </file>
 
 <file path=word/numbering.xml><?xml version="1.0" encoding="utf-8"?>
@@ -1266,6 +2059,124 @@
       <w:ind w:left="720"/>
       <w:contextualSpacing/>
     </w:pPr>
+  </w:style>
+  <w:style w:type="paragraph" w:styleId="BalloonText">
+    <w:name w:val="Balloon Text"/>
+    <w:basedOn w:val="Normal"/>
+    <w:link w:val="BalloonTextChar"/>
+    <w:uiPriority w:val="99"/>
+    <w:semiHidden/>
+    <w:unhideWhenUsed/>
+    <w:rsid w:val="005A60DA"/>
+    <w:pPr>
+      <w:spacing w:line="240" w:lineRule="auto"/>
+    </w:pPr>
+    <w:rPr>
+      <w:rFonts w:ascii="Tahoma" w:hAnsi="Tahoma" w:cs="Tahoma"/>
+      <w:sz w:val="16"/>
+      <w:szCs w:val="16"/>
+    </w:rPr>
+  </w:style>
+  <w:style w:type="character" w:customStyle="1" w:styleId="BalloonTextChar">
+    <w:name w:val="Balloon Text Char"/>
+    <w:basedOn w:val="DefaultParagraphFont"/>
+    <w:link w:val="BalloonText"/>
+    <w:uiPriority w:val="99"/>
+    <w:semiHidden/>
+    <w:rsid w:val="005A60DA"/>
+    <w:rPr>
+      <w:rFonts w:ascii="Tahoma" w:hAnsi="Tahoma" w:cs="Tahoma"/>
+      <w:sz w:val="16"/>
+      <w:szCs w:val="16"/>
+      <w:lang w:val="pt-BR"/>
+    </w:rPr>
+  </w:style>
+  <w:style w:type="paragraph" w:styleId="Caption">
+    <w:name w:val="caption"/>
+    <w:basedOn w:val="Normal"/>
+    <w:next w:val="Normal"/>
+    <w:uiPriority w:val="35"/>
+    <w:unhideWhenUsed/>
+    <w:qFormat/>
+    <w:rsid w:val="00654B32"/>
+    <w:pPr>
+      <w:spacing w:after="200" w:line="240" w:lineRule="auto"/>
+    </w:pPr>
+    <w:rPr>
+      <w:b/>
+      <w:bCs/>
+      <w:color w:val="4F81BD" w:themeColor="accent1"/>
+      <w:sz w:val="18"/>
+      <w:szCs w:val="18"/>
+    </w:rPr>
+  </w:style>
+  <w:style w:type="character" w:styleId="CommentReference">
+    <w:name w:val="annotation reference"/>
+    <w:basedOn w:val="DefaultParagraphFont"/>
+    <w:uiPriority w:val="99"/>
+    <w:semiHidden/>
+    <w:unhideWhenUsed/>
+    <w:rsid w:val="001D1FDE"/>
+    <w:rPr>
+      <w:sz w:val="16"/>
+      <w:szCs w:val="16"/>
+    </w:rPr>
+  </w:style>
+  <w:style w:type="paragraph" w:styleId="CommentText">
+    <w:name w:val="annotation text"/>
+    <w:basedOn w:val="Normal"/>
+    <w:link w:val="CommentTextChar"/>
+    <w:uiPriority w:val="99"/>
+    <w:semiHidden/>
+    <w:unhideWhenUsed/>
+    <w:rsid w:val="001D1FDE"/>
+    <w:pPr>
+      <w:spacing w:line="240" w:lineRule="auto"/>
+    </w:pPr>
+    <w:rPr>
+      <w:sz w:val="20"/>
+      <w:szCs w:val="20"/>
+    </w:rPr>
+  </w:style>
+  <w:style w:type="character" w:customStyle="1" w:styleId="CommentTextChar">
+    <w:name w:val="Comment Text Char"/>
+    <w:basedOn w:val="DefaultParagraphFont"/>
+    <w:link w:val="CommentText"/>
+    <w:uiPriority w:val="99"/>
+    <w:semiHidden/>
+    <w:rsid w:val="001D1FDE"/>
+    <w:rPr>
+      <w:rFonts w:ascii="Times New Roman" w:hAnsi="Times New Roman"/>
+      <w:sz w:val="20"/>
+      <w:szCs w:val="20"/>
+      <w:lang w:val="pt-BR"/>
+    </w:rPr>
+  </w:style>
+  <w:style w:type="paragraph" w:styleId="CommentSubject">
+    <w:name w:val="annotation subject"/>
+    <w:basedOn w:val="CommentText"/>
+    <w:next w:val="CommentText"/>
+    <w:link w:val="CommentSubjectChar"/>
+    <w:uiPriority w:val="99"/>
+    <w:semiHidden/>
+    <w:unhideWhenUsed/>
+    <w:rsid w:val="001D1FDE"/>
+    <w:rPr>
+      <w:b/>
+      <w:bCs/>
+    </w:rPr>
+  </w:style>
+  <w:style w:type="character" w:customStyle="1" w:styleId="CommentSubjectChar">
+    <w:name w:val="Comment Subject Char"/>
+    <w:basedOn w:val="CommentTextChar"/>
+    <w:link w:val="CommentSubject"/>
+    <w:uiPriority w:val="99"/>
+    <w:semiHidden/>
+    <w:rsid w:val="001D1FDE"/>
+    <w:rPr>
+      <w:b/>
+      <w:bCs/>
+    </w:rPr>
   </w:style>
 </w:styles>
 </file>
@@ -1551,4 +2462,16 @@
   <a:objectDefaults/>
   <a:extraClrSchemeLst/>
 </a:theme>
+</file>
+
+<file path=customXml/item1.xml><?xml version="1.0" encoding="utf-8"?>
+<b:Sources xmlns:b="http://schemas.openxmlformats.org/officeDocument/2006/bibliography" xmlns="http://schemas.openxmlformats.org/officeDocument/2006/bibliography" SelectedStyle="\APA.XSL" StyleName="APA Fifth Edition"/>
+</file>
+
+<file path=customXml/itemProps1.xml><?xml version="1.0" encoding="utf-8"?>
+<ds:datastoreItem xmlns:ds="http://schemas.openxmlformats.org/officeDocument/2006/customXml" ds:itemID="{21C0F9A6-AFF9-4A2A-BC10-627DFE0BA646}">
+  <ds:schemaRefs>
+    <ds:schemaRef ds:uri="http://schemas.openxmlformats.org/officeDocument/2006/bibliography"/>
+  </ds:schemaRefs>
+</ds:datastoreItem>
 </file>
--- a/Documents/Dissertacao/dissertation_Chapter6 v1.docx
+++ b/Documents/Dissertacao/dissertation_Chapter6 v1.docx
@@ -616,7 +616,7 @@
                     </pic:cNvPicPr>
                   </pic:nvPicPr>
                   <pic:blipFill>
-                    <a:blip r:embed="rId6" cstate="print"/>
+                    <a:blip r:embed="rId8" cstate="print"/>
                     <a:srcRect/>
                     <a:stretch>
                       <a:fillRect/>
@@ -649,8 +649,5719 @@
       <w:pPr>
         <w:pStyle w:val="Caption"/>
         <w:jc w:val="center"/>
+        <w:rPr>
+          <w:lang w:val="en-US"/>
+        </w:rPr>
       </w:pPr>
       <w:bookmarkStart w:id="4" w:name="_Ref358047360"/>
+      <w:r>
+        <w:rPr>
+          <w:lang w:val="en-US"/>
+        </w:rPr>
+        <w:t xml:space="preserve">Figure </w:t>
+      </w:r>
+      <w:r>
+        <w:fldChar w:fldCharType="begin"/>
+      </w:r>
+      <w:r>
+        <w:rPr>
+          <w:lang w:val="en-US"/>
+        </w:rPr>
+        <w:instrText xml:space="preserve"> SEQ Figure \* ARABIC </w:instrText>
+      </w:r>
+      <w:r>
+        <w:fldChar w:fldCharType="separate"/>
+      </w:r>
+      <w:r>
+        <w:rPr>
+          <w:noProof/>
+          <w:lang w:val="en-US"/>
+        </w:rPr>
+        <w:t>1</w:t>
+      </w:r>
+      <w:r>
+        <w:fldChar w:fldCharType="end"/>
+      </w:r>
+      <w:bookmarkEnd w:id="4"/>
+      <w:r>
+        <w:rPr>
+          <w:lang w:val="en-US"/>
+        </w:rPr>
+        <w:t>: Experiment Execution Flowchart</w:t>
+      </w:r>
+    </w:p>
+    <w:p>
+      <w:pPr>
+        <w:rPr>
+          <w:lang w:val="en-US"/>
+        </w:rPr>
+      </w:pPr>
+      <w:r>
+        <w:rPr>
+          <w:lang w:val="en-US"/>
+        </w:rPr>
+        <w:t>The first stage is generating the questionnaire.</w:t>
+      </w:r>
+    </w:p>
+    <w:p>
+      <w:pPr>
+        <w:rPr>
+          <w:lang w:val="en-US"/>
+        </w:rPr>
+      </w:pPr>
+      <w:r>
+        <w:rPr>
+          <w:lang w:val="en-US"/>
+        </w:rPr>
+        <w:t xml:space="preserve">The next stage is running the experiment with volunteers. Before participating in the experiment, volunteers were required to read and sign a consent form. First, volunteers were required to watch a tutorial video about the SDM, which explained details about the game’s interface and also had a written document explaining key features. Then they were allowed to watch the </w:t>
+      </w:r>
+      <w:proofErr w:type="spellStart"/>
+      <w:r>
+        <w:rPr>
+          <w:lang w:val="en-US"/>
+        </w:rPr>
+        <w:t>gameplay</w:t>
+      </w:r>
+      <w:proofErr w:type="spellEnd"/>
+      <w:r>
+        <w:rPr>
+          <w:lang w:val="en-US"/>
+        </w:rPr>
+        <w:t xml:space="preserve"> video and were divided in two groups: those that would use </w:t>
+      </w:r>
+      <w:r>
+        <w:rPr>
+          <w:i/>
+          <w:lang w:val="en-US"/>
+        </w:rPr>
+        <w:t>Proof Viewer</w:t>
+      </w:r>
+      <w:r>
+        <w:rPr>
+          <w:lang w:val="en-US"/>
+        </w:rPr>
+        <w:t xml:space="preserve">, and those that would not. After the </w:t>
+      </w:r>
+      <w:proofErr w:type="spellStart"/>
+      <w:r>
+        <w:rPr>
+          <w:lang w:val="en-US"/>
+        </w:rPr>
+        <w:t>gameplay</w:t>
+      </w:r>
+      <w:proofErr w:type="spellEnd"/>
+      <w:r>
+        <w:rPr>
+          <w:lang w:val="en-US"/>
+        </w:rPr>
+        <w:t xml:space="preserve"> video, the volunteers answered the questionnaire. However, the group for </w:t>
+      </w:r>
+      <w:r>
+        <w:rPr>
+          <w:i/>
+          <w:lang w:val="en-US"/>
+        </w:rPr>
+        <w:t>Proof Viewer</w:t>
+      </w:r>
+      <w:r>
+        <w:rPr>
+          <w:lang w:val="en-US"/>
+        </w:rPr>
+        <w:t xml:space="preserve"> saw a tutorial video and got a written document before being allowed to answer the questionnaire, both detailing the </w:t>
+      </w:r>
+      <w:r>
+        <w:rPr>
+          <w:i/>
+          <w:lang w:val="en-US"/>
+        </w:rPr>
+        <w:t>Proof Viewer’s</w:t>
+      </w:r>
+      <w:r>
+        <w:rPr>
+          <w:lang w:val="en-US"/>
+        </w:rPr>
+        <w:t xml:space="preserve"> interface and </w:t>
+      </w:r>
+      <w:r>
+        <w:rPr>
+          <w:lang w:val="en-US"/>
+        </w:rPr>
+        <w:lastRenderedPageBreak/>
+        <w:t xml:space="preserve">explaining all features in it. </w:t>
+      </w:r>
+      <w:r>
+        <w:rPr>
+          <w:lang w:val="en-US"/>
+        </w:rPr>
+        <w:t xml:space="preserve">The other group was allowed only to re-watch the </w:t>
+      </w:r>
+      <w:proofErr w:type="spellStart"/>
+      <w:r>
+        <w:rPr>
+          <w:lang w:val="en-US"/>
+        </w:rPr>
+        <w:t>gameplay</w:t>
+      </w:r>
+      <w:proofErr w:type="spellEnd"/>
+      <w:r>
+        <w:rPr>
+          <w:lang w:val="en-US"/>
+        </w:rPr>
+        <w:t xml:space="preserve"> video.</w:t>
+      </w:r>
+      <w:r>
+        <w:rPr>
+          <w:lang w:val="en-US"/>
+        </w:rPr>
+        <w:t xml:space="preserve"> </w:t>
+      </w:r>
+      <w:r>
+        <w:rPr>
+          <w:lang w:val="en-US"/>
+        </w:rPr>
+        <w:t xml:space="preserve">All documents used at this stage are </w:t>
+      </w:r>
+      <w:r>
+        <w:rPr>
+          <w:lang w:val="en-US"/>
+        </w:rPr>
+        <w:t xml:space="preserve">available </w:t>
+      </w:r>
+      <w:r>
+        <w:rPr>
+          <w:lang w:val="en-US"/>
+        </w:rPr>
+        <w:t>at Appendix A.</w:t>
+      </w:r>
+    </w:p>
+    <w:p>
+      <w:pPr>
+        <w:rPr>
+          <w:lang w:val="en-US"/>
+        </w:rPr>
+      </w:pPr>
+      <w:r>
+        <w:rPr>
+          <w:lang w:val="en-US"/>
+        </w:rPr>
+        <w:t>Lastly, analyze results.</w:t>
+      </w:r>
+    </w:p>
+    <w:p>
+      <w:pPr>
+        <w:rPr>
+          <w:lang w:val="en-US"/>
+        </w:rPr>
+      </w:pPr>
+      <w:r>
+        <w:rPr>
+          <w:lang w:val="en-US"/>
+        </w:rPr>
+        <w:t>The results obtained are: …</w:t>
+      </w:r>
+    </w:p>
+    <w:p>
+      <w:pPr>
+        <w:pStyle w:val="Heading2"/>
+        <w:rPr>
+          <w:lang w:val="en-US"/>
+        </w:rPr>
+      </w:pPr>
+      <w:bookmarkStart w:id="5" w:name="_Toc354161755"/>
+      <w:r>
+        <w:rPr>
+          <w:lang w:val="en-US"/>
+        </w:rPr>
+        <w:t>Statistical Analysis</w:t>
+      </w:r>
+      <w:bookmarkEnd w:id="5"/>
+    </w:p>
+    <w:p>
+      <w:pPr>
+        <w:rPr>
+          <w:lang w:val="en-US"/>
+        </w:rPr>
+      </w:pPr>
+      <w:r>
+        <w:rPr>
+          <w:lang w:val="en-US"/>
+        </w:rPr>
+        <w:t>The statistical analysis was performed with the intention of checking the obtained results and to verify if they have any significant difference. The main idea is to compare the results obtained from the questionnaire and the elapsed time from both methods of analysis of a game flow. All tests were done in the free software R</w:t>
+      </w:r>
+      <w:r>
+        <w:rPr>
+          <w:rStyle w:val="FootnoteReference"/>
+        </w:rPr>
+        <w:footnoteReference w:id="1"/>
+      </w:r>
+      <w:r>
+        <w:rPr>
+          <w:lang w:val="en-US"/>
+        </w:rPr>
+        <w:t>, which is commonly used for statistical analysis and graph construction</w:t>
+      </w:r>
+      <w:r>
+        <w:rPr>
+          <w:lang w:val="en-US"/>
+        </w:rPr>
+        <w:t xml:space="preserve"> with the IDE </w:t>
+      </w:r>
+      <w:proofErr w:type="spellStart"/>
+      <w:r>
+        <w:rPr>
+          <w:lang w:val="en-US"/>
+        </w:rPr>
+        <w:t>RStudio</w:t>
+      </w:r>
+      <w:proofErr w:type="spellEnd"/>
+      <w:r>
+        <w:rPr>
+          <w:rStyle w:val="FootnoteReference"/>
+        </w:rPr>
+        <w:footnoteReference w:id="2"/>
+      </w:r>
+      <w:r>
+        <w:rPr>
+          <w:lang w:val="en-US"/>
+        </w:rPr>
+        <w:t>.</w:t>
+      </w:r>
+    </w:p>
+    <w:p>
+      <w:pPr>
+        <w:pStyle w:val="Heading3"/>
+        <w:rPr>
+          <w:lang w:val="en-US"/>
+        </w:rPr>
+      </w:pPr>
+      <w:r>
+        <w:rPr>
+          <w:lang w:val="en-US"/>
+        </w:rPr>
+        <w:t>Normality Test</w:t>
+      </w:r>
+    </w:p>
+    <w:p>
+      <w:pPr>
+        <w:rPr>
+          <w:rFonts w:cs="Times New Roman"/>
+          <w:lang w:val="en-US"/>
+        </w:rPr>
+      </w:pPr>
+      <w:r>
+        <w:rPr>
+          <w:lang w:val="en-US"/>
+        </w:rPr>
+        <w:t>The fundamental part of a statistical analysis of an experiment is the hypothesis test</w:t>
+      </w:r>
+      <w:r>
+        <w:rPr>
+          <w:lang w:val="en-US"/>
+        </w:rPr>
+        <w:t xml:space="preserve"> </w:t>
+      </w:r>
+      <w:r>
+        <w:rPr>
+          <w:lang w:val="en-US"/>
+        </w:rPr>
+        <w:fldChar w:fldCharType="begin"/>
+      </w:r>
+      <w:r>
+        <w:rPr>
+          <w:lang w:val="en-US"/>
+        </w:rPr>
+        <w:instrText xml:space="preserve"> ADDIN ZOTERO_ITEM CSL_CITATION {"citationID":"1nto4n9p0o","properties":{"formattedCitation":"{\\rtf (WOHLIN \\i et al.\\i0{}, 2000)}","plainCitation":"(WOHLIN et al., 2000)"},"citationItems":[{"id":184,"uris":["http://zotero.org/users/1122386/items/DKWXSAKR"],"uri":["http://zotero.org/users/1122386/items/DKWXSAKR"],"itemData":{"id":184,"type":"book","title":"Experimentation in software engineering: an introduction","publisher":"Kluwer Academic Publishers","publisher-place":"Norwell, MA, USA","source":"ACM Digital Library","event-place":"Norwell, MA, USA","ISBN":"0-7923-8682-5","shortTitle":"Experimentation in software engineering","author":[{"family":"Wohlin","given":"Claes"},{"family":"Runeson","given":"Per"},{"family":"Höst","given":"Martin"},{"family":"Ohlsson","given":"Magnus C."},{"family":"Regnell","given":"Bjöorn"},{"family":"Wesslén","given":"Anders"}],"issued":{"date-parts":[["2000"]]}}}],"schema":"https://github.com/citation-style-language/schema/raw/master/csl-citation.json"} </w:instrText>
+      </w:r>
+      <w:r>
+        <w:rPr>
+          <w:lang w:val="en-US"/>
+        </w:rPr>
+        <w:fldChar w:fldCharType="separate"/>
+      </w:r>
+      <w:r>
+        <w:rPr>
+          <w:rFonts w:cs="Times New Roman"/>
+          <w:szCs w:val="24"/>
+          <w:lang w:val="en-US"/>
+        </w:rPr>
+        <w:t xml:space="preserve">(WOHLIN </w:t>
+      </w:r>
+      <w:r>
+        <w:rPr>
+          <w:rFonts w:cs="Times New Roman"/>
+          <w:i/>
+          <w:iCs/>
+          <w:szCs w:val="24"/>
+          <w:lang w:val="en-US"/>
+        </w:rPr>
+        <w:t>et al.</w:t>
+      </w:r>
+      <w:r>
+        <w:rPr>
+          <w:rFonts w:cs="Times New Roman"/>
+          <w:szCs w:val="24"/>
+          <w:lang w:val="en-US"/>
+        </w:rPr>
+        <w:t>, 2000)</w:t>
+      </w:r>
+      <w:r>
+        <w:rPr>
+          <w:lang w:val="en-US"/>
+        </w:rPr>
+        <w:fldChar w:fldCharType="end"/>
+      </w:r>
+      <w:r>
+        <w:rPr>
+          <w:lang w:val="en-US"/>
+        </w:rPr>
+        <w:t>. In th</w:t>
+      </w:r>
+      <w:r>
+        <w:rPr>
+          <w:lang w:val="en-US"/>
+        </w:rPr>
+        <w:t>e hypothesis</w:t>
+      </w:r>
+      <w:r>
+        <w:rPr>
+          <w:lang w:val="en-US"/>
+        </w:rPr>
+        <w:t xml:space="preserve"> test, two hypotheses are proposed and used to validate the collected data. </w:t>
+      </w:r>
+      <w:r>
+        <w:rPr>
+          <w:lang w:val="en-US"/>
+        </w:rPr>
+        <w:t>On a normality test, t</w:t>
+      </w:r>
+      <w:r>
+        <w:rPr>
+          <w:lang w:val="en-US"/>
+        </w:rPr>
+        <w:t>he first hypothesis is the null hypothesis H</w:t>
+      </w:r>
+      <w:r>
+        <w:rPr>
+          <w:vertAlign w:val="subscript"/>
+          <w:lang w:val="en-US"/>
+        </w:rPr>
+        <w:t>0</w:t>
+      </w:r>
+      <w:r>
+        <w:rPr>
+          <w:lang w:val="en-US"/>
+        </w:rPr>
+        <w:t xml:space="preserve">, </w:t>
+      </w:r>
+      <w:r>
+        <w:rPr>
+          <w:lang w:val="en-US"/>
+        </w:rPr>
+        <w:t>which</w:t>
+      </w:r>
+      <w:r>
+        <w:rPr>
+          <w:lang w:val="en-US"/>
+        </w:rPr>
+        <w:t xml:space="preserve"> states</w:t>
+      </w:r>
+      <w:r>
+        <w:rPr>
+          <w:lang w:val="en-US"/>
+        </w:rPr>
+        <w:t xml:space="preserve"> that the data collected </w:t>
+      </w:r>
+      <w:r>
+        <w:rPr>
+          <w:lang w:val="en-US"/>
+        </w:rPr>
+        <w:t>have</w:t>
+      </w:r>
+      <w:r>
+        <w:rPr>
+          <w:lang w:val="en-US"/>
+        </w:rPr>
+        <w:t xml:space="preserve"> a normal distribution. The second hypothesis, H</w:t>
+      </w:r>
+      <w:r>
+        <w:rPr>
+          <w:vertAlign w:val="subscript"/>
+          <w:lang w:val="en-US"/>
+        </w:rPr>
+        <w:t>1</w:t>
+      </w:r>
+      <w:r>
+        <w:rPr>
+          <w:lang w:val="en-US"/>
+        </w:rPr>
+        <w:t>, states that the data collected does not have a normal distribution. However, testing hypothesis involve two types of risks: Type-I and Type-II. The Type-I error refers to the rejection of the null hypothesis H</w:t>
+      </w:r>
+      <w:r>
+        <w:rPr>
+          <w:vertAlign w:val="subscript"/>
+          <w:lang w:val="en-US"/>
+        </w:rPr>
+        <w:t>0</w:t>
+      </w:r>
+      <w:r>
+        <w:rPr>
+          <w:lang w:val="en-US"/>
+        </w:rPr>
+        <w:t xml:space="preserve"> even when it is true, while the Type-II error accepts the null hypothesis H</w:t>
+      </w:r>
+      <w:r>
+        <w:rPr>
+          <w:vertAlign w:val="subscript"/>
+          <w:lang w:val="en-US"/>
+        </w:rPr>
+        <w:t>0</w:t>
+      </w:r>
+      <w:r>
+        <w:rPr>
+          <w:lang w:val="en-US"/>
+        </w:rPr>
+        <w:t xml:space="preserve"> when it is false. These errors are dependable on the power of the test C, which is the probability of 1 - </w:t>
+      </w:r>
+      <w:r>
+        <w:rPr>
+          <w:rFonts w:cs="Times New Roman"/>
+          <w:lang w:val="en-US"/>
+        </w:rPr>
+        <w:t>α</w:t>
+      </w:r>
+      <w:r>
+        <w:rPr>
+          <w:lang w:val="en-US"/>
+        </w:rPr>
+        <w:t xml:space="preserve"> that the test is true if H</w:t>
+      </w:r>
+      <w:r>
+        <w:rPr>
+          <w:vertAlign w:val="subscript"/>
+          <w:lang w:val="en-US"/>
+        </w:rPr>
+        <w:t>0</w:t>
+      </w:r>
+      <w:r>
+        <w:rPr>
+          <w:lang w:val="en-US"/>
+        </w:rPr>
+        <w:t xml:space="preserve"> is false, where </w:t>
+      </w:r>
+      <w:r>
+        <w:rPr>
+          <w:rFonts w:cs="Times New Roman"/>
+          <w:lang w:val="en-US"/>
+        </w:rPr>
+        <w:t>α is the probability of committing the error Type-II. Given this,</w:t>
+      </w:r>
+      <w:r>
+        <w:rPr>
+          <w:rFonts w:cs="Times New Roman"/>
+          <w:lang w:val="en-US"/>
+        </w:rPr>
+        <w:t xml:space="preserve"> a normality analysis from the obtained data is required to decide between parametric and non-parametric tests. Thus, we used the Shapiro-</w:t>
+      </w:r>
+      <w:proofErr w:type="spellStart"/>
+      <w:r>
+        <w:rPr>
+          <w:rFonts w:cs="Times New Roman"/>
+          <w:lang w:val="en-US"/>
+        </w:rPr>
+        <w:t>Wilk</w:t>
+      </w:r>
+      <w:proofErr w:type="spellEnd"/>
+      <w:r>
+        <w:rPr>
+          <w:rFonts w:cs="Times New Roman"/>
+          <w:lang w:val="en-US"/>
+        </w:rPr>
+        <w:t xml:space="preserve"> test </w:t>
+      </w:r>
+      <w:r>
+        <w:rPr>
+          <w:rFonts w:cs="Times New Roman"/>
+          <w:lang w:val="en-US"/>
+        </w:rPr>
+        <w:fldChar w:fldCharType="begin"/>
+      </w:r>
+      <w:r>
+        <w:rPr>
+          <w:rFonts w:cs="Times New Roman"/>
+          <w:lang w:val="en-US"/>
+        </w:rPr>
+        <w:instrText xml:space="preserve"> ADDIN ZOTERO_ITEM CSL_CITATION {"citationID":"2ihflju5rc","properties":{"formattedCitation":"(SHAPIRO; WILK, 1965)","plainCitation":"(SHAPIRO; WILK, 1965)"},"citationItems":[{"id":160,"uris":["http://zotero.org/users/1122386/items/CVCHIRMZ"],"uri":["http://zotero.org/users/1122386/items/CVCHIRMZ"],"itemData":{"id":160,"type":"article-journal","title":"An Analysis of Variance Test for Normality (Complete Samples)","container-title":"Biometrika","page":"591","volume":"52","issue":"3/4","source":"CrossRef","DOI":"10.2307/2333709","ISSN":"00063444","author":[{"family":"Shapiro","given":"S. S."},{"family":"Wilk","given":"M. B."}],"issued":{"date-parts":[["1965",12]]},"accessed":{"date-parts":[["2013",6,5]]}}}],"schema":"https://github.com/citation-style-language/schema/raw/master/csl-citation.json"} </w:instrText>
+      </w:r>
+      <w:r>
+        <w:rPr>
+          <w:rFonts w:cs="Times New Roman"/>
+          <w:lang w:val="en-US"/>
+        </w:rPr>
+        <w:fldChar w:fldCharType="separate"/>
+      </w:r>
+      <w:r>
+        <w:rPr>
+          <w:rFonts w:cs="Times New Roman"/>
+          <w:lang w:val="en-US"/>
+        </w:rPr>
+        <w:t>(SHAPIRO; WILK, 1965)</w:t>
+      </w:r>
+      <w:r>
+        <w:rPr>
+          <w:rFonts w:cs="Times New Roman"/>
+          <w:lang w:val="en-US"/>
+        </w:rPr>
+        <w:fldChar w:fldCharType="end"/>
+      </w:r>
+      <w:r>
+        <w:rPr>
+          <w:rFonts w:cs="Times New Roman"/>
+          <w:lang w:val="en-US"/>
+        </w:rPr>
+        <w:t xml:space="preserve"> with the following hypotheses:</w:t>
+      </w:r>
+    </w:p>
+    <w:p>
+      <w:pPr>
+        <w:rPr>
+          <w:rFonts w:cs="Times New Roman"/>
+          <w:lang w:val="en-US"/>
+        </w:rPr>
+      </w:pPr>
+    </w:p>
+    <w:p>
+      <w:pPr>
+        <w:rPr>
+          <w:rFonts w:eastAsiaTheme="minorEastAsia" w:cs="Times New Roman"/>
+        </w:rPr>
+      </w:pPr>
+      <m:oMathPara>
+        <m:oMath>
+          <m:m>
+            <m:mPr>
+              <m:mcs>
+                <m:mc>
+                  <m:mcPr>
+                    <m:count m:val="1"/>
+                    <m:mcJc m:val="center"/>
+                  </m:mcPr>
+                </m:mc>
+              </m:mcs>
+              <m:ctrlPr>
+                <w:rPr>
+                  <w:rFonts w:ascii="Cambria Math" w:hAnsi="Cambria Math"/>
+                  <w:i/>
+                </w:rPr>
+              </m:ctrlPr>
+            </m:mPr>
+            <m:mr>
+              <m:e>
+                <m:sSub>
+                  <m:sSubPr>
+                    <m:ctrlPr>
+                      <w:rPr>
+                        <w:rFonts w:ascii="Cambria Math" w:hAnsi="Cambria Math"/>
+                        <w:i/>
+                      </w:rPr>
+                    </m:ctrlPr>
+                  </m:sSubPr>
+                  <m:e>
+                    <m:r>
+                      <w:rPr>
+                        <w:rFonts w:ascii="Cambria Math" w:hAnsi="Cambria Math"/>
+                      </w:rPr>
+                      <m:t>H</m:t>
+                    </m:r>
+                  </m:e>
+                  <m:sub>
+                    <m:r>
+                      <w:rPr>
+                        <w:rFonts w:ascii="Cambria Math" w:hAnsi="Cambria Math"/>
+                      </w:rPr>
+                      <m:t>0</m:t>
+                    </m:r>
+                  </m:sub>
+                </m:sSub>
+                <m:r>
+                  <w:rPr>
+                    <w:rFonts w:ascii="Cambria Math" w:hAnsi="Cambria Math"/>
+                  </w:rPr>
+                  <m:t xml:space="preserve">:A sample </m:t>
+                </m:r>
+                <m:sSub>
+                  <m:sSubPr>
+                    <m:ctrlPr>
+                      <w:rPr>
+                        <w:rFonts w:ascii="Cambria Math" w:hAnsi="Cambria Math"/>
+                        <w:i/>
+                      </w:rPr>
+                    </m:ctrlPr>
+                  </m:sSubPr>
+                  <m:e>
+                    <m:r>
+                      <w:rPr>
+                        <w:rFonts w:ascii="Cambria Math" w:hAnsi="Cambria Math"/>
+                      </w:rPr>
+                      <m:t>x</m:t>
+                    </m:r>
+                  </m:e>
+                  <m:sub>
+                    <m:r>
+                      <w:rPr>
+                        <w:rFonts w:ascii="Cambria Math" w:hAnsi="Cambria Math"/>
+                      </w:rPr>
+                      <m:t>1</m:t>
+                    </m:r>
+                  </m:sub>
+                </m:sSub>
+                <m:sSub>
+                  <m:sSubPr>
+                    <m:ctrlPr>
+                      <w:rPr>
+                        <w:rFonts w:ascii="Cambria Math" w:hAnsi="Cambria Math"/>
+                        <w:i/>
+                      </w:rPr>
+                    </m:ctrlPr>
+                  </m:sSubPr>
+                  <m:e>
+                    <m:r>
+                      <w:rPr>
+                        <w:rFonts w:ascii="Cambria Math" w:hAnsi="Cambria Math"/>
+                      </w:rPr>
+                      <m:t>, x</m:t>
+                    </m:r>
+                  </m:e>
+                  <m:sub>
+                    <m:r>
+                      <w:rPr>
+                        <w:rFonts w:ascii="Cambria Math" w:hAnsi="Cambria Math"/>
+                      </w:rPr>
+                      <m:t>2</m:t>
+                    </m:r>
+                  </m:sub>
+                </m:sSub>
+                <m:r>
+                  <w:rPr>
+                    <w:rFonts w:ascii="Cambria Math" w:hAnsi="Cambria Math"/>
+                  </w:rPr>
+                  <m:t>,…,</m:t>
+                </m:r>
+                <m:sSub>
+                  <m:sSubPr>
+                    <m:ctrlPr>
+                      <w:rPr>
+                        <w:rFonts w:ascii="Cambria Math" w:hAnsi="Cambria Math"/>
+                        <w:i/>
+                      </w:rPr>
+                    </m:ctrlPr>
+                  </m:sSubPr>
+                  <m:e>
+                    <m:r>
+                      <w:rPr>
+                        <w:rFonts w:ascii="Cambria Math" w:hAnsi="Cambria Math"/>
+                      </w:rPr>
+                      <m:t>x</m:t>
+                    </m:r>
+                  </m:e>
+                  <m:sub>
+                    <m:r>
+                      <w:rPr>
+                        <w:rFonts w:ascii="Cambria Math" w:hAnsi="Cambria Math"/>
+                      </w:rPr>
+                      <m:t>n</m:t>
+                    </m:r>
+                  </m:sub>
+                </m:sSub>
+                <m:r>
+                  <w:rPr>
+                    <w:rFonts w:ascii="Cambria Math" w:hAnsi="Cambria Math"/>
+                  </w:rPr>
+                  <m:t xml:space="preserve">                have a normal distribution</m:t>
+                </m:r>
+              </m:e>
+            </m:mr>
+            <m:mr>
+              <m:e>
+                <m:sSub>
+                  <m:sSubPr>
+                    <m:ctrlPr>
+                      <w:rPr>
+                        <w:rFonts w:ascii="Cambria Math" w:hAnsi="Cambria Math"/>
+                        <w:i/>
+                      </w:rPr>
+                    </m:ctrlPr>
+                  </m:sSubPr>
+                  <m:e>
+                    <m:r>
+                      <w:rPr>
+                        <w:rFonts w:ascii="Cambria Math" w:hAnsi="Cambria Math"/>
+                      </w:rPr>
+                      <m:t>H</m:t>
+                    </m:r>
+                  </m:e>
+                  <m:sub>
+                    <m:r>
+                      <w:rPr>
+                        <w:rFonts w:ascii="Cambria Math" w:hAnsi="Cambria Math"/>
+                      </w:rPr>
+                      <m:t>1</m:t>
+                    </m:r>
+                  </m:sub>
+                </m:sSub>
+                <m:r>
+                  <w:rPr>
+                    <w:rFonts w:ascii="Cambria Math" w:hAnsi="Cambria Math"/>
+                  </w:rPr>
+                  <m:t xml:space="preserve">:A sample </m:t>
+                </m:r>
+                <m:sSub>
+                  <m:sSubPr>
+                    <m:ctrlPr>
+                      <w:rPr>
+                        <w:rFonts w:ascii="Cambria Math" w:hAnsi="Cambria Math"/>
+                        <w:i/>
+                      </w:rPr>
+                    </m:ctrlPr>
+                  </m:sSubPr>
+                  <m:e>
+                    <m:r>
+                      <w:rPr>
+                        <w:rFonts w:ascii="Cambria Math" w:hAnsi="Cambria Math"/>
+                      </w:rPr>
+                      <m:t>x</m:t>
+                    </m:r>
+                  </m:e>
+                  <m:sub>
+                    <m:r>
+                      <w:rPr>
+                        <w:rFonts w:ascii="Cambria Math" w:hAnsi="Cambria Math"/>
+                      </w:rPr>
+                      <m:t>1</m:t>
+                    </m:r>
+                  </m:sub>
+                </m:sSub>
+                <m:sSub>
+                  <m:sSubPr>
+                    <m:ctrlPr>
+                      <w:rPr>
+                        <w:rFonts w:ascii="Cambria Math" w:hAnsi="Cambria Math"/>
+                        <w:i/>
+                      </w:rPr>
+                    </m:ctrlPr>
+                  </m:sSubPr>
+                  <m:e>
+                    <m:r>
+                      <w:rPr>
+                        <w:rFonts w:ascii="Cambria Math" w:hAnsi="Cambria Math"/>
+                      </w:rPr>
+                      <m:t>, x</m:t>
+                    </m:r>
+                  </m:e>
+                  <m:sub>
+                    <m:r>
+                      <w:rPr>
+                        <w:rFonts w:ascii="Cambria Math" w:hAnsi="Cambria Math"/>
+                      </w:rPr>
+                      <m:t>2</m:t>
+                    </m:r>
+                  </m:sub>
+                </m:sSub>
+                <m:r>
+                  <w:rPr>
+                    <w:rFonts w:ascii="Cambria Math" w:hAnsi="Cambria Math"/>
+                  </w:rPr>
+                  <m:t>,…,</m:t>
+                </m:r>
+                <m:sSub>
+                  <m:sSubPr>
+                    <m:ctrlPr>
+                      <w:rPr>
+                        <w:rFonts w:ascii="Cambria Math" w:hAnsi="Cambria Math"/>
+                        <w:i/>
+                      </w:rPr>
+                    </m:ctrlPr>
+                  </m:sSubPr>
+                  <m:e>
+                    <m:r>
+                      <w:rPr>
+                        <w:rFonts w:ascii="Cambria Math" w:hAnsi="Cambria Math"/>
+                      </w:rPr>
+                      <m:t>x</m:t>
+                    </m:r>
+                  </m:e>
+                  <m:sub>
+                    <m:r>
+                      <w:rPr>
+                        <w:rFonts w:ascii="Cambria Math" w:hAnsi="Cambria Math"/>
+                      </w:rPr>
+                      <m:t>n</m:t>
+                    </m:r>
+                  </m:sub>
+                </m:sSub>
+                <m:r>
+                  <w:rPr>
+                    <w:rFonts w:ascii="Cambria Math" w:hAnsi="Cambria Math"/>
+                  </w:rPr>
+                  <m:t xml:space="preserve">         does not have a normal distribution</m:t>
+                </m:r>
+              </m:e>
+            </m:mr>
+          </m:m>
+        </m:oMath>
+      </m:oMathPara>
+    </w:p>
+    <w:p>
+      <w:pPr>
+        <w:rPr>
+          <w:rFonts w:eastAsiaTheme="minorEastAsia" w:cs="Times New Roman"/>
+        </w:rPr>
+      </w:pPr>
+    </w:p>
+    <w:p>
+      <w:pPr>
+        <w:rPr>
+          <w:rFonts w:cs="Times New Roman"/>
+          <w:lang w:val="en-US"/>
+        </w:rPr>
+      </w:pPr>
+      <w:r>
+        <w:rPr>
+          <w:rFonts w:cs="Times New Roman"/>
+          <w:lang w:val="en-US"/>
+        </w:rPr>
+        <w:lastRenderedPageBreak/>
+        <w:t xml:space="preserve">This test is executed in R by the command </w:t>
+      </w:r>
+      <w:proofErr w:type="spellStart"/>
+      <w:r>
+        <w:rPr>
+          <w:rFonts w:cs="Times New Roman"/>
+          <w:i/>
+          <w:lang w:val="en-US"/>
+        </w:rPr>
+        <w:t>s</w:t>
+      </w:r>
+      <w:r>
+        <w:rPr>
+          <w:rFonts w:cs="Times New Roman"/>
+          <w:i/>
+          <w:lang w:val="en-US"/>
+        </w:rPr>
+        <w:t>hapiro.test</w:t>
+      </w:r>
+      <w:proofErr w:type="spellEnd"/>
+      <w:r>
+        <w:rPr>
+          <w:rFonts w:cs="Times New Roman"/>
+          <w:i/>
+          <w:lang w:val="en-US"/>
+        </w:rPr>
+        <w:t>(x)</w:t>
+      </w:r>
+      <w:r>
+        <w:rPr>
+          <w:rFonts w:cs="Times New Roman"/>
+          <w:lang w:val="en-US"/>
+        </w:rPr>
+        <w:t xml:space="preserve">, where </w:t>
+      </w:r>
+      <w:r>
+        <w:rPr>
+          <w:rFonts w:cs="Times New Roman"/>
+          <w:i/>
+          <w:lang w:val="en-US"/>
+        </w:rPr>
+        <w:t>x</w:t>
+      </w:r>
+      <w:r>
+        <w:rPr>
+          <w:rFonts w:cs="Times New Roman"/>
+          <w:lang w:val="en-US"/>
+        </w:rPr>
+        <w:t xml:space="preserve"> is the vector containing the data to be analyzed.</w:t>
+      </w:r>
+      <w:r>
+        <w:rPr>
+          <w:rFonts w:cs="Times New Roman"/>
+          <w:lang w:val="en-US"/>
+        </w:rPr>
+        <w:t xml:space="preserve"> It is provided as output the statistical value </w:t>
+      </w:r>
+      <w:r>
+        <w:rPr>
+          <w:rFonts w:cs="Times New Roman"/>
+          <w:i/>
+          <w:lang w:val="en-US"/>
+        </w:rPr>
+        <w:t>W</w:t>
+      </w:r>
+      <w:r>
+        <w:rPr>
+          <w:rStyle w:val="FootnoteReference"/>
+        </w:rPr>
+        <w:footnoteReference w:id="3"/>
+      </w:r>
+      <w:r>
+        <w:rPr>
+          <w:rFonts w:cs="Times New Roman"/>
+          <w:lang w:val="en-US"/>
+        </w:rPr>
+        <w:t xml:space="preserve"> from the Shapiro-</w:t>
+      </w:r>
+      <w:proofErr w:type="spellStart"/>
+      <w:r>
+        <w:rPr>
+          <w:rFonts w:cs="Times New Roman"/>
+          <w:lang w:val="en-US"/>
+        </w:rPr>
+        <w:t>Wilk</w:t>
+      </w:r>
+      <w:proofErr w:type="spellEnd"/>
+      <w:r>
+        <w:rPr>
+          <w:rFonts w:cs="Times New Roman"/>
+          <w:lang w:val="en-US"/>
+        </w:rPr>
+        <w:t xml:space="preserve"> test and its </w:t>
+      </w:r>
+      <w:r>
+        <w:rPr>
+          <w:rFonts w:cs="Times New Roman"/>
+          <w:i/>
+          <w:lang w:val="en-US"/>
+        </w:rPr>
+        <w:t>p-value</w:t>
+      </w:r>
+      <w:r>
+        <w:rPr>
+          <w:rStyle w:val="FootnoteReference"/>
+        </w:rPr>
+        <w:footnoteReference w:id="4"/>
+      </w:r>
+      <w:r>
+        <w:rPr>
+          <w:rFonts w:cs="Times New Roman"/>
+          <w:lang w:val="en-US"/>
+        </w:rPr>
+        <w:t>, as can be seen by FIGURE.</w:t>
+      </w:r>
+      <w:r>
+        <w:rPr>
+          <w:rFonts w:cs="Times New Roman"/>
+          <w:lang w:val="en-US"/>
+        </w:rPr>
+        <w:t xml:space="preserve"> </w:t>
+      </w:r>
+      <w:r>
+        <w:rPr>
+          <w:rFonts w:cs="Times New Roman"/>
+          <w:lang w:val="en-US"/>
+        </w:rPr>
+        <w:t>The null hypothesis is rejected i</w:t>
+      </w:r>
+      <w:r>
+        <w:rPr>
+          <w:rFonts w:cs="Times New Roman"/>
+          <w:lang w:val="en-US"/>
+        </w:rPr>
+        <w:t xml:space="preserve">f </w:t>
+      </w:r>
+      <w:r>
+        <w:rPr>
+          <w:rFonts w:cs="Times New Roman"/>
+          <w:i/>
+          <w:lang w:val="en-US"/>
+        </w:rPr>
+        <w:t>p-value</w:t>
+      </w:r>
+      <w:r>
+        <w:rPr>
+          <w:rFonts w:cs="Times New Roman"/>
+          <w:lang w:val="en-US"/>
+        </w:rPr>
+        <w:t xml:space="preserve"> is lower than the significance level α</w:t>
+      </w:r>
+      <w:r>
+        <w:rPr>
+          <w:rFonts w:cs="Times New Roman"/>
+          <w:lang w:val="en-US"/>
+        </w:rPr>
+        <w:t>, thus concluding that the data did not have a normal distribution.</w:t>
+      </w:r>
+    </w:p>
+    <w:p>
+      <w:pPr>
+        <w:ind w:firstLine="0"/>
+        <w:jc w:val="center"/>
+        <w:rPr>
+          <w:rFonts w:cs="Times New Roman"/>
+          <w:lang w:val="en-US"/>
+        </w:rPr>
+      </w:pPr>
+      <w:r>
+        <w:rPr>
+          <w:rFonts w:cs="Times New Roman"/>
+          <w:noProof/>
+          <w:lang w:val="en-US"/>
+        </w:rPr>
+        <w:drawing>
+          <wp:inline distT="0" distB="0" distL="0" distR="0">
+            <wp:extent cx="3324225" cy="1181100"/>
+            <wp:effectExtent l="19050" t="0" r="9525" b="0"/>
+            <wp:docPr id="10" name="Picture 10"/>
+            <wp:cNvGraphicFramePr>
+              <a:graphicFrameLocks xmlns:a="http://schemas.openxmlformats.org/drawingml/2006/main" noChangeAspect="1"/>
+            </wp:cNvGraphicFramePr>
+            <a:graphic xmlns:a="http://schemas.openxmlformats.org/drawingml/2006/main">
+              <a:graphicData uri="http://schemas.openxmlformats.org/drawingml/2006/picture">
+                <pic:pic xmlns:pic="http://schemas.openxmlformats.org/drawingml/2006/picture">
+                  <pic:nvPicPr>
+                    <pic:cNvPr id="0" name="Picture 10"/>
+                    <pic:cNvPicPr>
+                      <a:picLocks noChangeAspect="1" noChangeArrowheads="1"/>
+                    </pic:cNvPicPr>
+                  </pic:nvPicPr>
+                  <pic:blipFill>
+                    <a:blip r:embed="rId9" cstate="print"/>
+                    <a:srcRect/>
+                    <a:stretch>
+                      <a:fillRect/>
+                    </a:stretch>
+                  </pic:blipFill>
+                  <pic:spPr bwMode="auto">
+                    <a:xfrm>
+                      <a:off x="0" y="0"/>
+                      <a:ext cx="3324225" cy="1181100"/>
+                    </a:xfrm>
+                    <a:prstGeom prst="rect">
+                      <a:avLst/>
+                    </a:prstGeom>
+                    <a:noFill/>
+                    <a:ln w="9525">
+                      <a:noFill/>
+                      <a:miter lim="800000"/>
+                      <a:headEnd/>
+                      <a:tailEnd/>
+                    </a:ln>
+                  </pic:spPr>
+                </pic:pic>
+              </a:graphicData>
+            </a:graphic>
+          </wp:inline>
+        </w:drawing>
+      </w:r>
+    </w:p>
+    <w:p>
+      <w:pPr>
+        <w:pStyle w:val="Caption"/>
+        <w:jc w:val="center"/>
+        <w:rPr>
+          <w:rFonts w:cs="Times New Roman"/>
+          <w:lang w:val="en-US"/>
+        </w:rPr>
+      </w:pPr>
+      <w:r>
+        <w:rPr>
+          <w:lang w:val="en-US"/>
+        </w:rPr>
+        <w:t xml:space="preserve">Figure </w:t>
+      </w:r>
+      <w:r>
+        <w:fldChar w:fldCharType="begin"/>
+      </w:r>
+      <w:r>
+        <w:rPr>
+          <w:lang w:val="en-US"/>
+        </w:rPr>
+        <w:instrText xml:space="preserve"> SEQ Figure \* ARABIC </w:instrText>
+      </w:r>
+      <w:r>
+        <w:fldChar w:fldCharType="separate"/>
+      </w:r>
+      <w:r>
+        <w:rPr>
+          <w:noProof/>
+          <w:lang w:val="en-US"/>
+        </w:rPr>
+        <w:t>2</w:t>
+      </w:r>
+      <w:r>
+        <w:fldChar w:fldCharType="end"/>
+      </w:r>
+      <w:r>
+        <w:rPr>
+          <w:lang w:val="en-US"/>
+        </w:rPr>
+        <w:t xml:space="preserve">: </w:t>
+      </w:r>
+      <w:r>
+        <w:rPr>
+          <w:lang w:val="en-US"/>
+        </w:rPr>
+        <w:t xml:space="preserve">Example of </w:t>
+      </w:r>
+      <w:r>
+        <w:rPr>
+          <w:lang w:val="en-US"/>
+        </w:rPr>
+        <w:t>R’s output for Shapiro-</w:t>
+      </w:r>
+      <w:proofErr w:type="spellStart"/>
+      <w:r>
+        <w:rPr>
+          <w:lang w:val="en-US"/>
+        </w:rPr>
+        <w:t>Wilk</w:t>
+      </w:r>
+      <w:proofErr w:type="spellEnd"/>
+      <w:r>
+        <w:rPr>
+          <w:lang w:val="en-US"/>
+        </w:rPr>
+        <w:t xml:space="preserve"> test</w:t>
+      </w:r>
+    </w:p>
+    <w:p>
+      <w:pPr>
+        <w:rPr>
+          <w:rFonts w:cs="Times New Roman"/>
+          <w:lang w:val="en-US"/>
+        </w:rPr>
+      </w:pPr>
+      <w:r>
+        <w:rPr>
+          <w:rFonts w:cs="Times New Roman"/>
+          <w:lang w:val="en-US"/>
+        </w:rPr>
+        <w:t xml:space="preserve">The normality assumption was violated for all obtained results from the experiment because </w:t>
+      </w:r>
+      <w:r>
+        <w:rPr>
+          <w:rFonts w:cs="Times New Roman"/>
+          <w:i/>
+          <w:lang w:val="en-US"/>
+        </w:rPr>
+        <w:t>p-value</w:t>
+      </w:r>
+      <w:r>
+        <w:rPr>
+          <w:rFonts w:cs="Times New Roman"/>
+          <w:lang w:val="en-US"/>
+        </w:rPr>
+        <w:t xml:space="preserve"> &lt; 0.01. It is possible to verify that </w:t>
+      </w:r>
+      <w:r>
+        <w:rPr>
+          <w:rFonts w:cs="Times New Roman"/>
+          <w:i/>
+          <w:lang w:val="en-US"/>
+        </w:rPr>
+        <w:t>p-value</w:t>
+      </w:r>
+      <w:r>
+        <w:rPr>
+          <w:rFonts w:cs="Times New Roman"/>
+          <w:lang w:val="en-US"/>
+        </w:rPr>
+        <w:t xml:space="preserve"> &lt; α since α = 0.05 and </w:t>
+      </w:r>
+      <w:r>
+        <w:rPr>
+          <w:rFonts w:cs="Times New Roman"/>
+          <w:i/>
+          <w:lang w:val="en-US"/>
+        </w:rPr>
+        <w:t>p-value</w:t>
+      </w:r>
+      <w:r>
+        <w:rPr>
+          <w:rFonts w:cs="Times New Roman"/>
+          <w:lang w:val="en-US"/>
+        </w:rPr>
+        <w:t xml:space="preserve"> &lt; 0.01, thus rejecting the null hypothesis.</w:t>
+      </w:r>
+      <w:r>
+        <w:rPr>
+          <w:rFonts w:cs="Times New Roman"/>
+          <w:lang w:val="en-US"/>
+        </w:rPr>
+        <w:t xml:space="preserve"> The results can be seen at </w:t>
+      </w:r>
+      <w:r>
+        <w:rPr>
+          <w:rFonts w:cs="Times New Roman"/>
+          <w:lang w:val="en-US"/>
+        </w:rPr>
+        <w:fldChar w:fldCharType="begin"/>
+      </w:r>
+      <w:r>
+        <w:rPr>
+          <w:rFonts w:cs="Times New Roman"/>
+          <w:lang w:val="en-US"/>
+        </w:rPr>
+        <w:instrText xml:space="preserve"> REF _Ref358218906 \h </w:instrText>
+      </w:r>
+      <w:r>
+        <w:rPr>
+          <w:rFonts w:cs="Times New Roman"/>
+          <w:lang w:val="en-US"/>
+        </w:rPr>
+      </w:r>
+      <w:r>
+        <w:rPr>
+          <w:rFonts w:cs="Times New Roman"/>
+          <w:lang w:val="en-US"/>
+        </w:rPr>
+        <w:fldChar w:fldCharType="separate"/>
+      </w:r>
+      <w:r>
+        <w:rPr>
+          <w:lang w:val="en-US"/>
+        </w:rPr>
+        <w:t xml:space="preserve">Table </w:t>
+      </w:r>
+      <w:r>
+        <w:rPr>
+          <w:noProof/>
+          <w:lang w:val="en-US"/>
+        </w:rPr>
+        <w:t>1</w:t>
+      </w:r>
+      <w:r>
+        <w:rPr>
+          <w:rFonts w:cs="Times New Roman"/>
+          <w:lang w:val="en-US"/>
+        </w:rPr>
+        <w:fldChar w:fldCharType="end"/>
+      </w:r>
+      <w:r>
+        <w:rPr>
+          <w:rFonts w:cs="Times New Roman"/>
+          <w:lang w:val="en-US"/>
+        </w:rPr>
+        <w:t xml:space="preserve">. Note that </w:t>
+      </w:r>
+      <w:r>
+        <w:rPr>
+          <w:rFonts w:cs="Times New Roman"/>
+          <w:i/>
+          <w:lang w:val="en-US"/>
+        </w:rPr>
+        <w:t>Replay’s</w:t>
+      </w:r>
+      <w:r>
+        <w:rPr>
+          <w:rFonts w:cs="Times New Roman"/>
+          <w:lang w:val="en-US"/>
+        </w:rPr>
+        <w:t xml:space="preserve"> </w:t>
+      </w:r>
+      <w:r>
+        <w:rPr>
+          <w:rFonts w:cs="Times New Roman"/>
+          <w:lang w:val="en-US"/>
+        </w:rPr>
+        <w:t xml:space="preserve">duration’s </w:t>
+      </w:r>
+      <w:r>
+        <w:rPr>
+          <w:rFonts w:cs="Times New Roman"/>
+          <w:i/>
+          <w:lang w:val="en-US"/>
+        </w:rPr>
+        <w:t>p-value</w:t>
+      </w:r>
+      <w:r>
+        <w:rPr>
+          <w:rFonts w:cs="Times New Roman"/>
+          <w:lang w:val="en-US"/>
+        </w:rPr>
+        <w:t xml:space="preserve"> is greater than 0.05. However, </w:t>
+      </w:r>
+      <w:proofErr w:type="spellStart"/>
+      <w:r>
+        <w:rPr>
+          <w:rFonts w:cs="Times New Roman"/>
+          <w:i/>
+          <w:lang w:val="en-US"/>
+        </w:rPr>
+        <w:t>Prov’s</w:t>
+      </w:r>
+      <w:proofErr w:type="spellEnd"/>
+      <w:r>
+        <w:rPr>
+          <w:rFonts w:cs="Times New Roman"/>
+          <w:lang w:val="en-US"/>
+        </w:rPr>
+        <w:t xml:space="preserve"> </w:t>
+      </w:r>
+      <w:r>
+        <w:rPr>
+          <w:rFonts w:cs="Times New Roman"/>
+          <w:i/>
+          <w:lang w:val="en-US"/>
+        </w:rPr>
+        <w:t>p-value</w:t>
+      </w:r>
+      <w:r>
+        <w:rPr>
+          <w:rFonts w:cs="Times New Roman"/>
+          <w:lang w:val="en-US"/>
+        </w:rPr>
+        <w:t xml:space="preserve"> is 0.04337, which is </w:t>
+      </w:r>
+      <w:r>
+        <w:rPr>
+          <w:rFonts w:cs="Times New Roman"/>
+          <w:lang w:val="en-US"/>
+        </w:rPr>
+        <w:t>lesser</w:t>
+      </w:r>
+      <w:r>
+        <w:rPr>
+          <w:rFonts w:cs="Times New Roman"/>
+          <w:lang w:val="en-US"/>
+        </w:rPr>
+        <w:t xml:space="preserve"> than α = 0.05. Question 6 </w:t>
+      </w:r>
+      <w:r>
+        <w:rPr>
+          <w:rFonts w:cs="Times New Roman"/>
+          <w:lang w:val="en-US"/>
+        </w:rPr>
+        <w:t xml:space="preserve">result </w:t>
+      </w:r>
+      <w:r>
+        <w:rPr>
+          <w:rFonts w:cs="Times New Roman"/>
+          <w:lang w:val="en-US"/>
+        </w:rPr>
+        <w:t xml:space="preserve">is null because </w:t>
+      </w:r>
+      <w:r>
+        <w:rPr>
+          <w:rFonts w:cs="Times New Roman"/>
+          <w:lang w:val="en-US"/>
+        </w:rPr>
+        <w:t>all volunteers zeroed i</w:t>
+      </w:r>
+      <w:r>
+        <w:rPr>
+          <w:rFonts w:cs="Times New Roman"/>
+          <w:lang w:val="en-US"/>
+        </w:rPr>
+        <w:t xml:space="preserve">n both methods. </w:t>
+      </w:r>
+    </w:p>
+    <w:p>
+      <w:pPr>
+        <w:pStyle w:val="Caption"/>
+        <w:keepNext/>
+        <w:ind w:firstLine="0"/>
+        <w:jc w:val="center"/>
+        <w:rPr>
+          <w:lang w:val="en-US"/>
+        </w:rPr>
+      </w:pPr>
+      <w:bookmarkStart w:id="6" w:name="_Ref358218906"/>
+      <w:r>
+        <w:rPr>
+          <w:lang w:val="en-US"/>
+        </w:rPr>
+        <w:t xml:space="preserve">Table </w:t>
+      </w:r>
+      <w:r>
+        <w:fldChar w:fldCharType="begin"/>
+      </w:r>
+      <w:r>
+        <w:rPr>
+          <w:lang w:val="en-US"/>
+        </w:rPr>
+        <w:instrText xml:space="preserve"> SEQ Table \* ARABIC </w:instrText>
+      </w:r>
+      <w:r>
+        <w:fldChar w:fldCharType="separate"/>
+      </w:r>
+      <w:r>
+        <w:rPr>
+          <w:noProof/>
+          <w:lang w:val="en-US"/>
+        </w:rPr>
+        <w:t>1</w:t>
+      </w:r>
+      <w:r>
+        <w:fldChar w:fldCharType="end"/>
+      </w:r>
+      <w:bookmarkEnd w:id="6"/>
+      <w:r>
+        <w:rPr>
+          <w:lang w:val="en-US"/>
+        </w:rPr>
+        <w:t>: Normality Test Results</w:t>
+      </w:r>
+    </w:p>
+    <w:tbl>
+      <w:tblPr>
+        <w:tblStyle w:val="MediumGrid3-Accent1"/>
+        <w:tblW w:w="0" w:type="auto"/>
+        <w:tblLook w:val="04A0"/>
+      </w:tblPr>
+      <w:tblGrid>
+        <w:gridCol w:w="957"/>
+        <w:gridCol w:w="953"/>
+        <w:gridCol w:w="952"/>
+        <w:gridCol w:w="952"/>
+        <w:gridCol w:w="953"/>
+        <w:gridCol w:w="953"/>
+        <w:gridCol w:w="953"/>
+        <w:gridCol w:w="953"/>
+        <w:gridCol w:w="1072"/>
+      </w:tblGrid>
+      <w:tr>
+        <w:trPr>
+          <w:cnfStyle w:val="100000000000"/>
+        </w:trPr>
+        <w:tc>
+          <w:tcPr>
+            <w:cnfStyle w:val="001000000000"/>
+            <w:tcW w:w="957" w:type="dxa"/>
+          </w:tcPr>
+          <w:p>
+            <w:pPr>
+              <w:ind w:firstLine="0"/>
+              <w:jc w:val="center"/>
+              <w:rPr>
+                <w:rFonts w:cs="Times New Roman"/>
+                <w:lang w:val="en-US"/>
+              </w:rPr>
+            </w:pPr>
+          </w:p>
+        </w:tc>
+        <w:tc>
+          <w:tcPr>
+            <w:tcW w:w="953" w:type="dxa"/>
+          </w:tcPr>
+          <w:p>
+            <w:pPr>
+              <w:ind w:firstLine="0"/>
+              <w:jc w:val="center"/>
+              <w:cnfStyle w:val="100000000000"/>
+              <w:rPr>
+                <w:rFonts w:cs="Times New Roman"/>
+                <w:lang w:val="en-US"/>
+              </w:rPr>
+            </w:pPr>
+            <w:r>
+              <w:rPr>
+                <w:rFonts w:cs="Times New Roman"/>
+                <w:lang w:val="en-US"/>
+              </w:rPr>
+              <w:t>Q3</w:t>
+            </w:r>
+          </w:p>
+        </w:tc>
+        <w:tc>
+          <w:tcPr>
+            <w:tcW w:w="952" w:type="dxa"/>
+          </w:tcPr>
+          <w:p>
+            <w:pPr>
+              <w:ind w:firstLine="0"/>
+              <w:jc w:val="center"/>
+              <w:cnfStyle w:val="100000000000"/>
+              <w:rPr>
+                <w:rFonts w:cs="Times New Roman"/>
+                <w:lang w:val="en-US"/>
+              </w:rPr>
+            </w:pPr>
+            <w:r>
+              <w:rPr>
+                <w:rFonts w:cs="Times New Roman"/>
+                <w:lang w:val="en-US"/>
+              </w:rPr>
+              <w:t>Q4</w:t>
+            </w:r>
+          </w:p>
+        </w:tc>
+        <w:tc>
+          <w:tcPr>
+            <w:tcW w:w="952" w:type="dxa"/>
+          </w:tcPr>
+          <w:p>
+            <w:pPr>
+              <w:ind w:firstLine="0"/>
+              <w:jc w:val="center"/>
+              <w:cnfStyle w:val="100000000000"/>
+              <w:rPr>
+                <w:rFonts w:cs="Times New Roman"/>
+                <w:lang w:val="en-US"/>
+              </w:rPr>
+            </w:pPr>
+            <w:r>
+              <w:rPr>
+                <w:rFonts w:cs="Times New Roman"/>
+                <w:lang w:val="en-US"/>
+              </w:rPr>
+              <w:t>Q5</w:t>
+            </w:r>
+          </w:p>
+        </w:tc>
+        <w:tc>
+          <w:tcPr>
+            <w:tcW w:w="953" w:type="dxa"/>
+          </w:tcPr>
+          <w:p>
+            <w:pPr>
+              <w:ind w:firstLine="0"/>
+              <w:jc w:val="center"/>
+              <w:cnfStyle w:val="100000000000"/>
+              <w:rPr>
+                <w:rFonts w:cs="Times New Roman"/>
+                <w:lang w:val="en-US"/>
+              </w:rPr>
+            </w:pPr>
+            <w:r>
+              <w:rPr>
+                <w:rFonts w:cs="Times New Roman"/>
+                <w:lang w:val="en-US"/>
+              </w:rPr>
+              <w:t>Q6</w:t>
+            </w:r>
+          </w:p>
+        </w:tc>
+        <w:tc>
+          <w:tcPr>
+            <w:tcW w:w="953" w:type="dxa"/>
+          </w:tcPr>
+          <w:p>
+            <w:pPr>
+              <w:ind w:firstLine="0"/>
+              <w:jc w:val="center"/>
+              <w:cnfStyle w:val="100000000000"/>
+              <w:rPr>
+                <w:rFonts w:cs="Times New Roman"/>
+                <w:lang w:val="en-US"/>
+              </w:rPr>
+            </w:pPr>
+            <w:r>
+              <w:rPr>
+                <w:rFonts w:cs="Times New Roman"/>
+                <w:lang w:val="en-US"/>
+              </w:rPr>
+              <w:t>Q7</w:t>
+            </w:r>
+          </w:p>
+        </w:tc>
+        <w:tc>
+          <w:tcPr>
+            <w:tcW w:w="953" w:type="dxa"/>
+          </w:tcPr>
+          <w:p>
+            <w:pPr>
+              <w:ind w:firstLine="0"/>
+              <w:jc w:val="center"/>
+              <w:cnfStyle w:val="100000000000"/>
+              <w:rPr>
+                <w:rFonts w:cs="Times New Roman"/>
+                <w:lang w:val="en-US"/>
+              </w:rPr>
+            </w:pPr>
+            <w:r>
+              <w:rPr>
+                <w:rFonts w:cs="Times New Roman"/>
+                <w:lang w:val="en-US"/>
+              </w:rPr>
+              <w:t>Q8</w:t>
+            </w:r>
+          </w:p>
+        </w:tc>
+        <w:tc>
+          <w:tcPr>
+            <w:tcW w:w="953" w:type="dxa"/>
+          </w:tcPr>
+          <w:p>
+            <w:pPr>
+              <w:ind w:firstLine="0"/>
+              <w:jc w:val="center"/>
+              <w:cnfStyle w:val="100000000000"/>
+              <w:rPr>
+                <w:rFonts w:cs="Times New Roman"/>
+                <w:lang w:val="en-US"/>
+              </w:rPr>
+            </w:pPr>
+            <w:r>
+              <w:rPr>
+                <w:rFonts w:cs="Times New Roman"/>
+                <w:lang w:val="en-US"/>
+              </w:rPr>
+              <w:t>Q9</w:t>
+            </w:r>
+          </w:p>
+        </w:tc>
+        <w:tc>
+          <w:tcPr>
+            <w:tcW w:w="999" w:type="dxa"/>
+          </w:tcPr>
+          <w:p>
+            <w:pPr>
+              <w:ind w:firstLine="0"/>
+              <w:jc w:val="center"/>
+              <w:cnfStyle w:val="100000000000"/>
+              <w:rPr>
+                <w:rFonts w:cs="Times New Roman"/>
+                <w:lang w:val="en-US"/>
+              </w:rPr>
+            </w:pPr>
+            <w:r>
+              <w:rPr>
+                <w:rFonts w:cs="Times New Roman"/>
+                <w:lang w:val="en-US"/>
+              </w:rPr>
+              <w:t>Duration</w:t>
+            </w:r>
+          </w:p>
+        </w:tc>
+      </w:tr>
+      <w:tr>
+        <w:trPr>
+          <w:cnfStyle w:val="000000100000"/>
+        </w:trPr>
+        <w:tc>
+          <w:tcPr>
+            <w:cnfStyle w:val="001000000000"/>
+            <w:tcW w:w="957" w:type="dxa"/>
+          </w:tcPr>
+          <w:p>
+            <w:pPr>
+              <w:ind w:firstLine="0"/>
+              <w:jc w:val="center"/>
+              <w:rPr>
+                <w:rFonts w:cs="Times New Roman"/>
+                <w:lang w:val="en-US"/>
+              </w:rPr>
+            </w:pPr>
+            <w:proofErr w:type="spellStart"/>
+            <w:r>
+              <w:rPr>
+                <w:rFonts w:cs="Times New Roman"/>
+                <w:lang w:val="en-US"/>
+              </w:rPr>
+              <w:t>Prov</w:t>
+            </w:r>
+            <w:proofErr w:type="spellEnd"/>
+          </w:p>
+        </w:tc>
+        <w:tc>
+          <w:tcPr>
+            <w:tcW w:w="953" w:type="dxa"/>
+          </w:tcPr>
+          <w:p>
+            <w:pPr>
+              <w:ind w:firstLine="0"/>
+              <w:jc w:val="center"/>
+              <w:cnfStyle w:val="000000100000"/>
+              <w:rPr>
+                <w:rFonts w:cs="Times New Roman"/>
+                <w:sz w:val="18"/>
+                <w:lang w:val="en-US"/>
+              </w:rPr>
+            </w:pPr>
+            <w:r>
+              <w:rPr>
+                <w:rFonts w:cs="Times New Roman"/>
+                <w:sz w:val="18"/>
+                <w:lang w:val="en-US"/>
+              </w:rPr>
+              <w:t>4.34e-05</w:t>
+            </w:r>
+          </w:p>
+        </w:tc>
+        <w:tc>
+          <w:tcPr>
+            <w:tcW w:w="952" w:type="dxa"/>
+          </w:tcPr>
+          <w:p>
+            <w:pPr>
+              <w:ind w:firstLine="0"/>
+              <w:jc w:val="center"/>
+              <w:cnfStyle w:val="000000100000"/>
+              <w:rPr>
+                <w:rFonts w:cs="Times New Roman"/>
+                <w:sz w:val="18"/>
+                <w:lang w:val="en-US"/>
+              </w:rPr>
+            </w:pPr>
+            <w:r>
+              <w:rPr>
+                <w:rFonts w:cs="Times New Roman"/>
+                <w:sz w:val="18"/>
+                <w:lang w:val="en-US"/>
+              </w:rPr>
+              <w:t>4.553e-08</w:t>
+            </w:r>
+          </w:p>
+        </w:tc>
+        <w:tc>
+          <w:tcPr>
+            <w:tcW w:w="952" w:type="dxa"/>
+          </w:tcPr>
+          <w:p>
+            <w:pPr>
+              <w:ind w:firstLine="0"/>
+              <w:jc w:val="center"/>
+              <w:cnfStyle w:val="000000100000"/>
+              <w:rPr>
+                <w:rFonts w:cs="Times New Roman"/>
+                <w:sz w:val="18"/>
+                <w:lang w:val="en-US"/>
+              </w:rPr>
+            </w:pPr>
+            <w:r>
+              <w:rPr>
+                <w:rFonts w:cs="Times New Roman"/>
+                <w:sz w:val="18"/>
+                <w:lang w:val="en-US"/>
+              </w:rPr>
+              <w:t>1.575e-08</w:t>
+            </w:r>
+          </w:p>
+        </w:tc>
+        <w:tc>
+          <w:tcPr>
+            <w:tcW w:w="953" w:type="dxa"/>
+          </w:tcPr>
+          <w:p>
+            <w:pPr>
+              <w:ind w:firstLine="0"/>
+              <w:jc w:val="center"/>
+              <w:cnfStyle w:val="000000100000"/>
+              <w:rPr>
+                <w:rFonts w:cs="Times New Roman"/>
+                <w:sz w:val="18"/>
+                <w:lang w:val="en-US"/>
+              </w:rPr>
+            </w:pPr>
+            <w:r>
+              <w:rPr>
+                <w:rFonts w:cs="Times New Roman"/>
+                <w:sz w:val="18"/>
+                <w:lang w:val="en-US"/>
+              </w:rPr>
+              <w:t>Null</w:t>
+            </w:r>
+          </w:p>
+        </w:tc>
+        <w:tc>
+          <w:tcPr>
+            <w:tcW w:w="953" w:type="dxa"/>
+          </w:tcPr>
+          <w:p>
+            <w:pPr>
+              <w:ind w:firstLine="0"/>
+              <w:jc w:val="center"/>
+              <w:cnfStyle w:val="000000100000"/>
+              <w:rPr>
+                <w:rFonts w:cs="Times New Roman"/>
+                <w:sz w:val="18"/>
+                <w:lang w:val="en-US"/>
+              </w:rPr>
+            </w:pPr>
+            <w:r>
+              <w:rPr>
+                <w:rFonts w:cs="Times New Roman"/>
+                <w:sz w:val="18"/>
+                <w:lang w:val="en-US"/>
+              </w:rPr>
+              <w:t>2.566e-05</w:t>
+            </w:r>
+          </w:p>
+        </w:tc>
+        <w:tc>
+          <w:tcPr>
+            <w:tcW w:w="953" w:type="dxa"/>
+          </w:tcPr>
+          <w:p>
+            <w:pPr>
+              <w:ind w:firstLine="0"/>
+              <w:jc w:val="center"/>
+              <w:cnfStyle w:val="000000100000"/>
+              <w:rPr>
+                <w:rFonts w:cs="Times New Roman"/>
+                <w:sz w:val="18"/>
+                <w:lang w:val="en-US"/>
+              </w:rPr>
+            </w:pPr>
+            <w:r>
+              <w:rPr>
+                <w:rFonts w:cs="Times New Roman"/>
+                <w:sz w:val="18"/>
+                <w:lang w:val="en-US"/>
+              </w:rPr>
+              <w:t>1.213e-05</w:t>
+            </w:r>
+          </w:p>
+        </w:tc>
+        <w:tc>
+          <w:tcPr>
+            <w:tcW w:w="953" w:type="dxa"/>
+          </w:tcPr>
+          <w:p>
+            <w:pPr>
+              <w:ind w:firstLine="0"/>
+              <w:jc w:val="center"/>
+              <w:cnfStyle w:val="000000100000"/>
+              <w:rPr>
+                <w:rFonts w:cs="Times New Roman"/>
+                <w:sz w:val="18"/>
+                <w:lang w:val="en-US"/>
+              </w:rPr>
+            </w:pPr>
+            <w:r>
+              <w:rPr>
+                <w:rFonts w:cs="Times New Roman"/>
+                <w:sz w:val="18"/>
+                <w:lang w:val="en-US"/>
+              </w:rPr>
+              <w:t>1.575e-06</w:t>
+            </w:r>
+          </w:p>
+        </w:tc>
+        <w:tc>
+          <w:tcPr>
+            <w:tcW w:w="999" w:type="dxa"/>
+          </w:tcPr>
+          <w:p>
+            <w:pPr>
+              <w:ind w:firstLine="0"/>
+              <w:jc w:val="center"/>
+              <w:cnfStyle w:val="000000100000"/>
+              <w:rPr>
+                <w:rFonts w:cs="Times New Roman"/>
+                <w:sz w:val="18"/>
+                <w:lang w:val="en-US"/>
+              </w:rPr>
+            </w:pPr>
+            <w:r>
+              <w:rPr>
+                <w:rFonts w:cs="Times New Roman"/>
+                <w:sz w:val="18"/>
+                <w:lang w:val="en-US"/>
+              </w:rPr>
+              <w:t>0.04337</w:t>
+            </w:r>
+          </w:p>
+        </w:tc>
+      </w:tr>
+      <w:tr>
+        <w:tc>
+          <w:tcPr>
+            <w:cnfStyle w:val="001000000000"/>
+            <w:tcW w:w="957" w:type="dxa"/>
+          </w:tcPr>
+          <w:p>
+            <w:pPr>
+              <w:ind w:firstLine="0"/>
+              <w:jc w:val="center"/>
+              <w:rPr>
+                <w:rFonts w:cs="Times New Roman"/>
+                <w:lang w:val="en-US"/>
+              </w:rPr>
+            </w:pPr>
+            <w:r>
+              <w:rPr>
+                <w:rFonts w:cs="Times New Roman"/>
+                <w:lang w:val="en-US"/>
+              </w:rPr>
+              <w:t>Replay</w:t>
+            </w:r>
+          </w:p>
+        </w:tc>
+        <w:tc>
+          <w:tcPr>
+            <w:tcW w:w="953" w:type="dxa"/>
+          </w:tcPr>
+          <w:p>
+            <w:pPr>
+              <w:ind w:firstLine="0"/>
+              <w:jc w:val="center"/>
+              <w:cnfStyle w:val="000000000000"/>
+              <w:rPr>
+                <w:rFonts w:cs="Times New Roman"/>
+                <w:sz w:val="18"/>
+                <w:lang w:val="en-US"/>
+              </w:rPr>
+            </w:pPr>
+            <w:r>
+              <w:rPr>
+                <w:rFonts w:cs="Times New Roman"/>
+                <w:sz w:val="18"/>
+                <w:lang w:val="en-US"/>
+              </w:rPr>
+              <w:t>4.553e-08</w:t>
+            </w:r>
+          </w:p>
+        </w:tc>
+        <w:tc>
+          <w:tcPr>
+            <w:tcW w:w="952" w:type="dxa"/>
+          </w:tcPr>
+          <w:p>
+            <w:pPr>
+              <w:ind w:firstLine="0"/>
+              <w:jc w:val="center"/>
+              <w:cnfStyle w:val="000000000000"/>
+              <w:rPr>
+                <w:rFonts w:cs="Times New Roman"/>
+                <w:sz w:val="18"/>
+                <w:lang w:val="en-US"/>
+              </w:rPr>
+            </w:pPr>
+            <w:r>
+              <w:rPr>
+                <w:rFonts w:cs="Times New Roman"/>
+                <w:sz w:val="18"/>
+                <w:lang w:val="en-US"/>
+              </w:rPr>
+              <w:t>3.408e-07</w:t>
+            </w:r>
+          </w:p>
+        </w:tc>
+        <w:tc>
+          <w:tcPr>
+            <w:tcW w:w="952" w:type="dxa"/>
+          </w:tcPr>
+          <w:p>
+            <w:pPr>
+              <w:ind w:firstLine="0"/>
+              <w:jc w:val="center"/>
+              <w:cnfStyle w:val="000000000000"/>
+              <w:rPr>
+                <w:rFonts w:cs="Times New Roman"/>
+                <w:sz w:val="18"/>
+                <w:lang w:val="en-US"/>
+              </w:rPr>
+            </w:pPr>
+            <w:r>
+              <w:rPr>
+                <w:rFonts w:cs="Times New Roman"/>
+                <w:sz w:val="18"/>
+                <w:lang w:val="en-US"/>
+              </w:rPr>
+              <w:t>1.575e-06</w:t>
+            </w:r>
+          </w:p>
+        </w:tc>
+        <w:tc>
+          <w:tcPr>
+            <w:tcW w:w="953" w:type="dxa"/>
+          </w:tcPr>
+          <w:p>
+            <w:pPr>
+              <w:ind w:firstLine="0"/>
+              <w:jc w:val="center"/>
+              <w:cnfStyle w:val="000000000000"/>
+              <w:rPr>
+                <w:rFonts w:cs="Times New Roman"/>
+                <w:sz w:val="18"/>
+                <w:lang w:val="en-US"/>
+              </w:rPr>
+            </w:pPr>
+            <w:r>
+              <w:rPr>
+                <w:rFonts w:cs="Times New Roman"/>
+                <w:sz w:val="18"/>
+                <w:lang w:val="en-US"/>
+              </w:rPr>
+              <w:t>Null</w:t>
+            </w:r>
+          </w:p>
+        </w:tc>
+        <w:tc>
+          <w:tcPr>
+            <w:tcW w:w="953" w:type="dxa"/>
+          </w:tcPr>
+          <w:p>
+            <w:pPr>
+              <w:ind w:firstLine="0"/>
+              <w:jc w:val="center"/>
+              <w:cnfStyle w:val="000000000000"/>
+              <w:rPr>
+                <w:rFonts w:cs="Times New Roman"/>
+                <w:sz w:val="18"/>
+                <w:lang w:val="en-US"/>
+              </w:rPr>
+            </w:pPr>
+            <w:r>
+              <w:rPr>
+                <w:rFonts w:cs="Times New Roman"/>
+                <w:sz w:val="18"/>
+                <w:lang w:val="en-US"/>
+              </w:rPr>
+              <w:t>5.272e-06</w:t>
+            </w:r>
+          </w:p>
+        </w:tc>
+        <w:tc>
+          <w:tcPr>
+            <w:tcW w:w="953" w:type="dxa"/>
+          </w:tcPr>
+          <w:p>
+            <w:pPr>
+              <w:ind w:firstLine="0"/>
+              <w:jc w:val="center"/>
+              <w:cnfStyle w:val="000000000000"/>
+              <w:rPr>
+                <w:rFonts w:cs="Times New Roman"/>
+                <w:sz w:val="18"/>
+                <w:lang w:val="en-US"/>
+              </w:rPr>
+            </w:pPr>
+            <w:r>
+              <w:rPr>
+                <w:rFonts w:cs="Times New Roman"/>
+                <w:sz w:val="18"/>
+                <w:lang w:val="en-US"/>
+              </w:rPr>
+              <w:t>4.778e-05</w:t>
+            </w:r>
+          </w:p>
+        </w:tc>
+        <w:tc>
+          <w:tcPr>
+            <w:tcW w:w="953" w:type="dxa"/>
+          </w:tcPr>
+          <w:p>
+            <w:pPr>
+              <w:ind w:firstLine="0"/>
+              <w:jc w:val="center"/>
+              <w:cnfStyle w:val="000000000000"/>
+              <w:rPr>
+                <w:rFonts w:cs="Times New Roman"/>
+                <w:sz w:val="18"/>
+                <w:lang w:val="en-US"/>
+              </w:rPr>
+            </w:pPr>
+            <w:r>
+              <w:rPr>
+                <w:rFonts w:cs="Times New Roman"/>
+                <w:sz w:val="18"/>
+                <w:lang w:val="en-US"/>
+              </w:rPr>
+              <w:t>4.34e-05</w:t>
+            </w:r>
+          </w:p>
+        </w:tc>
+        <w:tc>
+          <w:tcPr>
+            <w:tcW w:w="999" w:type="dxa"/>
+          </w:tcPr>
+          <w:p>
+            <w:pPr>
+              <w:ind w:firstLine="0"/>
+              <w:jc w:val="center"/>
+              <w:cnfStyle w:val="000000000000"/>
+              <w:rPr>
+                <w:rFonts w:cs="Times New Roman"/>
+                <w:sz w:val="18"/>
+                <w:lang w:val="en-US"/>
+              </w:rPr>
+            </w:pPr>
+            <w:r>
+              <w:rPr>
+                <w:rFonts w:cs="Times New Roman"/>
+                <w:sz w:val="18"/>
+                <w:lang w:val="en-US"/>
+              </w:rPr>
+              <w:t>0.7363</w:t>
+            </w:r>
+          </w:p>
+        </w:tc>
+      </w:tr>
+    </w:tbl>
+    <w:p>
+      <w:pPr>
+        <w:rPr>
+          <w:rFonts w:cs="Times New Roman"/>
+          <w:lang w:val="en-US"/>
+        </w:rPr>
+      </w:pPr>
+    </w:p>
+    <w:p>
+      <w:pPr>
+        <w:rPr>
+          <w:rFonts w:cs="Times New Roman"/>
+          <w:lang w:val="en-US"/>
+        </w:rPr>
+      </w:pPr>
+      <w:r>
+        <w:rPr>
+          <w:rFonts w:cs="Times New Roman"/>
+          <w:lang w:val="en-US"/>
+        </w:rPr>
+        <w:t xml:space="preserve">Therefore, non-parametric tests were used for statistical analysis of data. The test used </w:t>
+      </w:r>
+      <w:r>
+        <w:rPr>
+          <w:rFonts w:cs="Times New Roman"/>
+          <w:lang w:val="en-US"/>
+        </w:rPr>
+        <w:t>to compare the means</w:t>
+      </w:r>
+      <w:r>
+        <w:rPr>
+          <w:rFonts w:cs="Times New Roman"/>
+          <w:lang w:val="en-US"/>
+        </w:rPr>
+        <w:t xml:space="preserve"> was Mann-Whitney, which is also known as </w:t>
+      </w:r>
+      <w:proofErr w:type="spellStart"/>
+      <w:r>
+        <w:rPr>
+          <w:rFonts w:cs="Times New Roman"/>
+          <w:lang w:val="en-US"/>
+        </w:rPr>
+        <w:t>Wilcoxon</w:t>
+      </w:r>
+      <w:proofErr w:type="spellEnd"/>
+      <w:r>
+        <w:rPr>
+          <w:rFonts w:cs="Times New Roman"/>
+          <w:lang w:val="en-US"/>
+        </w:rPr>
+        <w:t xml:space="preserve"> rank-sum</w:t>
+      </w:r>
+      <w:r>
+        <w:rPr>
+          <w:rStyle w:val="FootnoteReference"/>
+          <w:rFonts w:cs="Times New Roman"/>
+          <w:lang w:val="en-US"/>
+        </w:rPr>
+        <w:footnoteReference w:id="5"/>
+      </w:r>
+      <w:r>
+        <w:rPr>
+          <w:rFonts w:cs="Times New Roman"/>
+          <w:lang w:val="en-US"/>
+        </w:rPr>
+        <w:t xml:space="preserve"> test.</w:t>
+      </w:r>
+      <w:r>
+        <w:rPr>
+          <w:rFonts w:cs="Times New Roman"/>
+          <w:lang w:val="en-US"/>
+        </w:rPr>
+        <w:t xml:space="preserve"> There are other non-parametric tests (Chi-2, </w:t>
+      </w:r>
+      <w:proofErr w:type="spellStart"/>
+      <w:r>
+        <w:rPr>
+          <w:rFonts w:cs="Times New Roman"/>
+          <w:lang w:val="en-US"/>
+        </w:rPr>
+        <w:t>Kruskal</w:t>
+      </w:r>
+      <w:proofErr w:type="spellEnd"/>
+      <w:r>
+        <w:rPr>
+          <w:rFonts w:cs="Times New Roman"/>
+          <w:lang w:val="en-US"/>
+        </w:rPr>
+        <w:t>-Wallis)</w:t>
+      </w:r>
+      <w:proofErr w:type="gramStart"/>
+      <w:r>
+        <w:rPr>
+          <w:rFonts w:cs="Times New Roman"/>
+          <w:lang w:val="en-US"/>
+        </w:rPr>
+        <w:t>,</w:t>
+      </w:r>
+      <w:proofErr w:type="gramEnd"/>
+      <w:r>
+        <w:rPr>
+          <w:rFonts w:cs="Times New Roman"/>
+          <w:lang w:val="en-US"/>
+        </w:rPr>
+        <w:t xml:space="preserve"> however Mann-Whitney was chosen because it compares two </w:t>
+      </w:r>
+      <w:r>
+        <w:rPr>
+          <w:rFonts w:cs="Times New Roman"/>
+          <w:lang w:val="en-US"/>
+        </w:rPr>
+        <w:t>means from two different samples</w:t>
+      </w:r>
+      <w:r>
+        <w:rPr>
+          <w:rFonts w:cs="Times New Roman"/>
+          <w:lang w:val="en-US"/>
+        </w:rPr>
+        <w:t xml:space="preserve"> against the same alternative hypothesis.</w:t>
+      </w:r>
+      <w:r>
+        <w:rPr>
+          <w:rFonts w:cs="Times New Roman"/>
+          <w:lang w:val="en-US"/>
+        </w:rPr>
+        <w:t xml:space="preserve"> The next section presents the results obtained from </w:t>
+      </w:r>
+      <w:proofErr w:type="spellStart"/>
+      <w:r>
+        <w:rPr>
+          <w:rFonts w:cs="Times New Roman"/>
+          <w:lang w:val="en-US"/>
+        </w:rPr>
+        <w:t>Wilcoxon</w:t>
+      </w:r>
+      <w:proofErr w:type="spellEnd"/>
+      <w:r>
+        <w:rPr>
+          <w:rFonts w:cs="Times New Roman"/>
+          <w:lang w:val="en-US"/>
+        </w:rPr>
+        <w:t xml:space="preserve"> test to verify if both methods (using provenance and watching replay) results are equals.</w:t>
+      </w:r>
+    </w:p>
+    <w:p>
+      <w:pPr>
+        <w:pStyle w:val="Heading3"/>
+        <w:rPr>
+          <w:lang w:val="en-US"/>
+        </w:rPr>
+      </w:pPr>
+      <w:r>
+        <w:rPr>
+          <w:lang w:val="en-US"/>
+        </w:rPr>
+        <w:lastRenderedPageBreak/>
+        <w:t>Comparison</w:t>
+      </w:r>
+      <w:r>
+        <w:rPr>
+          <w:lang w:val="en-US"/>
+        </w:rPr>
+        <w:t xml:space="preserve"> of Means</w:t>
+      </w:r>
+    </w:p>
+    <w:p>
+      <w:pPr>
+        <w:rPr>
+          <w:lang w:val="en-US"/>
+        </w:rPr>
+      </w:pPr>
+      <w:r>
+        <w:rPr>
+          <w:lang w:val="en-US"/>
+        </w:rPr>
+        <w:t xml:space="preserve">The hypothesis used for </w:t>
+      </w:r>
+      <w:proofErr w:type="spellStart"/>
+      <w:r>
+        <w:rPr>
+          <w:lang w:val="en-US"/>
+        </w:rPr>
+        <w:t>Wilcoxon</w:t>
+      </w:r>
+      <w:proofErr w:type="spellEnd"/>
+      <w:r>
+        <w:rPr>
+          <w:lang w:val="en-US"/>
+        </w:rPr>
+        <w:t xml:space="preserve"> test to verify the results are:</w:t>
+      </w:r>
+    </w:p>
+    <w:p>
+      <w:pPr>
+        <w:rPr>
+          <w:lang w:val="en-US"/>
+        </w:rPr>
+      </w:pPr>
+    </w:p>
+    <w:p>
+      <w:pPr>
+        <w:rPr>
+          <w:rFonts w:eastAsiaTheme="minorEastAsia"/>
+          <w:szCs w:val="24"/>
+        </w:rPr>
+      </w:pPr>
+      <m:oMathPara>
+        <m:oMath>
+          <m:m>
+            <m:mPr>
+              <m:mcs>
+                <m:mc>
+                  <m:mcPr>
+                    <m:count m:val="1"/>
+                    <m:mcJc m:val="center"/>
+                  </m:mcPr>
+                </m:mc>
+              </m:mcs>
+              <m:ctrlPr>
+                <w:rPr>
+                  <w:rFonts w:ascii="Cambria Math" w:hAnsi="Cambria Math" w:cs="Times New Roman"/>
+                  <w:i/>
+                  <w:szCs w:val="24"/>
+                </w:rPr>
+              </m:ctrlPr>
+            </m:mPr>
+            <m:mr>
+              <m:e>
+                <m:sSub>
+                  <m:sSubPr>
+                    <m:ctrlPr>
+                      <w:rPr>
+                        <w:rFonts w:ascii="Cambria Math" w:hAnsi="Cambria Math" w:cs="Times New Roman"/>
+                        <w:i/>
+                        <w:szCs w:val="24"/>
+                      </w:rPr>
+                    </m:ctrlPr>
+                  </m:sSubPr>
+                  <m:e>
+                    <m:r>
+                      <w:rPr>
+                        <w:rFonts w:ascii="Cambria Math" w:hAnsi="Cambria Math" w:cs="Times New Roman"/>
+                        <w:szCs w:val="24"/>
+                      </w:rPr>
+                      <m:t>H</m:t>
+                    </m:r>
+                  </m:e>
+                  <m:sub>
+                    <m:r>
+                      <w:rPr>
+                        <w:rFonts w:ascii="Cambria Math" w:hAnsi="Cambria Math" w:cs="Times New Roman"/>
+                        <w:szCs w:val="24"/>
+                      </w:rPr>
+                      <m:t>0</m:t>
+                    </m:r>
+                  </m:sub>
+                </m:sSub>
+                <m:r>
+                  <w:rPr>
+                    <w:rFonts w:ascii="Cambria Math" w:hAnsi="Cambria Math" w:cs="Times New Roman"/>
+                    <w:szCs w:val="24"/>
+                  </w:rPr>
+                  <m:t xml:space="preserve">: </m:t>
+                </m:r>
+                <m:sSub>
+                  <m:sSubPr>
+                    <m:ctrlPr>
+                      <w:rPr>
+                        <w:rFonts w:ascii="Cambria Math" w:hAnsi="Cambria Math" w:cs="Times New Roman"/>
+                        <w:i/>
+                        <w:szCs w:val="24"/>
+                      </w:rPr>
+                    </m:ctrlPr>
+                  </m:sSubPr>
+                  <m:e>
+                    <m:r>
+                      <w:rPr>
+                        <w:rFonts w:ascii="Cambria Math" w:hAnsi="Cambria Math" w:cs="Times New Roman"/>
+                        <w:szCs w:val="24"/>
+                      </w:rPr>
+                      <m:t>μ</m:t>
+                    </m:r>
+                  </m:e>
+                  <m:sub>
+                    <m:r>
+                      <w:rPr>
+                        <w:rFonts w:ascii="Cambria Math" w:hAnsi="Cambria Math" w:cs="Times New Roman"/>
+                        <w:szCs w:val="24"/>
+                      </w:rPr>
+                      <m:t>prov</m:t>
+                    </m:r>
+                  </m:sub>
+                </m:sSub>
+                <m:r>
+                  <w:rPr>
+                    <w:rFonts w:ascii="Cambria Math" w:hAnsi="Cambria Math" w:cs="Times New Roman"/>
+                    <w:szCs w:val="24"/>
+                  </w:rPr>
+                  <m:t>=</m:t>
+                </m:r>
+                <m:sSub>
+                  <m:sSubPr>
+                    <m:ctrlPr>
+                      <w:rPr>
+                        <w:rFonts w:ascii="Cambria Math" w:hAnsi="Cambria Math" w:cs="Times New Roman"/>
+                        <w:i/>
+                        <w:szCs w:val="24"/>
+                      </w:rPr>
+                    </m:ctrlPr>
+                  </m:sSubPr>
+                  <m:e>
+                    <m:r>
+                      <w:rPr>
+                        <w:rFonts w:ascii="Cambria Math" w:hAnsi="Cambria Math" w:cs="Times New Roman"/>
+                        <w:szCs w:val="24"/>
+                      </w:rPr>
+                      <m:t>μ</m:t>
+                    </m:r>
+                  </m:e>
+                  <m:sub>
+                    <m:r>
+                      <w:rPr>
+                        <w:rFonts w:ascii="Cambria Math" w:hAnsi="Cambria Math" w:cs="Times New Roman"/>
+                        <w:szCs w:val="24"/>
+                      </w:rPr>
+                      <m:t>replay</m:t>
+                    </m:r>
+                  </m:sub>
+                </m:sSub>
+              </m:e>
+            </m:mr>
+            <m:mr>
+              <m:e>
+                <m:sSub>
+                  <m:sSubPr>
+                    <m:ctrlPr>
+                      <w:rPr>
+                        <w:rFonts w:ascii="Cambria Math" w:hAnsi="Cambria Math" w:cs="Times New Roman"/>
+                        <w:i/>
+                        <w:szCs w:val="24"/>
+                      </w:rPr>
+                    </m:ctrlPr>
+                  </m:sSubPr>
+                  <m:e>
+                    <m:r>
+                      <w:rPr>
+                        <w:rFonts w:ascii="Cambria Math" w:hAnsi="Cambria Math" w:cs="Times New Roman"/>
+                        <w:szCs w:val="24"/>
+                      </w:rPr>
+                      <m:t>H</m:t>
+                    </m:r>
+                  </m:e>
+                  <m:sub>
+                    <m:r>
+                      <w:rPr>
+                        <w:rFonts w:ascii="Cambria Math" w:hAnsi="Cambria Math" w:cs="Times New Roman"/>
+                        <w:szCs w:val="24"/>
+                      </w:rPr>
+                      <m:t>1</m:t>
+                    </m:r>
+                  </m:sub>
+                </m:sSub>
+                <m:r>
+                  <w:rPr>
+                    <w:rFonts w:ascii="Cambria Math" w:hAnsi="Cambria Math" w:cs="Times New Roman"/>
+                    <w:szCs w:val="24"/>
+                  </w:rPr>
+                  <m:t xml:space="preserve">: </m:t>
+                </m:r>
+                <m:sSub>
+                  <m:sSubPr>
+                    <m:ctrlPr>
+                      <w:rPr>
+                        <w:rFonts w:ascii="Cambria Math" w:hAnsi="Cambria Math" w:cs="Times New Roman"/>
+                        <w:i/>
+                        <w:szCs w:val="24"/>
+                      </w:rPr>
+                    </m:ctrlPr>
+                  </m:sSubPr>
+                  <m:e>
+                    <m:r>
+                      <w:rPr>
+                        <w:rFonts w:ascii="Cambria Math" w:hAnsi="Cambria Math" w:cs="Times New Roman"/>
+                        <w:szCs w:val="24"/>
+                      </w:rPr>
+                      <m:t>μ</m:t>
+                    </m:r>
+                  </m:e>
+                  <m:sub>
+                    <m:r>
+                      <w:rPr>
+                        <w:rFonts w:ascii="Cambria Math" w:hAnsi="Cambria Math" w:cs="Times New Roman"/>
+                        <w:szCs w:val="24"/>
+                      </w:rPr>
+                      <m:t>prov</m:t>
+                    </m:r>
+                  </m:sub>
+                </m:sSub>
+                <m:r>
+                  <w:rPr>
+                    <w:rFonts w:ascii="Cambria Math" w:hAnsi="Cambria Math" w:cs="Times New Roman"/>
+                    <w:szCs w:val="24"/>
+                  </w:rPr>
+                  <m:t>≠</m:t>
+                </m:r>
+                <m:sSub>
+                  <m:sSubPr>
+                    <m:ctrlPr>
+                      <w:rPr>
+                        <w:rFonts w:ascii="Cambria Math" w:hAnsi="Cambria Math" w:cs="Times New Roman"/>
+                        <w:i/>
+                        <w:szCs w:val="24"/>
+                      </w:rPr>
+                    </m:ctrlPr>
+                  </m:sSubPr>
+                  <m:e>
+                    <m:r>
+                      <w:rPr>
+                        <w:rFonts w:ascii="Cambria Math" w:hAnsi="Cambria Math" w:cs="Times New Roman"/>
+                        <w:szCs w:val="24"/>
+                      </w:rPr>
+                      <m:t>μ</m:t>
+                    </m:r>
+                  </m:e>
+                  <m:sub>
+                    <m:r>
+                      <w:rPr>
+                        <w:rFonts w:ascii="Cambria Math" w:hAnsi="Cambria Math" w:cs="Times New Roman"/>
+                        <w:szCs w:val="24"/>
+                      </w:rPr>
+                      <m:t>replay</m:t>
+                    </m:r>
+                  </m:sub>
+                </m:sSub>
+              </m:e>
+            </m:mr>
+          </m:m>
+        </m:oMath>
+      </m:oMathPara>
+    </w:p>
+    <w:p>
+      <w:pPr>
+        <w:rPr>
+          <w:rFonts w:eastAsiaTheme="minorEastAsia"/>
+          <w:lang w:val="en-US"/>
+        </w:rPr>
+      </w:pPr>
+    </w:p>
+    <w:p>
+      <w:pPr>
+        <w:rPr>
+          <w:rFonts w:eastAsiaTheme="minorEastAsia"/>
+          <w:lang w:val="en-US"/>
+        </w:rPr>
+      </w:pPr>
+      <w:r>
+        <w:rPr>
+          <w:rFonts w:eastAsiaTheme="minorEastAsia"/>
+          <w:lang w:val="en-US"/>
+        </w:rPr>
+        <w:t xml:space="preserve">The mean is calculated for each question </w:t>
+      </w:r>
+      <w:r>
+        <w:rPr>
+          <w:rFonts w:eastAsiaTheme="minorEastAsia"/>
+          <w:lang w:val="en-US"/>
+        </w:rPr>
+        <w:t>from</w:t>
+      </w:r>
+      <w:r>
+        <w:rPr>
+          <w:rFonts w:eastAsiaTheme="minorEastAsia"/>
+          <w:lang w:val="en-US"/>
+        </w:rPr>
+        <w:t xml:space="preserve"> the questionnaire and the duration </w:t>
+      </w:r>
+      <w:r>
+        <w:rPr>
+          <w:rFonts w:eastAsiaTheme="minorEastAsia"/>
+          <w:lang w:val="en-US"/>
+        </w:rPr>
+        <w:t>that</w:t>
+      </w:r>
+      <w:r>
+        <w:rPr>
+          <w:rFonts w:eastAsiaTheme="minorEastAsia"/>
+          <w:lang w:val="en-US"/>
+        </w:rPr>
+        <w:t xml:space="preserve"> each volunteer to</w:t>
+      </w:r>
+      <w:r>
+        <w:rPr>
+          <w:rFonts w:eastAsiaTheme="minorEastAsia"/>
+          <w:lang w:val="en-US"/>
+        </w:rPr>
+        <w:t>ok to</w:t>
+      </w:r>
+      <w:r>
+        <w:rPr>
+          <w:rFonts w:eastAsiaTheme="minorEastAsia"/>
+          <w:lang w:val="en-US"/>
+        </w:rPr>
+        <w:t xml:space="preserve"> finish </w:t>
+      </w:r>
+      <w:r>
+        <w:rPr>
+          <w:rFonts w:eastAsiaTheme="minorEastAsia"/>
+          <w:lang w:val="en-US"/>
+        </w:rPr>
+        <w:t>it</w:t>
+      </w:r>
+      <w:r>
+        <w:rPr>
+          <w:rFonts w:eastAsiaTheme="minorEastAsia"/>
+          <w:lang w:val="en-US"/>
+        </w:rPr>
+        <w:t xml:space="preserve">. </w:t>
+      </w:r>
+      <w:r>
+        <w:rPr>
+          <w:rFonts w:eastAsiaTheme="minorEastAsia"/>
+          <w:lang w:val="en-US"/>
+        </w:rPr>
+        <w:fldChar w:fldCharType="begin"/>
+      </w:r>
+      <w:r>
+        <w:rPr>
+          <w:rFonts w:eastAsiaTheme="minorEastAsia"/>
+          <w:lang w:val="en-US"/>
+        </w:rPr>
+        <w:instrText xml:space="preserve"> REF _Ref358231367 \h </w:instrText>
+      </w:r>
+      <w:r>
+        <w:rPr>
+          <w:rFonts w:eastAsiaTheme="minorEastAsia"/>
+          <w:lang w:val="en-US"/>
+        </w:rPr>
+      </w:r>
+      <w:r>
+        <w:rPr>
+          <w:rFonts w:eastAsiaTheme="minorEastAsia"/>
+          <w:lang w:val="en-US"/>
+        </w:rPr>
+        <w:fldChar w:fldCharType="separate"/>
+      </w:r>
+      <w:r>
+        <w:rPr>
+          <w:lang w:val="en-US"/>
+        </w:rPr>
+        <w:t xml:space="preserve">Table </w:t>
+      </w:r>
+      <w:r>
+        <w:rPr>
+          <w:noProof/>
+          <w:lang w:val="en-US"/>
+        </w:rPr>
+        <w:t>2</w:t>
+      </w:r>
+      <w:r>
+        <w:rPr>
+          <w:rFonts w:eastAsiaTheme="minorEastAsia"/>
+          <w:lang w:val="en-US"/>
+        </w:rPr>
+        <w:fldChar w:fldCharType="end"/>
+      </w:r>
+      <w:r>
+        <w:rPr>
+          <w:rFonts w:eastAsiaTheme="minorEastAsia"/>
+          <w:lang w:val="en-US"/>
+        </w:rPr>
+        <w:t xml:space="preserve"> illustrates the </w:t>
+      </w:r>
+      <w:r>
+        <w:rPr>
+          <w:rFonts w:eastAsiaTheme="minorEastAsia"/>
+          <w:lang w:val="en-US"/>
+        </w:rPr>
+        <w:t xml:space="preserve">resulting </w:t>
+      </w:r>
+      <w:r>
+        <w:rPr>
+          <w:rFonts w:eastAsiaTheme="minorEastAsia"/>
+          <w:lang w:val="en-US"/>
+        </w:rPr>
+        <w:t>values for the mean and standard deviation for both methods:</w:t>
+      </w:r>
+    </w:p>
+    <w:p>
+      <w:pPr>
+        <w:pStyle w:val="Caption"/>
+        <w:keepNext/>
+        <w:ind w:firstLine="0"/>
+        <w:jc w:val="center"/>
+        <w:rPr>
+          <w:lang w:val="en-US"/>
+        </w:rPr>
+      </w:pPr>
+      <w:bookmarkStart w:id="7" w:name="_Ref358231367"/>
+      <w:r>
+        <w:rPr>
+          <w:lang w:val="en-US"/>
+        </w:rPr>
+        <w:t xml:space="preserve">Table </w:t>
+      </w:r>
+      <w:r>
+        <w:fldChar w:fldCharType="begin"/>
+      </w:r>
+      <w:r>
+        <w:rPr>
+          <w:lang w:val="en-US"/>
+        </w:rPr>
+        <w:instrText xml:space="preserve"> SEQ Table \* ARABIC </w:instrText>
+      </w:r>
+      <w:r>
+        <w:fldChar w:fldCharType="separate"/>
+      </w:r>
+      <w:r>
+        <w:rPr>
+          <w:noProof/>
+          <w:lang w:val="en-US"/>
+        </w:rPr>
+        <w:t>2</w:t>
+      </w:r>
+      <w:r>
+        <w:fldChar w:fldCharType="end"/>
+      </w:r>
+      <w:bookmarkEnd w:id="7"/>
+      <w:r>
+        <w:rPr>
+          <w:lang w:val="en-US"/>
+        </w:rPr>
+        <w:t xml:space="preserve">: Mean and Standard </w:t>
+      </w:r>
+      <w:proofErr w:type="spellStart"/>
+      <w:r>
+        <w:rPr>
+          <w:lang w:val="en-US"/>
+        </w:rPr>
+        <w:t>Desviation</w:t>
+      </w:r>
+      <w:proofErr w:type="spellEnd"/>
+      <w:r>
+        <w:rPr>
+          <w:lang w:val="en-US"/>
+        </w:rPr>
+        <w:t xml:space="preserve"> for the results</w:t>
+      </w:r>
+    </w:p>
+    <w:tbl>
+      <w:tblPr>
+        <w:tblStyle w:val="MediumGrid3-Accent1"/>
+        <w:tblW w:w="9251" w:type="dxa"/>
+        <w:tblLook w:val="04A0"/>
+      </w:tblPr>
+      <w:tblGrid>
+        <w:gridCol w:w="954"/>
+        <w:gridCol w:w="1701"/>
+        <w:gridCol w:w="801"/>
+        <w:gridCol w:w="801"/>
+        <w:gridCol w:w="801"/>
+        <w:gridCol w:w="608"/>
+        <w:gridCol w:w="801"/>
+        <w:gridCol w:w="801"/>
+        <w:gridCol w:w="801"/>
+        <w:gridCol w:w="1182"/>
+      </w:tblGrid>
+      <w:tr>
+        <w:trPr>
+          <w:cnfStyle w:val="100000000000"/>
+        </w:trPr>
+        <w:tc>
+          <w:tcPr>
+            <w:cnfStyle w:val="001000000000"/>
+            <w:tcW w:w="954" w:type="dxa"/>
+          </w:tcPr>
+          <w:p>
+            <w:pPr>
+              <w:ind w:firstLine="0"/>
+              <w:jc w:val="center"/>
+              <w:rPr>
+                <w:rFonts w:cs="Times New Roman"/>
+                <w:lang w:val="en-US"/>
+              </w:rPr>
+            </w:pPr>
+          </w:p>
+        </w:tc>
+        <w:tc>
+          <w:tcPr>
+            <w:tcW w:w="1701" w:type="dxa"/>
+          </w:tcPr>
+          <w:p>
+            <w:pPr>
+              <w:ind w:firstLine="0"/>
+              <w:jc w:val="center"/>
+              <w:cnfStyle w:val="100000000000"/>
+              <w:rPr>
+                <w:rFonts w:cs="Times New Roman"/>
+                <w:lang w:val="en-US"/>
+              </w:rPr>
+            </w:pPr>
+          </w:p>
+        </w:tc>
+        <w:tc>
+          <w:tcPr>
+            <w:tcW w:w="801" w:type="dxa"/>
+          </w:tcPr>
+          <w:p>
+            <w:pPr>
+              <w:ind w:firstLine="0"/>
+              <w:jc w:val="center"/>
+              <w:cnfStyle w:val="100000000000"/>
+              <w:rPr>
+                <w:rFonts w:cs="Times New Roman"/>
+                <w:lang w:val="en-US"/>
+              </w:rPr>
+            </w:pPr>
+            <w:r>
+              <w:rPr>
+                <w:rFonts w:cs="Times New Roman"/>
+                <w:lang w:val="en-US"/>
+              </w:rPr>
+              <w:t>Q3</w:t>
+            </w:r>
+          </w:p>
+        </w:tc>
+        <w:tc>
+          <w:tcPr>
+            <w:tcW w:w="801" w:type="dxa"/>
+          </w:tcPr>
+          <w:p>
+            <w:pPr>
+              <w:ind w:firstLine="0"/>
+              <w:jc w:val="center"/>
+              <w:cnfStyle w:val="100000000000"/>
+              <w:rPr>
+                <w:rFonts w:cs="Times New Roman"/>
+                <w:lang w:val="en-US"/>
+              </w:rPr>
+            </w:pPr>
+            <w:r>
+              <w:rPr>
+                <w:rFonts w:cs="Times New Roman"/>
+                <w:lang w:val="en-US"/>
+              </w:rPr>
+              <w:t>Q4</w:t>
+            </w:r>
+          </w:p>
+        </w:tc>
+        <w:tc>
+          <w:tcPr>
+            <w:tcW w:w="801" w:type="dxa"/>
+          </w:tcPr>
+          <w:p>
+            <w:pPr>
+              <w:ind w:firstLine="0"/>
+              <w:jc w:val="center"/>
+              <w:cnfStyle w:val="100000000000"/>
+              <w:rPr>
+                <w:rFonts w:cs="Times New Roman"/>
+                <w:lang w:val="en-US"/>
+              </w:rPr>
+            </w:pPr>
+            <w:r>
+              <w:rPr>
+                <w:rFonts w:cs="Times New Roman"/>
+                <w:lang w:val="en-US"/>
+              </w:rPr>
+              <w:t>Q5</w:t>
+            </w:r>
+          </w:p>
+        </w:tc>
+        <w:tc>
+          <w:tcPr>
+            <w:tcW w:w="608" w:type="dxa"/>
+          </w:tcPr>
+          <w:p>
+            <w:pPr>
+              <w:ind w:firstLine="0"/>
+              <w:jc w:val="center"/>
+              <w:cnfStyle w:val="100000000000"/>
+              <w:rPr>
+                <w:rFonts w:cs="Times New Roman"/>
+                <w:lang w:val="en-US"/>
+              </w:rPr>
+            </w:pPr>
+            <w:r>
+              <w:rPr>
+                <w:rFonts w:cs="Times New Roman"/>
+                <w:lang w:val="en-US"/>
+              </w:rPr>
+              <w:t>Q6</w:t>
+            </w:r>
+          </w:p>
+        </w:tc>
+        <w:tc>
+          <w:tcPr>
+            <w:tcW w:w="801" w:type="dxa"/>
+          </w:tcPr>
+          <w:p>
+            <w:pPr>
+              <w:ind w:firstLine="0"/>
+              <w:jc w:val="center"/>
+              <w:cnfStyle w:val="100000000000"/>
+              <w:rPr>
+                <w:rFonts w:cs="Times New Roman"/>
+                <w:lang w:val="en-US"/>
+              </w:rPr>
+            </w:pPr>
+            <w:r>
+              <w:rPr>
+                <w:rFonts w:cs="Times New Roman"/>
+                <w:lang w:val="en-US"/>
+              </w:rPr>
+              <w:t>Q7</w:t>
+            </w:r>
+          </w:p>
+        </w:tc>
+        <w:tc>
+          <w:tcPr>
+            <w:tcW w:w="801" w:type="dxa"/>
+          </w:tcPr>
+          <w:p>
+            <w:pPr>
+              <w:ind w:firstLine="0"/>
+              <w:jc w:val="center"/>
+              <w:cnfStyle w:val="100000000000"/>
+              <w:rPr>
+                <w:rFonts w:cs="Times New Roman"/>
+                <w:lang w:val="en-US"/>
+              </w:rPr>
+            </w:pPr>
+            <w:r>
+              <w:rPr>
+                <w:rFonts w:cs="Times New Roman"/>
+                <w:lang w:val="en-US"/>
+              </w:rPr>
+              <w:t>Q8</w:t>
+            </w:r>
+          </w:p>
+        </w:tc>
+        <w:tc>
+          <w:tcPr>
+            <w:tcW w:w="801" w:type="dxa"/>
+          </w:tcPr>
+          <w:p>
+            <w:pPr>
+              <w:ind w:firstLine="0"/>
+              <w:jc w:val="center"/>
+              <w:cnfStyle w:val="100000000000"/>
+              <w:rPr>
+                <w:rFonts w:cs="Times New Roman"/>
+                <w:lang w:val="en-US"/>
+              </w:rPr>
+            </w:pPr>
+            <w:r>
+              <w:rPr>
+                <w:rFonts w:cs="Times New Roman"/>
+                <w:lang w:val="en-US"/>
+              </w:rPr>
+              <w:t>Q9</w:t>
+            </w:r>
+          </w:p>
+        </w:tc>
+        <w:tc>
+          <w:tcPr>
+            <w:tcW w:w="1182" w:type="dxa"/>
+          </w:tcPr>
+          <w:p>
+            <w:pPr>
+              <w:ind w:firstLine="0"/>
+              <w:jc w:val="center"/>
+              <w:cnfStyle w:val="100000000000"/>
+              <w:rPr>
+                <w:rFonts w:cs="Times New Roman"/>
+                <w:lang w:val="en-US"/>
+              </w:rPr>
+            </w:pPr>
+            <w:r>
+              <w:rPr>
+                <w:rFonts w:cs="Times New Roman"/>
+                <w:lang w:val="en-US"/>
+              </w:rPr>
+              <w:t>Duration</w:t>
+            </w:r>
+          </w:p>
+        </w:tc>
+      </w:tr>
+      <w:tr>
+        <w:trPr>
+          <w:cnfStyle w:val="000000100000"/>
+        </w:trPr>
+        <w:tc>
+          <w:tcPr>
+            <w:cnfStyle w:val="001000000000"/>
+            <w:tcW w:w="954" w:type="dxa"/>
+            <w:vMerge w:val="restart"/>
+          </w:tcPr>
+          <w:p>
+            <w:pPr>
+              <w:ind w:firstLine="0"/>
+              <w:rPr>
+                <w:rFonts w:cs="Times New Roman"/>
+                <w:lang w:val="en-US"/>
+              </w:rPr>
+            </w:pPr>
+            <w:proofErr w:type="spellStart"/>
+            <w:r>
+              <w:rPr>
+                <w:rFonts w:cs="Times New Roman"/>
+                <w:lang w:val="en-US"/>
+              </w:rPr>
+              <w:t>Prov</w:t>
+            </w:r>
+            <w:proofErr w:type="spellEnd"/>
+          </w:p>
+        </w:tc>
+        <w:tc>
+          <w:tcPr>
+            <w:tcW w:w="1701" w:type="dxa"/>
+          </w:tcPr>
+          <w:p>
+            <w:pPr>
+              <w:ind w:firstLine="0"/>
+              <w:jc w:val="center"/>
+              <w:cnfStyle w:val="000000100000"/>
+              <w:rPr>
+                <w:rFonts w:cs="Times New Roman"/>
+                <w:b/>
+                <w:sz w:val="16"/>
+                <w:lang w:val="en-US"/>
+              </w:rPr>
+            </w:pPr>
+            <w:r>
+              <w:rPr>
+                <w:rFonts w:cs="Times New Roman"/>
+                <w:b/>
+                <w:sz w:val="16"/>
+                <w:lang w:val="en-US"/>
+              </w:rPr>
+              <w:t>Mean</w:t>
+            </w:r>
+          </w:p>
+        </w:tc>
+        <w:tc>
+          <w:tcPr>
+            <w:tcW w:w="801" w:type="dxa"/>
+          </w:tcPr>
+          <w:p>
+            <w:pPr>
+              <w:ind w:firstLine="0"/>
+              <w:jc w:val="center"/>
+              <w:cnfStyle w:val="000000100000"/>
+              <w:rPr>
+                <w:rFonts w:cs="Times New Roman"/>
+                <w:sz w:val="18"/>
+                <w:lang w:val="en-US"/>
+              </w:rPr>
+            </w:pPr>
+            <w:r>
+              <w:rPr>
+                <w:rFonts w:cs="Times New Roman"/>
+                <w:sz w:val="18"/>
+                <w:lang w:val="en-US"/>
+              </w:rPr>
+              <w:t>0.5</w:t>
+            </w:r>
+          </w:p>
+        </w:tc>
+        <w:tc>
+          <w:tcPr>
+            <w:tcW w:w="801" w:type="dxa"/>
+          </w:tcPr>
+          <w:p>
+            <w:pPr>
+              <w:ind w:firstLine="0"/>
+              <w:jc w:val="center"/>
+              <w:cnfStyle w:val="000000100000"/>
+              <w:rPr>
+                <w:rFonts w:cs="Times New Roman"/>
+                <w:sz w:val="18"/>
+                <w:lang w:val="en-US"/>
+              </w:rPr>
+            </w:pPr>
+            <w:r>
+              <w:rPr>
+                <w:rFonts w:cs="Times New Roman"/>
+                <w:sz w:val="18"/>
+                <w:lang w:val="en-US"/>
+              </w:rPr>
+              <w:t>0.9375</w:t>
+            </w:r>
+          </w:p>
+        </w:tc>
+        <w:tc>
+          <w:tcPr>
+            <w:tcW w:w="801" w:type="dxa"/>
+          </w:tcPr>
+          <w:p>
+            <w:pPr>
+              <w:ind w:firstLine="0"/>
+              <w:jc w:val="center"/>
+              <w:cnfStyle w:val="000000100000"/>
+              <w:rPr>
+                <w:rFonts w:cs="Times New Roman"/>
+                <w:sz w:val="18"/>
+                <w:lang w:val="en-US"/>
+              </w:rPr>
+            </w:pPr>
+            <w:r>
+              <w:rPr>
+                <w:rFonts w:cs="Times New Roman"/>
+                <w:sz w:val="18"/>
+                <w:lang w:val="en-US"/>
+              </w:rPr>
+              <w:t>0.1875</w:t>
+            </w:r>
+          </w:p>
+        </w:tc>
+        <w:tc>
+          <w:tcPr>
+            <w:tcW w:w="608" w:type="dxa"/>
+          </w:tcPr>
+          <w:p>
+            <w:pPr>
+              <w:ind w:firstLine="0"/>
+              <w:jc w:val="center"/>
+              <w:cnfStyle w:val="000000100000"/>
+              <w:rPr>
+                <w:rFonts w:cs="Times New Roman"/>
+                <w:sz w:val="18"/>
+                <w:lang w:val="en-US"/>
+              </w:rPr>
+            </w:pPr>
+            <w:r>
+              <w:rPr>
+                <w:rFonts w:cs="Times New Roman"/>
+                <w:sz w:val="18"/>
+                <w:lang w:val="en-US"/>
+              </w:rPr>
+              <w:t>0</w:t>
+            </w:r>
+          </w:p>
+        </w:tc>
+        <w:tc>
+          <w:tcPr>
+            <w:tcW w:w="801" w:type="dxa"/>
+          </w:tcPr>
+          <w:p>
+            <w:pPr>
+              <w:ind w:firstLine="0"/>
+              <w:jc w:val="center"/>
+              <w:cnfStyle w:val="000000100000"/>
+              <w:rPr>
+                <w:rFonts w:cs="Times New Roman"/>
+                <w:sz w:val="18"/>
+                <w:lang w:val="en-US"/>
+              </w:rPr>
+            </w:pPr>
+            <w:r>
+              <w:rPr>
+                <w:rFonts w:cs="Times New Roman"/>
+                <w:sz w:val="18"/>
+                <w:lang w:val="en-US"/>
+              </w:rPr>
+              <w:t>0.375</w:t>
+            </w:r>
+          </w:p>
+        </w:tc>
+        <w:tc>
+          <w:tcPr>
+            <w:tcW w:w="801" w:type="dxa"/>
+          </w:tcPr>
+          <w:p>
+            <w:pPr>
+              <w:ind w:firstLine="0"/>
+              <w:jc w:val="center"/>
+              <w:cnfStyle w:val="000000100000"/>
+              <w:rPr>
+                <w:rFonts w:cs="Times New Roman"/>
+                <w:sz w:val="18"/>
+                <w:lang w:val="en-US"/>
+              </w:rPr>
+            </w:pPr>
+            <w:r>
+              <w:rPr>
+                <w:rFonts w:cs="Times New Roman"/>
+                <w:sz w:val="18"/>
+                <w:lang w:val="en-US"/>
+              </w:rPr>
+              <w:t>0.1562</w:t>
+            </w:r>
+          </w:p>
+        </w:tc>
+        <w:tc>
+          <w:tcPr>
+            <w:tcW w:w="801" w:type="dxa"/>
+          </w:tcPr>
+          <w:p>
+            <w:pPr>
+              <w:ind w:firstLine="0"/>
+              <w:jc w:val="center"/>
+              <w:cnfStyle w:val="000000100000"/>
+              <w:rPr>
+                <w:rFonts w:cs="Times New Roman"/>
+                <w:sz w:val="18"/>
+                <w:lang w:val="en-US"/>
+              </w:rPr>
+            </w:pPr>
+            <w:r>
+              <w:rPr>
+                <w:rFonts w:cs="Times New Roman"/>
+                <w:sz w:val="18"/>
+                <w:lang w:val="en-US"/>
+              </w:rPr>
+              <w:t>0.8125</w:t>
+            </w:r>
+          </w:p>
+        </w:tc>
+        <w:tc>
+          <w:tcPr>
+            <w:tcW w:w="1182" w:type="dxa"/>
+          </w:tcPr>
+          <w:p>
+            <w:pPr>
+              <w:ind w:firstLine="0"/>
+              <w:jc w:val="center"/>
+              <w:cnfStyle w:val="000000100000"/>
+              <w:rPr>
+                <w:rFonts w:cs="Times New Roman"/>
+                <w:sz w:val="18"/>
+                <w:lang w:val="en-US"/>
+              </w:rPr>
+            </w:pPr>
+            <w:r>
+              <w:rPr>
+                <w:rFonts w:cs="Times New Roman"/>
+                <w:sz w:val="18"/>
+                <w:lang w:val="en-US"/>
+              </w:rPr>
+              <w:t>23.1875</w:t>
+            </w:r>
+          </w:p>
+        </w:tc>
+      </w:tr>
+      <w:tr>
+        <w:tc>
+          <w:tcPr>
+            <w:cnfStyle w:val="001000000000"/>
+            <w:tcW w:w="954" w:type="dxa"/>
+            <w:vMerge/>
+          </w:tcPr>
+          <w:p>
+            <w:pPr>
+              <w:ind w:firstLine="0"/>
+              <w:jc w:val="center"/>
+              <w:rPr>
+                <w:rFonts w:cs="Times New Roman"/>
+                <w:lang w:val="en-US"/>
+              </w:rPr>
+            </w:pPr>
+          </w:p>
+        </w:tc>
+        <w:tc>
+          <w:tcPr>
+            <w:tcW w:w="1701" w:type="dxa"/>
+          </w:tcPr>
+          <w:p>
+            <w:pPr>
+              <w:ind w:firstLine="0"/>
+              <w:jc w:val="center"/>
+              <w:cnfStyle w:val="000000000000"/>
+              <w:rPr>
+                <w:rFonts w:cs="Times New Roman"/>
+                <w:b/>
+                <w:sz w:val="16"/>
+                <w:lang w:val="en-US"/>
+              </w:rPr>
+            </w:pPr>
+            <w:r>
+              <w:rPr>
+                <w:rFonts w:cs="Times New Roman"/>
+                <w:b/>
+                <w:sz w:val="16"/>
+                <w:lang w:val="en-US"/>
+              </w:rPr>
+              <w:t>Standard Deviation</w:t>
+            </w:r>
+          </w:p>
+        </w:tc>
+        <w:tc>
+          <w:tcPr>
+            <w:tcW w:w="801" w:type="dxa"/>
+          </w:tcPr>
+          <w:p>
+            <w:pPr>
+              <w:ind w:firstLine="0"/>
+              <w:jc w:val="center"/>
+              <w:cnfStyle w:val="000000000000"/>
+              <w:rPr>
+                <w:rFonts w:cs="Times New Roman"/>
+                <w:sz w:val="18"/>
+                <w:lang w:val="en-US"/>
+              </w:rPr>
+            </w:pPr>
+            <w:r>
+              <w:rPr>
+                <w:rFonts w:cs="Times New Roman"/>
+                <w:sz w:val="18"/>
+                <w:lang w:val="en-US"/>
+              </w:rPr>
+              <w:t>0.5164</w:t>
+            </w:r>
+          </w:p>
+        </w:tc>
+        <w:tc>
+          <w:tcPr>
+            <w:tcW w:w="801" w:type="dxa"/>
+          </w:tcPr>
+          <w:p>
+            <w:pPr>
+              <w:ind w:firstLine="0"/>
+              <w:jc w:val="center"/>
+              <w:cnfStyle w:val="000000000000"/>
+              <w:rPr>
+                <w:rFonts w:cs="Times New Roman"/>
+                <w:sz w:val="18"/>
+                <w:lang w:val="en-US"/>
+              </w:rPr>
+            </w:pPr>
+            <w:r>
+              <w:rPr>
+                <w:rFonts w:cs="Times New Roman"/>
+                <w:sz w:val="18"/>
+                <w:lang w:val="en-US"/>
+              </w:rPr>
+              <w:t>0.25</w:t>
+            </w:r>
+          </w:p>
+        </w:tc>
+        <w:tc>
+          <w:tcPr>
+            <w:tcW w:w="801" w:type="dxa"/>
+          </w:tcPr>
+          <w:p>
+            <w:pPr>
+              <w:ind w:firstLine="0"/>
+              <w:jc w:val="center"/>
+              <w:cnfStyle w:val="000000000000"/>
+              <w:rPr>
+                <w:rFonts w:cs="Times New Roman"/>
+                <w:sz w:val="18"/>
+                <w:lang w:val="en-US"/>
+              </w:rPr>
+            </w:pPr>
+            <w:r>
+              <w:rPr>
+                <w:rFonts w:cs="Times New Roman"/>
+                <w:sz w:val="18"/>
+                <w:lang w:val="en-US"/>
+              </w:rPr>
+              <w:t>0.4031</w:t>
+            </w:r>
+          </w:p>
+        </w:tc>
+        <w:tc>
+          <w:tcPr>
+            <w:tcW w:w="608" w:type="dxa"/>
+          </w:tcPr>
+          <w:p>
+            <w:pPr>
+              <w:ind w:firstLine="0"/>
+              <w:jc w:val="center"/>
+              <w:cnfStyle w:val="000000000000"/>
+              <w:rPr>
+                <w:rFonts w:cs="Times New Roman"/>
+                <w:sz w:val="18"/>
+                <w:lang w:val="en-US"/>
+              </w:rPr>
+            </w:pPr>
+            <w:r>
+              <w:rPr>
+                <w:rFonts w:cs="Times New Roman"/>
+                <w:sz w:val="18"/>
+                <w:lang w:val="en-US"/>
+              </w:rPr>
+              <w:t>0</w:t>
+            </w:r>
+          </w:p>
+        </w:tc>
+        <w:tc>
+          <w:tcPr>
+            <w:tcW w:w="801" w:type="dxa"/>
+          </w:tcPr>
+          <w:p>
+            <w:pPr>
+              <w:ind w:firstLine="0"/>
+              <w:jc w:val="center"/>
+              <w:cnfStyle w:val="000000000000"/>
+              <w:rPr>
+                <w:rFonts w:cs="Times New Roman"/>
+                <w:sz w:val="18"/>
+                <w:lang w:val="en-US"/>
+              </w:rPr>
+            </w:pPr>
+            <w:r>
+              <w:rPr>
+                <w:rFonts w:cs="Times New Roman"/>
+                <w:sz w:val="18"/>
+                <w:lang w:val="en-US"/>
+              </w:rPr>
+              <w:t>0.5</w:t>
+            </w:r>
+          </w:p>
+        </w:tc>
+        <w:tc>
+          <w:tcPr>
+            <w:tcW w:w="801" w:type="dxa"/>
+          </w:tcPr>
+          <w:p>
+            <w:pPr>
+              <w:ind w:firstLine="0"/>
+              <w:jc w:val="center"/>
+              <w:cnfStyle w:val="000000000000"/>
+              <w:rPr>
+                <w:rFonts w:cs="Times New Roman"/>
+                <w:sz w:val="18"/>
+                <w:lang w:val="en-US"/>
+              </w:rPr>
+            </w:pPr>
+            <w:r>
+              <w:rPr>
+                <w:rFonts w:cs="Times New Roman"/>
+                <w:sz w:val="18"/>
+                <w:lang w:val="en-US"/>
+              </w:rPr>
+              <w:t>0.3010</w:t>
+            </w:r>
+          </w:p>
+        </w:tc>
+        <w:tc>
+          <w:tcPr>
+            <w:tcW w:w="801" w:type="dxa"/>
+          </w:tcPr>
+          <w:p>
+            <w:pPr>
+              <w:ind w:firstLine="0"/>
+              <w:jc w:val="center"/>
+              <w:cnfStyle w:val="000000000000"/>
+              <w:rPr>
+                <w:rFonts w:cs="Times New Roman"/>
+                <w:sz w:val="18"/>
+                <w:lang w:val="en-US"/>
+              </w:rPr>
+            </w:pPr>
+            <w:r>
+              <w:rPr>
+                <w:rFonts w:cs="Times New Roman"/>
+                <w:sz w:val="18"/>
+                <w:lang w:val="en-US"/>
+              </w:rPr>
+              <w:t>0.4031</w:t>
+            </w:r>
+          </w:p>
+        </w:tc>
+        <w:tc>
+          <w:tcPr>
+            <w:tcW w:w="1182" w:type="dxa"/>
+          </w:tcPr>
+          <w:p>
+            <w:pPr>
+              <w:ind w:firstLine="0"/>
+              <w:jc w:val="center"/>
+              <w:cnfStyle w:val="000000000000"/>
+              <w:rPr>
+                <w:rFonts w:cs="Times New Roman"/>
+                <w:sz w:val="18"/>
+                <w:lang w:val="en-US"/>
+              </w:rPr>
+            </w:pPr>
+            <w:r>
+              <w:rPr>
+                <w:rFonts w:cs="Times New Roman"/>
+                <w:sz w:val="18"/>
+                <w:lang w:val="en-US"/>
+              </w:rPr>
+              <w:t>4.246</w:t>
+            </w:r>
+            <w:r>
+              <w:rPr>
+                <w:rFonts w:cs="Times New Roman"/>
+                <w:sz w:val="18"/>
+                <w:lang w:val="en-US"/>
+              </w:rPr>
+              <w:t>1</w:t>
+            </w:r>
+          </w:p>
+        </w:tc>
+      </w:tr>
+      <w:tr>
+        <w:trPr>
+          <w:cnfStyle w:val="000000100000"/>
+        </w:trPr>
+        <w:tc>
+          <w:tcPr>
+            <w:cnfStyle w:val="001000000000"/>
+            <w:tcW w:w="954" w:type="dxa"/>
+            <w:vMerge w:val="restart"/>
+          </w:tcPr>
+          <w:p>
+            <w:pPr>
+              <w:ind w:firstLine="0"/>
+              <w:rPr>
+                <w:rFonts w:cs="Times New Roman"/>
+                <w:lang w:val="en-US"/>
+              </w:rPr>
+            </w:pPr>
+            <w:r>
+              <w:rPr>
+                <w:rFonts w:cs="Times New Roman"/>
+                <w:lang w:val="en-US"/>
+              </w:rPr>
+              <w:t>Replay</w:t>
+            </w:r>
+          </w:p>
+        </w:tc>
+        <w:tc>
+          <w:tcPr>
+            <w:tcW w:w="1701" w:type="dxa"/>
+          </w:tcPr>
+          <w:p>
+            <w:pPr>
+              <w:ind w:firstLine="0"/>
+              <w:jc w:val="center"/>
+              <w:cnfStyle w:val="000000100000"/>
+              <w:rPr>
+                <w:rFonts w:cs="Times New Roman"/>
+                <w:b/>
+                <w:sz w:val="16"/>
+                <w:lang w:val="en-US"/>
+              </w:rPr>
+            </w:pPr>
+            <w:r>
+              <w:rPr>
+                <w:rFonts w:cs="Times New Roman"/>
+                <w:b/>
+                <w:sz w:val="16"/>
+                <w:lang w:val="en-US"/>
+              </w:rPr>
+              <w:t>Mean</w:t>
+            </w:r>
+          </w:p>
+        </w:tc>
+        <w:tc>
+          <w:tcPr>
+            <w:tcW w:w="801" w:type="dxa"/>
+          </w:tcPr>
+          <w:p>
+            <w:pPr>
+              <w:ind w:firstLine="0"/>
+              <w:jc w:val="center"/>
+              <w:cnfStyle w:val="000000100000"/>
+              <w:rPr>
+                <w:rFonts w:cs="Times New Roman"/>
+                <w:sz w:val="18"/>
+                <w:lang w:val="en-US"/>
+              </w:rPr>
+            </w:pPr>
+            <w:r>
+              <w:rPr>
+                <w:rFonts w:cs="Times New Roman"/>
+                <w:sz w:val="18"/>
+                <w:lang w:val="en-US"/>
+              </w:rPr>
+              <w:t>0.0625</w:t>
+            </w:r>
+          </w:p>
+        </w:tc>
+        <w:tc>
+          <w:tcPr>
+            <w:tcW w:w="801" w:type="dxa"/>
+          </w:tcPr>
+          <w:p>
+            <w:pPr>
+              <w:ind w:firstLine="0"/>
+              <w:jc w:val="center"/>
+              <w:cnfStyle w:val="000000100000"/>
+              <w:rPr>
+                <w:rFonts w:cs="Times New Roman"/>
+                <w:sz w:val="18"/>
+                <w:lang w:val="en-US"/>
+              </w:rPr>
+            </w:pPr>
+            <w:r>
+              <w:rPr>
+                <w:rFonts w:cs="Times New Roman"/>
+                <w:sz w:val="18"/>
+                <w:lang w:val="en-US"/>
+              </w:rPr>
+              <w:t>0.875</w:t>
+            </w:r>
+          </w:p>
+        </w:tc>
+        <w:tc>
+          <w:tcPr>
+            <w:tcW w:w="801" w:type="dxa"/>
+          </w:tcPr>
+          <w:p>
+            <w:pPr>
+              <w:ind w:firstLine="0"/>
+              <w:jc w:val="center"/>
+              <w:cnfStyle w:val="000000100000"/>
+              <w:rPr>
+                <w:rFonts w:cs="Times New Roman"/>
+                <w:sz w:val="18"/>
+                <w:lang w:val="en-US"/>
+              </w:rPr>
+            </w:pPr>
+            <w:r>
+              <w:rPr>
+                <w:rFonts w:cs="Times New Roman"/>
+                <w:sz w:val="18"/>
+                <w:lang w:val="en-US"/>
+              </w:rPr>
+              <w:t>0.1875</w:t>
+            </w:r>
+          </w:p>
+        </w:tc>
+        <w:tc>
+          <w:tcPr>
+            <w:tcW w:w="608" w:type="dxa"/>
+          </w:tcPr>
+          <w:p>
+            <w:pPr>
+              <w:ind w:firstLine="0"/>
+              <w:jc w:val="center"/>
+              <w:cnfStyle w:val="000000100000"/>
+              <w:rPr>
+                <w:rFonts w:cs="Times New Roman"/>
+                <w:sz w:val="18"/>
+                <w:lang w:val="en-US"/>
+              </w:rPr>
+            </w:pPr>
+            <w:r>
+              <w:rPr>
+                <w:rFonts w:cs="Times New Roman"/>
+                <w:sz w:val="18"/>
+                <w:lang w:val="en-US"/>
+              </w:rPr>
+              <w:t>0</w:t>
+            </w:r>
+          </w:p>
+        </w:tc>
+        <w:tc>
+          <w:tcPr>
+            <w:tcW w:w="801" w:type="dxa"/>
+          </w:tcPr>
+          <w:p>
+            <w:pPr>
+              <w:ind w:firstLine="0"/>
+              <w:jc w:val="center"/>
+              <w:cnfStyle w:val="000000100000"/>
+              <w:rPr>
+                <w:rFonts w:cs="Times New Roman"/>
+                <w:sz w:val="18"/>
+                <w:lang w:val="en-US"/>
+              </w:rPr>
+            </w:pPr>
+            <w:r>
+              <w:rPr>
+                <w:rFonts w:cs="Times New Roman"/>
+                <w:sz w:val="18"/>
+                <w:lang w:val="en-US"/>
+              </w:rPr>
+              <w:t>0.25</w:t>
+            </w:r>
+          </w:p>
+        </w:tc>
+        <w:tc>
+          <w:tcPr>
+            <w:tcW w:w="801" w:type="dxa"/>
+          </w:tcPr>
+          <w:p>
+            <w:pPr>
+              <w:ind w:firstLine="0"/>
+              <w:jc w:val="center"/>
+              <w:cnfStyle w:val="000000100000"/>
+              <w:rPr>
+                <w:rFonts w:cs="Times New Roman"/>
+                <w:sz w:val="18"/>
+                <w:lang w:val="en-US"/>
+              </w:rPr>
+            </w:pPr>
+            <w:r>
+              <w:rPr>
+                <w:rFonts w:cs="Times New Roman"/>
+                <w:sz w:val="18"/>
+                <w:lang w:val="en-US"/>
+              </w:rPr>
+              <w:t>0.1719</w:t>
+            </w:r>
+          </w:p>
+        </w:tc>
+        <w:tc>
+          <w:tcPr>
+            <w:tcW w:w="801" w:type="dxa"/>
+          </w:tcPr>
+          <w:p>
+            <w:pPr>
+              <w:ind w:firstLine="0"/>
+              <w:jc w:val="center"/>
+              <w:cnfStyle w:val="000000100000"/>
+              <w:rPr>
+                <w:rFonts w:cs="Times New Roman"/>
+                <w:sz w:val="18"/>
+                <w:lang w:val="en-US"/>
+              </w:rPr>
+            </w:pPr>
+            <w:r>
+              <w:rPr>
+                <w:rFonts w:cs="Times New Roman"/>
+                <w:sz w:val="18"/>
+                <w:lang w:val="en-US"/>
+              </w:rPr>
+              <w:t>0.5</w:t>
+            </w:r>
+          </w:p>
+        </w:tc>
+        <w:tc>
+          <w:tcPr>
+            <w:tcW w:w="1182" w:type="dxa"/>
+          </w:tcPr>
+          <w:p>
+            <w:pPr>
+              <w:ind w:firstLine="0"/>
+              <w:jc w:val="center"/>
+              <w:cnfStyle w:val="000000100000"/>
+              <w:rPr>
+                <w:rFonts w:cs="Times New Roman"/>
+                <w:sz w:val="18"/>
+                <w:lang w:val="en-US"/>
+              </w:rPr>
+            </w:pPr>
+            <w:r>
+              <w:rPr>
+                <w:rFonts w:cs="Times New Roman"/>
+                <w:sz w:val="18"/>
+                <w:lang w:val="en-US"/>
+              </w:rPr>
+              <w:t>28.9375</w:t>
+            </w:r>
+          </w:p>
+        </w:tc>
+      </w:tr>
+      <w:tr>
+        <w:tc>
+          <w:tcPr>
+            <w:cnfStyle w:val="001000000000"/>
+            <w:tcW w:w="954" w:type="dxa"/>
+            <w:vMerge/>
+          </w:tcPr>
+          <w:p>
+            <w:pPr>
+              <w:ind w:firstLine="0"/>
+              <w:jc w:val="center"/>
+              <w:rPr>
+                <w:rFonts w:cs="Times New Roman"/>
+                <w:lang w:val="en-US"/>
+              </w:rPr>
+            </w:pPr>
+          </w:p>
+        </w:tc>
+        <w:tc>
+          <w:tcPr>
+            <w:tcW w:w="1701" w:type="dxa"/>
+          </w:tcPr>
+          <w:p>
+            <w:pPr>
+              <w:ind w:firstLine="0"/>
+              <w:jc w:val="center"/>
+              <w:cnfStyle w:val="000000000000"/>
+              <w:rPr>
+                <w:rFonts w:cs="Times New Roman"/>
+                <w:b/>
+                <w:sz w:val="16"/>
+                <w:lang w:val="en-US"/>
+              </w:rPr>
+            </w:pPr>
+            <w:r>
+              <w:rPr>
+                <w:rFonts w:cs="Times New Roman"/>
+                <w:b/>
+                <w:sz w:val="16"/>
+                <w:lang w:val="en-US"/>
+              </w:rPr>
+              <w:t>Standard Deviation</w:t>
+            </w:r>
+          </w:p>
+        </w:tc>
+        <w:tc>
+          <w:tcPr>
+            <w:tcW w:w="801" w:type="dxa"/>
+          </w:tcPr>
+          <w:p>
+            <w:pPr>
+              <w:ind w:firstLine="0"/>
+              <w:jc w:val="center"/>
+              <w:cnfStyle w:val="000000000000"/>
+              <w:rPr>
+                <w:rFonts w:cs="Times New Roman"/>
+                <w:sz w:val="18"/>
+                <w:lang w:val="en-US"/>
+              </w:rPr>
+            </w:pPr>
+            <w:r>
+              <w:rPr>
+                <w:rFonts w:cs="Times New Roman"/>
+                <w:sz w:val="18"/>
+                <w:lang w:val="en-US"/>
+              </w:rPr>
+              <w:t>0.25</w:t>
+            </w:r>
+          </w:p>
+        </w:tc>
+        <w:tc>
+          <w:tcPr>
+            <w:tcW w:w="801" w:type="dxa"/>
+          </w:tcPr>
+          <w:p>
+            <w:pPr>
+              <w:ind w:firstLine="0"/>
+              <w:jc w:val="center"/>
+              <w:cnfStyle w:val="000000000000"/>
+              <w:rPr>
+                <w:rFonts w:cs="Times New Roman"/>
+                <w:sz w:val="18"/>
+                <w:lang w:val="en-US"/>
+              </w:rPr>
+            </w:pPr>
+            <w:r>
+              <w:rPr>
+                <w:rFonts w:cs="Times New Roman"/>
+                <w:sz w:val="18"/>
+                <w:lang w:val="en-US"/>
+              </w:rPr>
+              <w:t>0.3416</w:t>
+            </w:r>
+          </w:p>
+        </w:tc>
+        <w:tc>
+          <w:tcPr>
+            <w:tcW w:w="801" w:type="dxa"/>
+          </w:tcPr>
+          <w:p>
+            <w:pPr>
+              <w:ind w:firstLine="0"/>
+              <w:jc w:val="center"/>
+              <w:cnfStyle w:val="000000000000"/>
+              <w:rPr>
+                <w:rFonts w:cs="Times New Roman"/>
+                <w:sz w:val="18"/>
+                <w:lang w:val="en-US"/>
+              </w:rPr>
+            </w:pPr>
+            <w:r>
+              <w:rPr>
+                <w:rFonts w:cs="Times New Roman"/>
+                <w:sz w:val="18"/>
+                <w:lang w:val="en-US"/>
+              </w:rPr>
+              <w:t>0.4031</w:t>
+            </w:r>
+          </w:p>
+        </w:tc>
+        <w:tc>
+          <w:tcPr>
+            <w:tcW w:w="608" w:type="dxa"/>
+          </w:tcPr>
+          <w:p>
+            <w:pPr>
+              <w:ind w:firstLine="0"/>
+              <w:jc w:val="center"/>
+              <w:cnfStyle w:val="000000000000"/>
+              <w:rPr>
+                <w:rFonts w:cs="Times New Roman"/>
+                <w:sz w:val="18"/>
+                <w:lang w:val="en-US"/>
+              </w:rPr>
+            </w:pPr>
+            <w:r>
+              <w:rPr>
+                <w:rFonts w:cs="Times New Roman"/>
+                <w:sz w:val="18"/>
+                <w:lang w:val="en-US"/>
+              </w:rPr>
+              <w:t>0</w:t>
+            </w:r>
+          </w:p>
+        </w:tc>
+        <w:tc>
+          <w:tcPr>
+            <w:tcW w:w="801" w:type="dxa"/>
+          </w:tcPr>
+          <w:p>
+            <w:pPr>
+              <w:ind w:firstLine="0"/>
+              <w:jc w:val="center"/>
+              <w:cnfStyle w:val="000000000000"/>
+              <w:rPr>
+                <w:rFonts w:cs="Times New Roman"/>
+                <w:sz w:val="18"/>
+                <w:lang w:val="en-US"/>
+              </w:rPr>
+            </w:pPr>
+            <w:r>
+              <w:rPr>
+                <w:rFonts w:cs="Times New Roman"/>
+                <w:sz w:val="18"/>
+                <w:lang w:val="en-US"/>
+              </w:rPr>
+              <w:t>0.4472</w:t>
+            </w:r>
+          </w:p>
+        </w:tc>
+        <w:tc>
+          <w:tcPr>
+            <w:tcW w:w="801" w:type="dxa"/>
+          </w:tcPr>
+          <w:p>
+            <w:pPr>
+              <w:ind w:firstLine="0"/>
+              <w:jc w:val="center"/>
+              <w:cnfStyle w:val="000000000000"/>
+              <w:rPr>
+                <w:rFonts w:cs="Times New Roman"/>
+                <w:sz w:val="18"/>
+                <w:lang w:val="en-US"/>
+              </w:rPr>
+            </w:pPr>
+            <w:r>
+              <w:rPr>
+                <w:rFonts w:cs="Times New Roman"/>
+                <w:sz w:val="18"/>
+                <w:lang w:val="en-US"/>
+              </w:rPr>
+              <w:t>0.2366</w:t>
+            </w:r>
+          </w:p>
+        </w:tc>
+        <w:tc>
+          <w:tcPr>
+            <w:tcW w:w="801" w:type="dxa"/>
+          </w:tcPr>
+          <w:p>
+            <w:pPr>
+              <w:ind w:firstLine="0"/>
+              <w:jc w:val="center"/>
+              <w:cnfStyle w:val="000000000000"/>
+              <w:rPr>
+                <w:rFonts w:cs="Times New Roman"/>
+                <w:sz w:val="18"/>
+                <w:lang w:val="en-US"/>
+              </w:rPr>
+            </w:pPr>
+            <w:r>
+              <w:rPr>
+                <w:rFonts w:cs="Times New Roman"/>
+                <w:sz w:val="18"/>
+                <w:lang w:val="en-US"/>
+              </w:rPr>
+              <w:t>0.5162</w:t>
+            </w:r>
+          </w:p>
+        </w:tc>
+        <w:tc>
+          <w:tcPr>
+            <w:tcW w:w="1182" w:type="dxa"/>
+          </w:tcPr>
+          <w:p>
+            <w:pPr>
+              <w:ind w:firstLine="0"/>
+              <w:jc w:val="center"/>
+              <w:cnfStyle w:val="000000000000"/>
+              <w:rPr>
+                <w:rFonts w:cs="Times New Roman"/>
+                <w:sz w:val="18"/>
+                <w:lang w:val="en-US"/>
+              </w:rPr>
+            </w:pPr>
+            <w:r>
+              <w:rPr>
+                <w:rFonts w:cs="Times New Roman"/>
+                <w:sz w:val="18"/>
+                <w:lang w:val="en-US"/>
+              </w:rPr>
+              <w:t>10.579</w:t>
+            </w:r>
+            <w:r>
+              <w:rPr>
+                <w:rFonts w:cs="Times New Roman"/>
+                <w:sz w:val="18"/>
+                <w:lang w:val="en-US"/>
+              </w:rPr>
+              <w:t>7</w:t>
+            </w:r>
+          </w:p>
+        </w:tc>
+      </w:tr>
+    </w:tbl>
+    <w:p>
+      <w:pPr>
+        <w:rPr>
+          <w:rFonts w:eastAsiaTheme="minorEastAsia"/>
+          <w:lang w:val="en-US"/>
+        </w:rPr>
+      </w:pPr>
+    </w:p>
+    <w:p>
+      <w:pPr>
+        <w:rPr>
+          <w:rFonts w:eastAsiaTheme="minorEastAsia"/>
+          <w:lang w:val="en-US"/>
+        </w:rPr>
+      </w:pPr>
+      <w:r>
+        <w:rPr>
+          <w:rFonts w:eastAsiaTheme="minorEastAsia"/>
+          <w:lang w:val="en-US"/>
+        </w:rPr>
+        <w:t>It is possible to assert that exist a difference in means if the null hypothesis H</w:t>
+      </w:r>
+      <w:r>
+        <w:rPr>
+          <w:rFonts w:eastAsiaTheme="minorEastAsia"/>
+          <w:vertAlign w:val="subscript"/>
+          <w:lang w:val="en-US"/>
+        </w:rPr>
+        <w:t>0</w:t>
+      </w:r>
+      <w:r>
+        <w:rPr>
+          <w:rFonts w:eastAsiaTheme="minorEastAsia"/>
+          <w:lang w:val="en-US"/>
+        </w:rPr>
+        <w:t xml:space="preserve"> is rejected. The test is performed by the command </w:t>
+      </w:r>
+      <w:proofErr w:type="spellStart"/>
+      <w:r>
+        <w:rPr>
+          <w:rFonts w:eastAsiaTheme="minorEastAsia"/>
+          <w:i/>
+          <w:lang w:val="en-US"/>
+        </w:rPr>
+        <w:t>wilcox.test</w:t>
+      </w:r>
+      <w:proofErr w:type="spellEnd"/>
+      <w:r>
+        <w:rPr>
+          <w:rFonts w:eastAsiaTheme="minorEastAsia"/>
+          <w:i/>
+          <w:lang w:val="en-US"/>
+        </w:rPr>
+        <w:t>(x, y, conf.int = T)</w:t>
+      </w:r>
+      <w:r>
+        <w:rPr>
+          <w:rFonts w:eastAsiaTheme="minorEastAsia"/>
+          <w:lang w:val="en-US"/>
+        </w:rPr>
+        <w:t xml:space="preserve">, where x and y are vectors to be tested and </w:t>
+      </w:r>
+      <w:r>
+        <w:rPr>
+          <w:rFonts w:eastAsiaTheme="minorEastAsia"/>
+          <w:i/>
+          <w:lang w:val="en-US"/>
+        </w:rPr>
+        <w:t xml:space="preserve">conf.int </w:t>
+      </w:r>
+      <w:r>
+        <w:rPr>
+          <w:rFonts w:eastAsiaTheme="minorEastAsia"/>
+          <w:lang w:val="en-US"/>
+        </w:rPr>
+        <w:t xml:space="preserve">is used to display the confidence interval. </w:t>
+      </w:r>
+      <w:r>
+        <w:rPr>
+          <w:rFonts w:eastAsiaTheme="minorEastAsia"/>
+          <w:lang w:val="en-US"/>
+        </w:rPr>
+        <w:fldChar w:fldCharType="begin"/>
+      </w:r>
+      <w:r>
+        <w:rPr>
+          <w:rFonts w:eastAsiaTheme="minorEastAsia"/>
+          <w:lang w:val="en-US"/>
+        </w:rPr>
+        <w:instrText xml:space="preserve"> REF _Ref358232880 \h </w:instrText>
+      </w:r>
+      <w:r>
+        <w:rPr>
+          <w:rFonts w:eastAsiaTheme="minorEastAsia"/>
+          <w:lang w:val="en-US"/>
+        </w:rPr>
+      </w:r>
+      <w:r>
+        <w:rPr>
+          <w:rFonts w:eastAsiaTheme="minorEastAsia"/>
+          <w:lang w:val="en-US"/>
+        </w:rPr>
+        <w:fldChar w:fldCharType="separate"/>
+      </w:r>
+      <w:r>
+        <w:rPr>
+          <w:lang w:val="en-US"/>
+        </w:rPr>
+        <w:t xml:space="preserve">Figure </w:t>
+      </w:r>
+      <w:r>
+        <w:rPr>
+          <w:noProof/>
+          <w:lang w:val="en-US"/>
+        </w:rPr>
+        <w:t>3</w:t>
+      </w:r>
+      <w:r>
+        <w:rPr>
+          <w:rFonts w:eastAsiaTheme="minorEastAsia"/>
+          <w:lang w:val="en-US"/>
+        </w:rPr>
+        <w:fldChar w:fldCharType="end"/>
+      </w:r>
+      <w:r>
+        <w:rPr>
+          <w:rFonts w:eastAsiaTheme="minorEastAsia"/>
+          <w:lang w:val="en-US"/>
+        </w:rPr>
+        <w:t xml:space="preserve"> illustrates an example of th</w:t>
+      </w:r>
+      <w:r>
+        <w:rPr>
+          <w:rFonts w:eastAsiaTheme="minorEastAsia"/>
+          <w:lang w:val="en-US"/>
+        </w:rPr>
+        <w:t xml:space="preserve">e output from this command in R </w:t>
+      </w:r>
+      <w:r>
+        <w:rPr>
+          <w:rFonts w:eastAsiaTheme="minorEastAsia"/>
+          <w:lang w:val="en-US"/>
+        </w:rPr>
+        <w:t xml:space="preserve">with </w:t>
+      </w:r>
+      <w:r>
+        <w:rPr>
+          <w:rFonts w:eastAsiaTheme="minorEastAsia" w:cs="Times New Roman"/>
+          <w:lang w:val="en-US"/>
+        </w:rPr>
+        <w:t>α</w:t>
+      </w:r>
+      <w:r>
+        <w:rPr>
+          <w:rFonts w:eastAsiaTheme="minorEastAsia"/>
+          <w:lang w:val="en-US"/>
+        </w:rPr>
+        <w:t xml:space="preserve"> = 0.05, while </w:t>
+      </w:r>
+      <w:r>
+        <w:rPr>
+          <w:rFonts w:eastAsiaTheme="minorEastAsia"/>
+          <w:lang w:val="en-US"/>
+        </w:rPr>
+        <w:fldChar w:fldCharType="begin"/>
+      </w:r>
+      <w:r>
+        <w:rPr>
+          <w:rFonts w:eastAsiaTheme="minorEastAsia"/>
+          <w:lang w:val="en-US"/>
+        </w:rPr>
+        <w:instrText xml:space="preserve"> REF _Ref358233366 \h </w:instrText>
+      </w:r>
+      <w:r>
+        <w:rPr>
+          <w:rFonts w:eastAsiaTheme="minorEastAsia"/>
+          <w:lang w:val="en-US"/>
+        </w:rPr>
+      </w:r>
+      <w:r>
+        <w:rPr>
+          <w:rFonts w:eastAsiaTheme="minorEastAsia"/>
+          <w:lang w:val="en-US"/>
+        </w:rPr>
+        <w:fldChar w:fldCharType="separate"/>
+      </w:r>
+      <w:r>
+        <w:rPr>
+          <w:lang w:val="en-US"/>
+        </w:rPr>
+        <w:t xml:space="preserve">Table </w:t>
+      </w:r>
+      <w:r>
+        <w:rPr>
+          <w:noProof/>
+          <w:lang w:val="en-US"/>
+        </w:rPr>
+        <w:t>3</w:t>
+      </w:r>
+      <w:r>
+        <w:rPr>
+          <w:rFonts w:eastAsiaTheme="minorEastAsia"/>
+          <w:lang w:val="en-US"/>
+        </w:rPr>
+        <w:fldChar w:fldCharType="end"/>
+      </w:r>
+      <w:r>
+        <w:rPr>
+          <w:rFonts w:eastAsiaTheme="minorEastAsia"/>
+          <w:lang w:val="en-US"/>
+        </w:rPr>
+        <w:t xml:space="preserve"> illustrates </w:t>
+      </w:r>
+      <w:r>
+        <w:rPr>
+          <w:rFonts w:eastAsiaTheme="minorEastAsia"/>
+          <w:lang w:val="en-US"/>
+        </w:rPr>
+        <w:t>all</w:t>
+      </w:r>
+      <w:r>
+        <w:rPr>
+          <w:rFonts w:eastAsiaTheme="minorEastAsia"/>
+          <w:lang w:val="en-US"/>
+        </w:rPr>
+        <w:t xml:space="preserve"> results obtained.</w:t>
+      </w:r>
+    </w:p>
+    <w:p>
+      <w:pPr>
+        <w:keepNext/>
+        <w:ind w:firstLine="0"/>
+        <w:jc w:val="center"/>
+      </w:pPr>
+      <w:r>
+        <w:rPr>
+          <w:rFonts w:eastAsiaTheme="minorEastAsia"/>
+          <w:noProof/>
+          <w:lang w:val="en-US"/>
+        </w:rPr>
+        <w:drawing>
+          <wp:inline distT="0" distB="0" distL="0" distR="0">
+            <wp:extent cx="4772025" cy="1866900"/>
+            <wp:effectExtent l="19050" t="0" r="9525" b="0"/>
+            <wp:docPr id="7" name="Picture 7"/>
+            <wp:cNvGraphicFramePr>
+              <a:graphicFrameLocks xmlns:a="http://schemas.openxmlformats.org/drawingml/2006/main" noChangeAspect="1"/>
+            </wp:cNvGraphicFramePr>
+            <a:graphic xmlns:a="http://schemas.openxmlformats.org/drawingml/2006/main">
+              <a:graphicData uri="http://schemas.openxmlformats.org/drawingml/2006/picture">
+                <pic:pic xmlns:pic="http://schemas.openxmlformats.org/drawingml/2006/picture">
+                  <pic:nvPicPr>
+                    <pic:cNvPr id="0" name="Picture 7"/>
+                    <pic:cNvPicPr>
+                      <a:picLocks noChangeAspect="1" noChangeArrowheads="1"/>
+                    </pic:cNvPicPr>
+                  </pic:nvPicPr>
+                  <pic:blipFill>
+                    <a:blip r:embed="rId10" cstate="print"/>
+                    <a:srcRect/>
+                    <a:stretch>
+                      <a:fillRect/>
+                    </a:stretch>
+                  </pic:blipFill>
+                  <pic:spPr bwMode="auto">
+                    <a:xfrm>
+                      <a:off x="0" y="0"/>
+                      <a:ext cx="4772025" cy="1866900"/>
+                    </a:xfrm>
+                    <a:prstGeom prst="rect">
+                      <a:avLst/>
+                    </a:prstGeom>
+                    <a:noFill/>
+                    <a:ln w="9525">
+                      <a:noFill/>
+                      <a:miter lim="800000"/>
+                      <a:headEnd/>
+                      <a:tailEnd/>
+                    </a:ln>
+                  </pic:spPr>
+                </pic:pic>
+              </a:graphicData>
+            </a:graphic>
+          </wp:inline>
+        </w:drawing>
+      </w:r>
+    </w:p>
+    <w:p>
+      <w:pPr>
+        <w:pStyle w:val="Caption"/>
+        <w:jc w:val="center"/>
+        <w:rPr>
+          <w:lang w:val="en-US"/>
+        </w:rPr>
+      </w:pPr>
+      <w:bookmarkStart w:id="8" w:name="_Ref358232880"/>
+      <w:r>
+        <w:rPr>
+          <w:lang w:val="en-US"/>
+        </w:rPr>
+        <w:t xml:space="preserve">Figure </w:t>
+      </w:r>
+      <w:r>
+        <w:fldChar w:fldCharType="begin"/>
+      </w:r>
+      <w:r>
+        <w:rPr>
+          <w:lang w:val="en-US"/>
+        </w:rPr>
+        <w:instrText xml:space="preserve"> SEQ Figure \* ARABIC </w:instrText>
+      </w:r>
+      <w:r>
+        <w:fldChar w:fldCharType="separate"/>
+      </w:r>
+      <w:r>
+        <w:rPr>
+          <w:noProof/>
+          <w:lang w:val="en-US"/>
+        </w:rPr>
+        <w:t>3</w:t>
+      </w:r>
+      <w:r>
+        <w:fldChar w:fldCharType="end"/>
+      </w:r>
+      <w:bookmarkEnd w:id="8"/>
+      <w:r>
+        <w:rPr>
+          <w:lang w:val="en-US"/>
+        </w:rPr>
+        <w:t xml:space="preserve">: R's output for </w:t>
+      </w:r>
+      <w:proofErr w:type="spellStart"/>
+      <w:r>
+        <w:rPr>
+          <w:lang w:val="en-US"/>
+        </w:rPr>
+        <w:t>Wilcoxon</w:t>
+      </w:r>
+      <w:proofErr w:type="spellEnd"/>
+      <w:r>
+        <w:rPr>
+          <w:lang w:val="en-US"/>
+        </w:rPr>
+        <w:t xml:space="preserve"> test</w:t>
+      </w:r>
+    </w:p>
+    <w:p>
+      <w:pPr>
+        <w:pStyle w:val="Caption"/>
+        <w:keepNext/>
+        <w:ind w:firstLine="0"/>
+        <w:jc w:val="center"/>
+        <w:rPr>
+          <w:lang w:val="en-US"/>
+        </w:rPr>
+      </w:pPr>
+      <w:bookmarkStart w:id="9" w:name="_Ref358233366"/>
+      <w:r>
+        <w:rPr>
+          <w:lang w:val="en-US"/>
+        </w:rPr>
+        <w:t xml:space="preserve">Table </w:t>
+      </w:r>
+      <w:r>
+        <w:fldChar w:fldCharType="begin"/>
+      </w:r>
+      <w:r>
+        <w:rPr>
+          <w:lang w:val="en-US"/>
+        </w:rPr>
+        <w:instrText xml:space="preserve"> SEQ Table \* ARABIC </w:instrText>
+      </w:r>
+      <w:r>
+        <w:fldChar w:fldCharType="separate"/>
+      </w:r>
+      <w:r>
+        <w:rPr>
+          <w:noProof/>
+          <w:lang w:val="en-US"/>
+        </w:rPr>
+        <w:t>3</w:t>
+      </w:r>
+      <w:r>
+        <w:fldChar w:fldCharType="end"/>
+      </w:r>
+      <w:bookmarkEnd w:id="9"/>
+      <w:r>
+        <w:rPr>
+          <w:lang w:val="en-US"/>
+        </w:rPr>
+        <w:t xml:space="preserve">: Results obtained from the </w:t>
+      </w:r>
+      <w:proofErr w:type="spellStart"/>
+      <w:r>
+        <w:rPr>
+          <w:lang w:val="en-US"/>
+        </w:rPr>
+        <w:t>Wilcoxon</w:t>
+      </w:r>
+      <w:proofErr w:type="spellEnd"/>
+      <w:r>
+        <w:rPr>
+          <w:lang w:val="en-US"/>
+        </w:rPr>
+        <w:t xml:space="preserve"> test</w:t>
+      </w:r>
+    </w:p>
+    <w:tbl>
+      <w:tblPr>
+        <w:tblStyle w:val="MediumGrid3-Accent1"/>
+        <w:tblW w:w="0" w:type="auto"/>
+        <w:tblLook w:val="04A0"/>
+      </w:tblPr>
+      <w:tblGrid>
+        <w:gridCol w:w="1063"/>
+        <w:gridCol w:w="1064"/>
+        <w:gridCol w:w="1063"/>
+        <w:gridCol w:w="1062"/>
+        <w:gridCol w:w="1062"/>
+        <w:gridCol w:w="1063"/>
+        <w:gridCol w:w="1063"/>
+        <w:gridCol w:w="1064"/>
+        <w:gridCol w:w="1072"/>
+      </w:tblGrid>
+      <w:tr>
+        <w:trPr>
+          <w:cnfStyle w:val="100000000000"/>
+        </w:trPr>
+        <w:tc>
+          <w:tcPr>
+            <w:cnfStyle w:val="001000000000"/>
+            <w:tcW w:w="1063" w:type="dxa"/>
+          </w:tcPr>
+          <w:p>
+            <w:pPr>
+              <w:ind w:firstLine="0"/>
+              <w:jc w:val="center"/>
+              <w:rPr>
+                <w:lang w:val="en-US"/>
+              </w:rPr>
+            </w:pPr>
+          </w:p>
+        </w:tc>
+        <w:tc>
+          <w:tcPr>
+            <w:tcW w:w="1064" w:type="dxa"/>
+          </w:tcPr>
+          <w:p>
+            <w:pPr>
+              <w:ind w:firstLine="0"/>
+              <w:jc w:val="center"/>
+              <w:cnfStyle w:val="100000000000"/>
+              <w:rPr>
+                <w:lang w:val="en-US"/>
+              </w:rPr>
+            </w:pPr>
+            <w:r>
+              <w:rPr>
+                <w:lang w:val="en-US"/>
+              </w:rPr>
+              <w:t>Q3</w:t>
+            </w:r>
+          </w:p>
+        </w:tc>
+        <w:tc>
+          <w:tcPr>
+            <w:tcW w:w="1063" w:type="dxa"/>
+          </w:tcPr>
+          <w:p>
+            <w:pPr>
+              <w:ind w:firstLine="0"/>
+              <w:jc w:val="center"/>
+              <w:cnfStyle w:val="100000000000"/>
+              <w:rPr>
+                <w:lang w:val="en-US"/>
+              </w:rPr>
+            </w:pPr>
+            <w:r>
+              <w:rPr>
+                <w:lang w:val="en-US"/>
+              </w:rPr>
+              <w:t>Q4</w:t>
+            </w:r>
+          </w:p>
+        </w:tc>
+        <w:tc>
+          <w:tcPr>
+            <w:tcW w:w="1062" w:type="dxa"/>
+          </w:tcPr>
+          <w:p>
+            <w:pPr>
+              <w:ind w:firstLine="0"/>
+              <w:jc w:val="center"/>
+              <w:cnfStyle w:val="100000000000"/>
+              <w:rPr>
+                <w:lang w:val="en-US"/>
+              </w:rPr>
+            </w:pPr>
+            <w:r>
+              <w:rPr>
+                <w:lang w:val="en-US"/>
+              </w:rPr>
+              <w:t>Q5</w:t>
+            </w:r>
+          </w:p>
+        </w:tc>
+        <w:tc>
+          <w:tcPr>
+            <w:tcW w:w="1062" w:type="dxa"/>
+          </w:tcPr>
+          <w:p>
+            <w:pPr>
+              <w:ind w:firstLine="0"/>
+              <w:jc w:val="center"/>
+              <w:cnfStyle w:val="100000000000"/>
+              <w:rPr>
+                <w:lang w:val="en-US"/>
+              </w:rPr>
+            </w:pPr>
+            <w:r>
+              <w:rPr>
+                <w:lang w:val="en-US"/>
+              </w:rPr>
+              <w:t>Q6</w:t>
+            </w:r>
+          </w:p>
+        </w:tc>
+        <w:tc>
+          <w:tcPr>
+            <w:tcW w:w="1063" w:type="dxa"/>
+          </w:tcPr>
+          <w:p>
+            <w:pPr>
+              <w:ind w:firstLine="0"/>
+              <w:jc w:val="center"/>
+              <w:cnfStyle w:val="100000000000"/>
+              <w:rPr>
+                <w:lang w:val="en-US"/>
+              </w:rPr>
+            </w:pPr>
+            <w:r>
+              <w:rPr>
+                <w:lang w:val="en-US"/>
+              </w:rPr>
+              <w:t>Q7</w:t>
+            </w:r>
+          </w:p>
+        </w:tc>
+        <w:tc>
+          <w:tcPr>
+            <w:tcW w:w="1063" w:type="dxa"/>
+          </w:tcPr>
+          <w:p>
+            <w:pPr>
+              <w:ind w:firstLine="0"/>
+              <w:jc w:val="center"/>
+              <w:cnfStyle w:val="100000000000"/>
+              <w:rPr>
+                <w:lang w:val="en-US"/>
+              </w:rPr>
+            </w:pPr>
+            <w:r>
+              <w:rPr>
+                <w:lang w:val="en-US"/>
+              </w:rPr>
+              <w:t>Q8</w:t>
+            </w:r>
+          </w:p>
+        </w:tc>
+        <w:tc>
+          <w:tcPr>
+            <w:tcW w:w="1064" w:type="dxa"/>
+          </w:tcPr>
+          <w:p>
+            <w:pPr>
+              <w:ind w:firstLine="0"/>
+              <w:jc w:val="center"/>
+              <w:cnfStyle w:val="100000000000"/>
+              <w:rPr>
+                <w:lang w:val="en-US"/>
+              </w:rPr>
+            </w:pPr>
+            <w:r>
+              <w:rPr>
+                <w:lang w:val="en-US"/>
+              </w:rPr>
+              <w:t>Q9</w:t>
+            </w:r>
+          </w:p>
+        </w:tc>
+        <w:tc>
+          <w:tcPr>
+            <w:tcW w:w="1072" w:type="dxa"/>
+          </w:tcPr>
+          <w:p>
+            <w:pPr>
+              <w:ind w:firstLine="0"/>
+              <w:jc w:val="center"/>
+              <w:cnfStyle w:val="100000000000"/>
+              <w:rPr>
+                <w:lang w:val="en-US"/>
+              </w:rPr>
+            </w:pPr>
+            <w:r>
+              <w:rPr>
+                <w:lang w:val="en-US"/>
+              </w:rPr>
+              <w:t>Duration</w:t>
+            </w:r>
+          </w:p>
+        </w:tc>
+      </w:tr>
+      <w:tr>
+        <w:trPr>
+          <w:cnfStyle w:val="000000100000"/>
+        </w:trPr>
+        <w:tc>
+          <w:tcPr>
+            <w:cnfStyle w:val="001000000000"/>
+            <w:tcW w:w="1063" w:type="dxa"/>
+          </w:tcPr>
+          <w:p>
+            <w:pPr>
+              <w:ind w:firstLine="0"/>
+              <w:jc w:val="center"/>
+              <w:rPr>
+                <w:lang w:val="en-US"/>
+              </w:rPr>
+            </w:pPr>
+            <w:r>
+              <w:rPr>
+                <w:lang w:val="en-US"/>
+              </w:rPr>
+              <w:t>p-value</w:t>
+            </w:r>
+          </w:p>
+        </w:tc>
+        <w:tc>
+          <w:tcPr>
+            <w:tcW w:w="1064" w:type="dxa"/>
+          </w:tcPr>
+          <w:p>
+            <w:pPr>
+              <w:ind w:firstLine="0"/>
+              <w:jc w:val="center"/>
+              <w:cnfStyle w:val="000000100000"/>
+              <w:rPr>
+                <w:lang w:val="en-US"/>
+              </w:rPr>
+            </w:pPr>
+            <w:r>
+              <w:rPr>
+                <w:lang w:val="en-US"/>
+              </w:rPr>
+              <w:t>0.007259</w:t>
+            </w:r>
+          </w:p>
+        </w:tc>
+        <w:tc>
+          <w:tcPr>
+            <w:tcW w:w="1063" w:type="dxa"/>
+          </w:tcPr>
+          <w:p>
+            <w:pPr>
+              <w:ind w:firstLine="0"/>
+              <w:jc w:val="center"/>
+              <w:cnfStyle w:val="000000100000"/>
+              <w:rPr>
+                <w:lang w:val="en-US"/>
+              </w:rPr>
+            </w:pPr>
+            <w:r>
+              <w:rPr>
+                <w:lang w:val="en-US"/>
+              </w:rPr>
+              <w:t>0.5757</w:t>
+            </w:r>
+          </w:p>
+        </w:tc>
+        <w:tc>
+          <w:tcPr>
+            <w:tcW w:w="1062" w:type="dxa"/>
+          </w:tcPr>
+          <w:p>
+            <w:pPr>
+              <w:ind w:firstLine="0"/>
+              <w:jc w:val="center"/>
+              <w:cnfStyle w:val="000000100000"/>
+              <w:rPr>
+                <w:lang w:val="en-US"/>
+              </w:rPr>
+            </w:pPr>
+            <w:r>
+              <w:rPr>
+                <w:lang w:val="en-US"/>
+              </w:rPr>
+              <w:t>1</w:t>
+            </w:r>
+          </w:p>
+        </w:tc>
+        <w:tc>
+          <w:tcPr>
+            <w:tcW w:w="1062" w:type="dxa"/>
+          </w:tcPr>
+          <w:p>
+            <w:pPr>
+              <w:ind w:firstLine="0"/>
+              <w:jc w:val="center"/>
+              <w:cnfStyle w:val="000000100000"/>
+              <w:rPr>
+                <w:lang w:val="en-US"/>
+              </w:rPr>
+            </w:pPr>
+            <w:r>
+              <w:rPr>
+                <w:lang w:val="en-US"/>
+              </w:rPr>
+              <w:t>N</w:t>
+            </w:r>
+            <w:r>
+              <w:rPr>
+                <w:lang w:val="en-US"/>
+              </w:rPr>
+              <w:t>ull</w:t>
+            </w:r>
+          </w:p>
+        </w:tc>
+        <w:tc>
+          <w:tcPr>
+            <w:tcW w:w="1063" w:type="dxa"/>
+          </w:tcPr>
+          <w:p>
+            <w:pPr>
+              <w:ind w:firstLine="0"/>
+              <w:jc w:val="center"/>
+              <w:cnfStyle w:val="000000100000"/>
+              <w:rPr>
+                <w:lang w:val="en-US"/>
+              </w:rPr>
+            </w:pPr>
+            <w:r>
+              <w:rPr>
+                <w:lang w:val="en-US"/>
+              </w:rPr>
+              <w:t>0.467</w:t>
+            </w:r>
+          </w:p>
+        </w:tc>
+        <w:tc>
+          <w:tcPr>
+            <w:tcW w:w="1063" w:type="dxa"/>
+          </w:tcPr>
+          <w:p>
+            <w:pPr>
+              <w:ind w:firstLine="0"/>
+              <w:jc w:val="center"/>
+              <w:cnfStyle w:val="000000100000"/>
+              <w:rPr>
+                <w:lang w:val="en-US"/>
+              </w:rPr>
+            </w:pPr>
+            <w:r>
+              <w:rPr>
+                <w:lang w:val="en-US"/>
+              </w:rPr>
+              <w:t>0.6098</w:t>
+            </w:r>
+          </w:p>
+        </w:tc>
+        <w:tc>
+          <w:tcPr>
+            <w:tcW w:w="1064" w:type="dxa"/>
+          </w:tcPr>
+          <w:p>
+            <w:pPr>
+              <w:ind w:firstLine="0"/>
+              <w:jc w:val="center"/>
+              <w:cnfStyle w:val="000000100000"/>
+              <w:rPr>
+                <w:lang w:val="en-US"/>
+              </w:rPr>
+            </w:pPr>
+            <w:r>
+              <w:rPr>
+                <w:lang w:val="en-US"/>
+              </w:rPr>
+              <w:t>0.07049</w:t>
+            </w:r>
+          </w:p>
+        </w:tc>
+        <w:tc>
+          <w:tcPr>
+            <w:tcW w:w="1072" w:type="dxa"/>
+          </w:tcPr>
+          <w:p>
+            <w:pPr>
+              <w:ind w:firstLine="0"/>
+              <w:jc w:val="center"/>
+              <w:cnfStyle w:val="000000100000"/>
+              <w:rPr>
+                <w:lang w:val="en-US"/>
+              </w:rPr>
+            </w:pPr>
+            <w:r>
+              <w:rPr>
+                <w:lang w:val="en-US"/>
+              </w:rPr>
+              <w:t>0.03595</w:t>
+            </w:r>
+          </w:p>
+        </w:tc>
+      </w:tr>
+      <w:tr>
+        <w:tc>
+          <w:tcPr>
+            <w:cnfStyle w:val="001000000000"/>
+            <w:tcW w:w="1063" w:type="dxa"/>
+          </w:tcPr>
+          <w:p>
+            <w:pPr>
+              <w:ind w:firstLine="0"/>
+              <w:jc w:val="center"/>
+              <w:rPr>
+                <w:lang w:val="en-US"/>
+              </w:rPr>
+            </w:pPr>
+            <w:r>
+              <w:rPr>
+                <w:lang w:val="en-US"/>
+              </w:rPr>
+              <w:lastRenderedPageBreak/>
+              <w:t>CI</w:t>
+            </w:r>
+          </w:p>
+        </w:tc>
+        <w:tc>
+          <w:tcPr>
+            <w:tcW w:w="1064" w:type="dxa"/>
+          </w:tcPr>
+          <w:p>
+            <w:pPr>
+              <w:ind w:firstLine="0"/>
+              <w:jc w:val="center"/>
+              <w:cnfStyle w:val="000000000000"/>
+              <w:rPr>
+                <w:lang w:val="en-US"/>
+              </w:rPr>
+            </w:pPr>
+            <w:r>
+              <w:rPr>
+                <w:lang w:val="en-US"/>
+              </w:rPr>
+              <w:t>&lt; 0.001</w:t>
+            </w:r>
+          </w:p>
+        </w:tc>
+        <w:tc>
+          <w:tcPr>
+            <w:tcW w:w="1063" w:type="dxa"/>
+          </w:tcPr>
+          <w:p>
+            <w:pPr>
+              <w:ind w:firstLine="0"/>
+              <w:jc w:val="center"/>
+              <w:cnfStyle w:val="000000000000"/>
+              <w:rPr>
+                <w:lang w:val="en-US"/>
+              </w:rPr>
+            </w:pPr>
+            <w:r>
+              <w:rPr>
+                <w:lang w:val="en-US"/>
+              </w:rPr>
+              <w:t>&lt; 0.001</w:t>
+            </w:r>
+          </w:p>
+        </w:tc>
+        <w:tc>
+          <w:tcPr>
+            <w:tcW w:w="1062" w:type="dxa"/>
+          </w:tcPr>
+          <w:p>
+            <w:pPr>
+              <w:ind w:firstLine="0"/>
+              <w:jc w:val="center"/>
+              <w:cnfStyle w:val="000000000000"/>
+              <w:rPr>
+                <w:lang w:val="en-US"/>
+              </w:rPr>
+            </w:pPr>
+            <w:r>
+              <w:rPr>
+                <w:lang w:val="en-US"/>
+              </w:rPr>
+              <w:t>&lt; 0.001</w:t>
+            </w:r>
+          </w:p>
+        </w:tc>
+        <w:tc>
+          <w:tcPr>
+            <w:tcW w:w="1062" w:type="dxa"/>
+          </w:tcPr>
+          <w:p>
+            <w:pPr>
+              <w:ind w:firstLine="0"/>
+              <w:jc w:val="center"/>
+              <w:cnfStyle w:val="000000000000"/>
+              <w:rPr>
+                <w:lang w:val="en-US"/>
+              </w:rPr>
+            </w:pPr>
+            <w:r>
+              <w:rPr>
+                <w:lang w:val="en-US"/>
+              </w:rPr>
+              <w:t>&lt; 0.001</w:t>
+            </w:r>
+          </w:p>
+        </w:tc>
+        <w:tc>
+          <w:tcPr>
+            <w:tcW w:w="1063" w:type="dxa"/>
+          </w:tcPr>
+          <w:p>
+            <w:pPr>
+              <w:ind w:firstLine="0"/>
+              <w:jc w:val="center"/>
+              <w:cnfStyle w:val="000000000000"/>
+              <w:rPr>
+                <w:lang w:val="en-US"/>
+              </w:rPr>
+            </w:pPr>
+            <w:r>
+              <w:rPr>
+                <w:lang w:val="en-US"/>
+              </w:rPr>
+              <w:t>&lt; 0.001</w:t>
+            </w:r>
+          </w:p>
+        </w:tc>
+        <w:tc>
+          <w:tcPr>
+            <w:tcW w:w="1063" w:type="dxa"/>
+          </w:tcPr>
+          <w:p>
+            <w:pPr>
+              <w:ind w:firstLine="0"/>
+              <w:jc w:val="center"/>
+              <w:cnfStyle w:val="000000000000"/>
+              <w:rPr>
+                <w:lang w:val="en-US"/>
+              </w:rPr>
+            </w:pPr>
+            <w:r>
+              <w:rPr>
+                <w:lang w:val="en-US"/>
+              </w:rPr>
+              <w:t>&lt; 0.001</w:t>
+            </w:r>
+          </w:p>
+        </w:tc>
+        <w:tc>
+          <w:tcPr>
+            <w:tcW w:w="1064" w:type="dxa"/>
+          </w:tcPr>
+          <w:p>
+            <w:pPr>
+              <w:ind w:firstLine="0"/>
+              <w:jc w:val="center"/>
+              <w:cnfStyle w:val="000000000000"/>
+              <w:rPr>
+                <w:lang w:val="en-US"/>
+              </w:rPr>
+            </w:pPr>
+            <w:r>
+              <w:rPr>
+                <w:lang w:val="en-US"/>
+              </w:rPr>
+              <w:t>&lt; 0.001</w:t>
+            </w:r>
+          </w:p>
+        </w:tc>
+        <w:tc>
+          <w:tcPr>
+            <w:tcW w:w="1072" w:type="dxa"/>
+          </w:tcPr>
+          <w:p>
+            <w:pPr>
+              <w:ind w:firstLine="0"/>
+              <w:jc w:val="center"/>
+              <w:cnfStyle w:val="000000000000"/>
+              <w:rPr>
+                <w:lang w:val="en-US"/>
+              </w:rPr>
+            </w:pPr>
+            <w:r>
+              <w:rPr>
+                <w:lang w:val="en-US"/>
+              </w:rPr>
+              <w:t>&lt; 0.001</w:t>
+            </w:r>
+          </w:p>
+        </w:tc>
+      </w:tr>
+    </w:tbl>
+    <w:p>
+      <w:pPr>
+        <w:rPr>
+          <w:rFonts w:cs="Times New Roman"/>
+          <w:lang w:val="en-US"/>
+        </w:rPr>
+      </w:pPr>
+    </w:p>
+    <w:p>
+      <w:pPr>
+        <w:rPr>
+          <w:rFonts w:cs="Times New Roman"/>
+          <w:lang w:val="en-US"/>
+        </w:rPr>
+      </w:pPr>
+      <w:r>
+        <w:rPr>
+          <w:rFonts w:cs="Times New Roman"/>
+          <w:lang w:val="en-US"/>
+        </w:rPr>
+        <w:t>The null hypothesis is not rejected</w:t>
+      </w:r>
+      <w:r>
+        <w:rPr>
+          <w:lang w:val="en-US"/>
+        </w:rPr>
+        <w:t xml:space="preserve"> if </w:t>
+      </w:r>
+      <w:r>
+        <w:rPr>
+          <w:i/>
+          <w:lang w:val="en-US"/>
+        </w:rPr>
+        <w:t>p-value</w:t>
+      </w:r>
+      <w:r>
+        <w:rPr>
+          <w:lang w:val="en-US"/>
+        </w:rPr>
+        <w:t xml:space="preserve"> is greater than </w:t>
+      </w:r>
+      <w:r>
+        <w:rPr>
+          <w:rFonts w:cs="Times New Roman"/>
+          <w:lang w:val="en-US"/>
+        </w:rPr>
+        <w:t>significance level α. In other words, there is not enough evidence to assert a difference between results. When the null hypothesis is rejected (</w:t>
+      </w:r>
+      <w:r>
+        <w:rPr>
+          <w:rFonts w:cs="Times New Roman"/>
+          <w:i/>
+          <w:lang w:val="en-US"/>
+        </w:rPr>
+        <w:t>p-value</w:t>
+      </w:r>
+      <w:r>
+        <w:rPr>
+          <w:rFonts w:cs="Times New Roman"/>
+          <w:lang w:val="en-US"/>
+        </w:rPr>
+        <w:t xml:space="preserve"> &lt; α), it is necessary to identify which method is superior by analyzing the confidence interval </w:t>
+      </w:r>
+      <w:r>
+        <w:rPr>
+          <w:rFonts w:cs="Times New Roman"/>
+          <w:i/>
+          <w:lang w:val="en-US"/>
+        </w:rPr>
+        <w:t>CI</w:t>
+      </w:r>
+      <w:r>
+        <w:rPr>
+          <w:rFonts w:cs="Times New Roman"/>
+          <w:lang w:val="en-US"/>
+        </w:rPr>
+        <w:t xml:space="preserve">. If </w:t>
+      </w:r>
+      <w:r>
+        <w:rPr>
+          <w:rFonts w:cs="Times New Roman"/>
+          <w:i/>
+          <w:lang w:val="en-US"/>
+        </w:rPr>
+        <w:t>CI</w:t>
+      </w:r>
+      <w:r>
+        <w:rPr>
+          <w:rFonts w:cs="Times New Roman"/>
+          <w:lang w:val="en-US"/>
+        </w:rPr>
+        <w:t xml:space="preserve"> – α &lt; 0, </w:t>
+      </w:r>
+      <w:proofErr w:type="gramStart"/>
+      <w:r>
+        <w:rPr>
+          <w:rFonts w:cs="Times New Roman"/>
+          <w:lang w:val="en-US"/>
+        </w:rPr>
+        <w:t xml:space="preserve">then </w:t>
+      </w:r>
+      <m:oMath>
+        <w:proofErr w:type="gramEnd"/>
+        <m:sSub>
+          <m:sSubPr>
+            <m:ctrlPr>
+              <w:rPr>
+                <w:rFonts w:ascii="Cambria Math" w:hAnsi="Cambria Math" w:cs="Times New Roman"/>
+                <w:i/>
+                <w:szCs w:val="24"/>
+              </w:rPr>
+            </m:ctrlPr>
+          </m:sSubPr>
+          <m:e>
+            <m:r>
+              <w:rPr>
+                <w:rFonts w:ascii="Cambria Math" w:hAnsi="Cambria Math" w:cs="Times New Roman"/>
+                <w:szCs w:val="24"/>
+              </w:rPr>
+              <m:t>μ</m:t>
+            </m:r>
+          </m:e>
+          <m:sub>
+            <m:r>
+              <w:rPr>
+                <w:rFonts w:ascii="Cambria Math" w:hAnsi="Cambria Math" w:cs="Times New Roman"/>
+                <w:szCs w:val="24"/>
+              </w:rPr>
+              <m:t>prov</m:t>
+            </m:r>
+          </m:sub>
+        </m:sSub>
+        <m:r>
+          <w:rPr>
+            <w:rFonts w:ascii="Cambria Math" w:hAnsi="Cambria Math" w:cs="Times New Roman"/>
+            <w:szCs w:val="24"/>
+            <w:lang w:val="en-US"/>
+          </w:rPr>
+          <m:t>&gt;</m:t>
+        </m:r>
+        <m:sSub>
+          <m:sSubPr>
+            <m:ctrlPr>
+              <w:rPr>
+                <w:rFonts w:ascii="Cambria Math" w:hAnsi="Cambria Math" w:cs="Times New Roman"/>
+                <w:i/>
+                <w:szCs w:val="24"/>
+              </w:rPr>
+            </m:ctrlPr>
+          </m:sSubPr>
+          <m:e>
+            <m:r>
+              <w:rPr>
+                <w:rFonts w:ascii="Cambria Math" w:hAnsi="Cambria Math" w:cs="Times New Roman"/>
+                <w:szCs w:val="24"/>
+              </w:rPr>
+              <m:t>μ</m:t>
+            </m:r>
+          </m:e>
+          <m:sub>
+            <m:r>
+              <w:rPr>
+                <w:rFonts w:ascii="Cambria Math" w:hAnsi="Cambria Math" w:cs="Times New Roman"/>
+                <w:szCs w:val="24"/>
+              </w:rPr>
+              <m:t>replay</m:t>
+            </m:r>
+          </m:sub>
+        </m:sSub>
+      </m:oMath>
+      <w:r>
+        <w:rPr>
+          <w:rFonts w:eastAsiaTheme="minorEastAsia" w:cs="Times New Roman"/>
+          <w:szCs w:val="24"/>
+          <w:lang w:val="en-US"/>
+        </w:rPr>
+        <w:t xml:space="preserve">. </w:t>
+      </w:r>
+      <w:proofErr w:type="gramStart"/>
+      <w:r>
+        <w:rPr>
+          <w:rFonts w:eastAsiaTheme="minorEastAsia" w:cs="Times New Roman"/>
+          <w:szCs w:val="24"/>
+          <w:lang w:val="en-US"/>
+        </w:rPr>
+        <w:t xml:space="preserve">Otherwise </w:t>
+      </w:r>
+      <m:oMath>
+        <w:proofErr w:type="gramEnd"/>
+        <m:sSub>
+          <m:sSubPr>
+            <m:ctrlPr>
+              <w:rPr>
+                <w:rFonts w:ascii="Cambria Math" w:hAnsi="Cambria Math" w:cs="Times New Roman"/>
+                <w:i/>
+                <w:szCs w:val="24"/>
+              </w:rPr>
+            </m:ctrlPr>
+          </m:sSubPr>
+          <m:e>
+            <m:r>
+              <w:rPr>
+                <w:rFonts w:ascii="Cambria Math" w:hAnsi="Cambria Math" w:cs="Times New Roman"/>
+                <w:szCs w:val="24"/>
+              </w:rPr>
+              <m:t>μ</m:t>
+            </m:r>
+          </m:e>
+          <m:sub>
+            <m:r>
+              <w:rPr>
+                <w:rFonts w:ascii="Cambria Math" w:hAnsi="Cambria Math" w:cs="Times New Roman"/>
+                <w:szCs w:val="24"/>
+              </w:rPr>
+              <m:t>prov</m:t>
+            </m:r>
+          </m:sub>
+        </m:sSub>
+        <m:r>
+          <w:rPr>
+            <w:rFonts w:ascii="Cambria Math" w:hAnsi="Cambria Math" w:cs="Times New Roman"/>
+            <w:szCs w:val="24"/>
+            <w:lang w:val="en-US"/>
+          </w:rPr>
+          <m:t>&lt;</m:t>
+        </m:r>
+        <m:sSub>
+          <m:sSubPr>
+            <m:ctrlPr>
+              <w:rPr>
+                <w:rFonts w:ascii="Cambria Math" w:hAnsi="Cambria Math" w:cs="Times New Roman"/>
+                <w:i/>
+                <w:szCs w:val="24"/>
+              </w:rPr>
+            </m:ctrlPr>
+          </m:sSubPr>
+          <m:e>
+            <m:r>
+              <w:rPr>
+                <w:rFonts w:ascii="Cambria Math" w:hAnsi="Cambria Math" w:cs="Times New Roman"/>
+                <w:szCs w:val="24"/>
+              </w:rPr>
+              <m:t>μ</m:t>
+            </m:r>
+          </m:e>
+          <m:sub>
+            <m:r>
+              <w:rPr>
+                <w:rFonts w:ascii="Cambria Math" w:hAnsi="Cambria Math" w:cs="Times New Roman"/>
+                <w:szCs w:val="24"/>
+              </w:rPr>
+              <m:t>replay</m:t>
+            </m:r>
+          </m:sub>
+        </m:sSub>
+      </m:oMath>
+      <w:r>
+        <w:rPr>
+          <w:rFonts w:eastAsiaTheme="minorEastAsia" w:cs="Times New Roman"/>
+          <w:szCs w:val="24"/>
+          <w:lang w:val="en-US"/>
+        </w:rPr>
+        <w:t>.</w:t>
+      </w:r>
+      <w:r>
+        <w:rPr>
+          <w:rFonts w:eastAsiaTheme="minorEastAsia" w:cs="Times New Roman"/>
+          <w:szCs w:val="24"/>
+          <w:lang w:val="en-US"/>
+        </w:rPr>
+        <w:t xml:space="preserve"> By analyzing the </w:t>
+      </w:r>
+      <w:r>
+        <w:rPr>
+          <w:rFonts w:eastAsiaTheme="minorEastAsia" w:cs="Times New Roman"/>
+          <w:i/>
+          <w:szCs w:val="24"/>
+          <w:lang w:val="en-US"/>
+        </w:rPr>
+        <w:t>p-values</w:t>
+      </w:r>
+      <w:r>
+        <w:rPr>
+          <w:rFonts w:eastAsiaTheme="minorEastAsia" w:cs="Times New Roman"/>
+          <w:szCs w:val="24"/>
+          <w:lang w:val="en-US"/>
+        </w:rPr>
+        <w:t xml:space="preserve"> from </w:t>
+      </w:r>
+      <w:r>
+        <w:rPr>
+          <w:rFonts w:eastAsiaTheme="minorEastAsia" w:cs="Times New Roman"/>
+          <w:szCs w:val="24"/>
+          <w:lang w:val="en-US"/>
+        </w:rPr>
+        <w:fldChar w:fldCharType="begin"/>
+      </w:r>
+      <w:r>
+        <w:rPr>
+          <w:rFonts w:eastAsiaTheme="minorEastAsia" w:cs="Times New Roman"/>
+          <w:szCs w:val="24"/>
+          <w:lang w:val="en-US"/>
+        </w:rPr>
+        <w:instrText xml:space="preserve"> REF _Ref358233366 \h </w:instrText>
+      </w:r>
+      <w:r>
+        <w:rPr>
+          <w:rFonts w:eastAsiaTheme="minorEastAsia" w:cs="Times New Roman"/>
+          <w:szCs w:val="24"/>
+          <w:lang w:val="en-US"/>
+        </w:rPr>
+      </w:r>
+      <w:r>
+        <w:rPr>
+          <w:rFonts w:eastAsiaTheme="minorEastAsia" w:cs="Times New Roman"/>
+          <w:szCs w:val="24"/>
+          <w:lang w:val="en-US"/>
+        </w:rPr>
+        <w:fldChar w:fldCharType="separate"/>
+      </w:r>
+      <w:r>
+        <w:rPr>
+          <w:lang w:val="en-US"/>
+        </w:rPr>
+        <w:t xml:space="preserve">Table </w:t>
+      </w:r>
+      <w:r>
+        <w:rPr>
+          <w:noProof/>
+          <w:lang w:val="en-US"/>
+        </w:rPr>
+        <w:t>3</w:t>
+      </w:r>
+      <w:r>
+        <w:rPr>
+          <w:rFonts w:eastAsiaTheme="minorEastAsia" w:cs="Times New Roman"/>
+          <w:szCs w:val="24"/>
+          <w:lang w:val="en-US"/>
+        </w:rPr>
+        <w:fldChar w:fldCharType="end"/>
+      </w:r>
+      <w:r>
+        <w:rPr>
+          <w:rFonts w:eastAsiaTheme="minorEastAsia" w:cs="Times New Roman"/>
+          <w:szCs w:val="24"/>
+          <w:lang w:val="en-US"/>
+        </w:rPr>
+        <w:t>, the usage of provenance analysis provided better results on question 3 and in the time required to finish the questionnaire (duration), in comparison with replay analysis</w:t>
+      </w:r>
+      <w:r>
+        <w:rPr>
+          <w:rFonts w:eastAsiaTheme="minorEastAsia" w:cs="Times New Roman"/>
+          <w:szCs w:val="24"/>
+          <w:lang w:val="en-US"/>
+        </w:rPr>
+        <w:t>, while the other occasions there is no evidence to assert difference between results (</w:t>
+      </w:r>
+      <w:r>
+        <w:rPr>
+          <w:rFonts w:eastAsiaTheme="minorEastAsia" w:cs="Times New Roman"/>
+          <w:i/>
+          <w:szCs w:val="24"/>
+          <w:lang w:val="en-US"/>
+        </w:rPr>
+        <w:t>p-value</w:t>
+      </w:r>
+      <w:r>
+        <w:rPr>
+          <w:rFonts w:eastAsiaTheme="minorEastAsia" w:cs="Times New Roman"/>
+          <w:szCs w:val="24"/>
+          <w:lang w:val="en-US"/>
+        </w:rPr>
+        <w:t xml:space="preserve"> &gt; </w:t>
+      </w:r>
+      <w:r>
+        <w:rPr>
+          <w:rFonts w:cs="Times New Roman"/>
+          <w:lang w:val="en-US"/>
+        </w:rPr>
+        <w:t>α).</w:t>
+      </w:r>
+    </w:p>
+    <w:p>
+      <w:pPr>
+        <w:rPr>
+          <w:lang w:val="en-US"/>
+        </w:rPr>
+      </w:pPr>
+      <w:r>
+        <w:rPr>
+          <w:lang w:val="en-US"/>
+        </w:rPr>
+        <w:t xml:space="preserve">The </w:t>
+      </w:r>
+      <w:proofErr w:type="spellStart"/>
+      <w:r>
+        <w:rPr>
+          <w:i/>
+          <w:lang w:val="en-US"/>
+        </w:rPr>
+        <w:t>b</w:t>
+      </w:r>
+      <w:r>
+        <w:rPr>
+          <w:i/>
+          <w:lang w:val="en-US"/>
+        </w:rPr>
+        <w:t>oxplot</w:t>
+      </w:r>
+      <w:proofErr w:type="spellEnd"/>
+      <w:r>
+        <w:rPr>
+          <w:lang w:val="en-US"/>
+        </w:rPr>
+        <w:t xml:space="preserve"> graphs shown at </w:t>
+      </w:r>
+      <w:r>
+        <w:rPr>
+          <w:lang w:val="en-US"/>
+        </w:rPr>
+        <w:fldChar w:fldCharType="begin"/>
+      </w:r>
+      <w:r>
+        <w:rPr>
+          <w:lang w:val="en-US"/>
+        </w:rPr>
+        <w:instrText xml:space="preserve"> REF _Ref358238630 \h </w:instrText>
+      </w:r>
+      <w:r>
+        <w:rPr>
+          <w:lang w:val="en-US"/>
+        </w:rPr>
+      </w:r>
+      <w:r>
+        <w:rPr>
+          <w:lang w:val="en-US"/>
+        </w:rPr>
+        <w:fldChar w:fldCharType="separate"/>
+      </w:r>
+      <w:r>
+        <w:rPr>
+          <w:lang w:val="en-US"/>
+        </w:rPr>
+        <w:t xml:space="preserve">Figure </w:t>
+      </w:r>
+      <w:r>
+        <w:rPr>
+          <w:noProof/>
+          <w:lang w:val="en-US"/>
+        </w:rPr>
+        <w:t>4</w:t>
+      </w:r>
+      <w:r>
+        <w:rPr>
+          <w:lang w:val="en-US"/>
+        </w:rPr>
+        <w:fldChar w:fldCharType="end"/>
+      </w:r>
+      <w:r>
+        <w:rPr>
+          <w:lang w:val="en-US"/>
+        </w:rPr>
+        <w:t xml:space="preserve"> aims to summarize the distributions for both </w:t>
+      </w:r>
+      <w:proofErr w:type="spellStart"/>
+      <w:r>
+        <w:rPr>
+          <w:lang w:val="en-US"/>
+        </w:rPr>
+        <w:t>Prov</w:t>
+      </w:r>
+      <w:proofErr w:type="spellEnd"/>
+      <w:r>
+        <w:rPr>
+          <w:lang w:val="en-US"/>
+        </w:rPr>
+        <w:t xml:space="preserve"> and Replay methods, providing another view of the tests described above.</w:t>
+      </w:r>
+      <w:r>
+        <w:rPr>
+          <w:lang w:val="en-US"/>
+        </w:rPr>
+        <w:t xml:space="preserve"> In these graphs, the boxes represent part of the central distribution, which contains 50% of data. Thus, the data scattering is proportional with the box’s height. The median is represented by a black line inside the box. 25% of data is between the box’s edges and the median. The median location indicates that </w:t>
+      </w:r>
+      <w:r>
+        <w:rPr>
+          <w:lang w:val="en-US"/>
+        </w:rPr>
+        <w:t xml:space="preserve">if </w:t>
+      </w:r>
+      <w:r>
+        <w:rPr>
+          <w:lang w:val="en-US"/>
+        </w:rPr>
+        <w:t>the distributions are symmetrical in the experiments.</w:t>
+      </w:r>
+      <w:r>
+        <w:rPr>
+          <w:lang w:val="en-US"/>
+        </w:rPr>
+        <w:t xml:space="preserve"> Lastly, circles indicate outliers, which are data with more than 1.5 </w:t>
+      </w:r>
+      <w:proofErr w:type="spellStart"/>
+      <w:r>
+        <w:rPr>
+          <w:lang w:val="en-US"/>
+        </w:rPr>
+        <w:t>interquartile</w:t>
+      </w:r>
+      <w:proofErr w:type="spellEnd"/>
+      <w:r>
+        <w:rPr>
+          <w:lang w:val="en-US"/>
+        </w:rPr>
+        <w:t xml:space="preserve"> </w:t>
+      </w:r>
+      <w:proofErr w:type="gramStart"/>
+      <w:r>
+        <w:rPr>
+          <w:lang w:val="en-US"/>
+        </w:rPr>
+        <w:t>range</w:t>
+      </w:r>
+      <w:proofErr w:type="gramEnd"/>
+      <w:r>
+        <w:rPr>
+          <w:lang w:val="en-US"/>
+        </w:rPr>
+        <w:t xml:space="preserve"> (Q3 – Q1) from other</w:t>
+      </w:r>
+      <w:r>
+        <w:rPr>
+          <w:lang w:val="en-US"/>
+        </w:rPr>
+        <w:t xml:space="preserve"> data</w:t>
+      </w:r>
+      <w:r>
+        <w:rPr>
+          <w:lang w:val="en-US"/>
+        </w:rPr>
+        <w:t>.</w:t>
+      </w:r>
+    </w:p>
+    <w:p>
+      <w:pPr>
+        <w:rPr>
+          <w:lang w:val="en-US"/>
+        </w:rPr>
+      </w:pPr>
+      <w:r>
+        <w:rPr>
+          <w:lang w:val="en-US"/>
+        </w:rPr>
+        <w:t xml:space="preserve">By analyzing </w:t>
+      </w:r>
+      <w:r>
+        <w:rPr>
+          <w:lang w:val="en-US"/>
+        </w:rPr>
+        <w:fldChar w:fldCharType="begin"/>
+      </w:r>
+      <w:r>
+        <w:rPr>
+          <w:lang w:val="en-US"/>
+        </w:rPr>
+        <w:instrText xml:space="preserve"> REF _Ref358238630 \h </w:instrText>
+      </w:r>
+      <w:r>
+        <w:rPr>
+          <w:lang w:val="en-US"/>
+        </w:rPr>
+      </w:r>
+      <w:r>
+        <w:rPr>
+          <w:lang w:val="en-US"/>
+        </w:rPr>
+        <w:fldChar w:fldCharType="separate"/>
+      </w:r>
+      <w:r>
+        <w:rPr>
+          <w:lang w:val="en-US"/>
+        </w:rPr>
+        <w:t xml:space="preserve">Figure </w:t>
+      </w:r>
+      <w:r>
+        <w:rPr>
+          <w:noProof/>
+          <w:lang w:val="en-US"/>
+        </w:rPr>
+        <w:t>4</w:t>
+      </w:r>
+      <w:r>
+        <w:rPr>
+          <w:lang w:val="en-US"/>
+        </w:rPr>
+        <w:fldChar w:fldCharType="end"/>
+      </w:r>
+      <w:r>
+        <w:rPr>
+          <w:lang w:val="en-US"/>
+        </w:rPr>
+        <w:t>, it is possible to…</w:t>
+      </w:r>
+    </w:p>
+    <w:p>
+      <w:pPr>
+        <w:keepNext/>
+        <w:ind w:firstLine="0"/>
+      </w:pPr>
+      <w:r>
+        <w:rPr>
+          <w:noProof/>
+          <w:lang w:val="en-US"/>
+        </w:rPr>
+        <w:drawing>
+          <wp:inline distT="0" distB="0" distL="0" distR="0">
+            <wp:extent cx="5934075" cy="3219450"/>
+            <wp:effectExtent l="19050" t="0" r="9525" b="0"/>
+            <wp:docPr id="13" name="Picture 13"/>
+            <wp:cNvGraphicFramePr>
+              <a:graphicFrameLocks xmlns:a="http://schemas.openxmlformats.org/drawingml/2006/main" noChangeAspect="1"/>
+            </wp:cNvGraphicFramePr>
+            <a:graphic xmlns:a="http://schemas.openxmlformats.org/drawingml/2006/main">
+              <a:graphicData uri="http://schemas.openxmlformats.org/drawingml/2006/picture">
+                <pic:pic xmlns:pic="http://schemas.openxmlformats.org/drawingml/2006/picture">
+                  <pic:nvPicPr>
+                    <pic:cNvPr id="0" name="Picture 13"/>
+                    <pic:cNvPicPr>
+                      <a:picLocks noChangeAspect="1" noChangeArrowheads="1"/>
+                    </pic:cNvPicPr>
+                  </pic:nvPicPr>
+                  <pic:blipFill>
+                    <a:blip r:embed="rId11" cstate="print"/>
+                    <a:srcRect/>
+                    <a:stretch>
+                      <a:fillRect/>
+                    </a:stretch>
+                  </pic:blipFill>
+                  <pic:spPr bwMode="auto">
+                    <a:xfrm>
+                      <a:off x="0" y="0"/>
+                      <a:ext cx="5934075" cy="3219450"/>
+                    </a:xfrm>
+                    <a:prstGeom prst="rect">
+                      <a:avLst/>
+                    </a:prstGeom>
+                    <a:noFill/>
+                    <a:ln w="9525">
+                      <a:noFill/>
+                      <a:miter lim="800000"/>
+                      <a:headEnd/>
+                      <a:tailEnd/>
+                    </a:ln>
+                  </pic:spPr>
+                </pic:pic>
+              </a:graphicData>
+            </a:graphic>
+          </wp:inline>
+        </w:drawing>
+      </w:r>
+    </w:p>
+    <w:p>
+      <w:pPr>
+        <w:pStyle w:val="Caption"/>
+        <w:ind w:firstLine="0"/>
+        <w:jc w:val="center"/>
+        <w:rPr>
+          <w:lang w:val="en-US"/>
+        </w:rPr>
+      </w:pPr>
+      <w:bookmarkStart w:id="10" w:name="_Ref358238630"/>
       <w:r>
         <w:t xml:space="preserve">Figure </w:t>
       </w:r>
@@ -659,16 +6370,16 @@
           <w:rPr>
             <w:noProof/>
           </w:rPr>
-          <w:t>1</w:t>
+          <w:t>4</w:t>
         </w:r>
       </w:fldSimple>
-      <w:bookmarkEnd w:id="4"/>
+      <w:bookmarkEnd w:id="10"/>
       <w:r>
         <w:t xml:space="preserve">: </w:t>
       </w:r>
       <w:proofErr w:type="spellStart"/>
       <w:r>
-        <w:t>Experiment</w:t>
+        <w:t>Boxplots</w:t>
       </w:r>
       <w:proofErr w:type="spellEnd"/>
       <w:r>
@@ -676,25 +6387,42 @@
       </w:r>
       <w:proofErr w:type="spellStart"/>
       <w:r>
-        <w:t>Execution</w:t>
+        <w:t>from</w:t>
       </w:r>
       <w:proofErr w:type="spellEnd"/>
       <w:r>
-        <w:t xml:space="preserve"> Flowchart</w:t>
-      </w:r>
+        <w:t xml:space="preserve"> </w:t>
+      </w:r>
+      <w:proofErr w:type="spellStart"/>
+      <w:r>
+        <w:t>the</w:t>
+      </w:r>
+      <w:proofErr w:type="spellEnd"/>
+      <w:r>
+        <w:t xml:space="preserve"> </w:t>
+      </w:r>
+      <w:proofErr w:type="spellStart"/>
+      <w:r>
+        <w:t>experiment</w:t>
+      </w:r>
+      <w:proofErr w:type="spellEnd"/>
     </w:p>
     <w:p>
       <w:pPr>
-        <w:rPr>
-          <w:lang w:val="en-US"/>
-        </w:rPr>
-      </w:pPr>
-      <w:r>
-        <w:rPr>
-          <w:lang w:val="en-US"/>
-        </w:rPr>
-        <w:t>The first stage is generating the questionnaire.</w:t>
-      </w:r>
+        <w:pStyle w:val="Heading2"/>
+        <w:rPr>
+          <w:lang w:val="en-US"/>
+        </w:rPr>
+      </w:pPr>
+      <w:bookmarkStart w:id="11" w:name="_Toc354161756"/>
+      <w:r>
+        <w:rPr>
+          <w:lang w:val="en-US"/>
+        </w:rPr>
+        <w:lastRenderedPageBreak/>
+        <w:t>Threats to Validity</w:t>
+      </w:r>
+      <w:bookmarkEnd w:id="11"/>
     </w:p>
     <w:p>
       <w:pPr>
@@ -702,234 +6430,17 @@
           <w:lang w:val="en-US"/>
         </w:rPr>
       </w:pPr>
-      <w:r>
-        <w:rPr>
-          <w:lang w:val="en-US"/>
-        </w:rPr>
-        <w:t xml:space="preserve">The next stage is running the experiment with volunteers. Before participating in the experiment, volunteers were required to read and sign a consent form. First, volunteers were required to watch a tutorial video about the SDM, which explained details about the game’s interface and also had a written document explaining key features. Then they were allowed to watch the </w:t>
-      </w:r>
-      <w:proofErr w:type="spellStart"/>
-      <w:r>
-        <w:rPr>
-          <w:lang w:val="en-US"/>
-        </w:rPr>
-        <w:t>gameplay</w:t>
-      </w:r>
-      <w:proofErr w:type="spellEnd"/>
-      <w:r>
-        <w:rPr>
-          <w:lang w:val="en-US"/>
-        </w:rPr>
-        <w:t xml:space="preserve"> video and were divided in two groups: those that would use </w:t>
-      </w:r>
-      <w:r>
-        <w:rPr>
-          <w:i/>
-          <w:lang w:val="en-US"/>
-        </w:rPr>
-        <w:t>Proof Viewer</w:t>
-      </w:r>
-      <w:r>
-        <w:rPr>
-          <w:lang w:val="en-US"/>
-        </w:rPr>
-        <w:t xml:space="preserve">, and those that would not. After the </w:t>
-      </w:r>
-      <w:proofErr w:type="spellStart"/>
-      <w:r>
-        <w:rPr>
-          <w:lang w:val="en-US"/>
-        </w:rPr>
-        <w:t>gameplay</w:t>
-      </w:r>
-      <w:proofErr w:type="spellEnd"/>
-      <w:r>
-        <w:rPr>
-          <w:lang w:val="en-US"/>
-        </w:rPr>
-        <w:t xml:space="preserve"> video, the volunteers answered the questionnaire. However, the group for </w:t>
-      </w:r>
-      <w:r>
-        <w:rPr>
-          <w:i/>
-          <w:lang w:val="en-US"/>
-        </w:rPr>
-        <w:t>Proof Viewer</w:t>
-      </w:r>
-      <w:r>
-        <w:rPr>
-          <w:lang w:val="en-US"/>
-        </w:rPr>
-        <w:t xml:space="preserve"> saw a tutorial video and got a written document before being allowed to answer the questionnaire, both detailing the </w:t>
-      </w:r>
-      <w:r>
-        <w:rPr>
-          <w:i/>
-          <w:lang w:val="en-US"/>
-        </w:rPr>
-        <w:t>Proof Viewer’s</w:t>
-      </w:r>
-      <w:r>
-        <w:rPr>
-          <w:lang w:val="en-US"/>
-        </w:rPr>
-        <w:t xml:space="preserve"> interface and </w:t>
-      </w:r>
-      <w:r>
-        <w:rPr>
-          <w:lang w:val="en-US"/>
-        </w:rPr>
-        <w:lastRenderedPageBreak/>
-        <w:t xml:space="preserve">explaining all features in it. </w:t>
-      </w:r>
-      <w:r>
-        <w:rPr>
-          <w:lang w:val="en-US"/>
-        </w:rPr>
-        <w:t xml:space="preserve">The other group was allowed only to re-watch the </w:t>
-      </w:r>
-      <w:proofErr w:type="spellStart"/>
-      <w:r>
-        <w:rPr>
-          <w:lang w:val="en-US"/>
-        </w:rPr>
-        <w:t>gameplay</w:t>
-      </w:r>
-      <w:proofErr w:type="spellEnd"/>
-      <w:r>
-        <w:rPr>
-          <w:lang w:val="en-US"/>
-        </w:rPr>
-        <w:t xml:space="preserve"> video.</w:t>
-      </w:r>
-      <w:r>
-        <w:rPr>
-          <w:lang w:val="en-US"/>
-        </w:rPr>
-        <w:t xml:space="preserve"> </w:t>
-      </w:r>
-      <w:r>
-        <w:rPr>
-          <w:lang w:val="en-US"/>
-        </w:rPr>
-        <w:t xml:space="preserve">All documents used at this stage are </w:t>
-      </w:r>
-      <w:r>
-        <w:rPr>
-          <w:lang w:val="en-US"/>
-        </w:rPr>
-        <w:t xml:space="preserve">available </w:t>
-      </w:r>
-      <w:r>
-        <w:rPr>
-          <w:lang w:val="en-US"/>
-        </w:rPr>
-        <w:t xml:space="preserve">at </w:t>
-      </w:r>
-      <w:commentRangeStart w:id="5"/>
-      <w:r>
-        <w:rPr>
-          <w:lang w:val="en-US"/>
-        </w:rPr>
-        <w:t>Appendix A</w:t>
-      </w:r>
-      <w:commentRangeEnd w:id="5"/>
-      <w:r>
-        <w:rPr>
-          <w:rStyle w:val="CommentReference"/>
-        </w:rPr>
-        <w:commentReference w:id="5"/>
-      </w:r>
-      <w:r>
-        <w:rPr>
-          <w:lang w:val="en-US"/>
-        </w:rPr>
-        <w:t>.</w:t>
-      </w:r>
-    </w:p>
-    <w:p>
-      <w:pPr>
-        <w:rPr>
-          <w:lang w:val="en-US"/>
-        </w:rPr>
-      </w:pPr>
-      <w:r>
-        <w:rPr>
-          <w:lang w:val="en-US"/>
-        </w:rPr>
-        <w:t>Lastly, analyze results.</w:t>
-      </w:r>
-    </w:p>
-    <w:p>
-      <w:pPr>
-        <w:rPr>
-          <w:lang w:val="en-US"/>
-        </w:rPr>
-      </w:pPr>
-      <w:r>
-        <w:rPr>
-          <w:lang w:val="en-US"/>
-        </w:rPr>
-        <w:t>The results obtained are: …</w:t>
-      </w:r>
-    </w:p>
-    <w:p>
-      <w:pPr>
-        <w:pStyle w:val="Heading2"/>
-        <w:rPr>
-          <w:lang w:val="en-US"/>
-        </w:rPr>
-      </w:pPr>
-      <w:bookmarkStart w:id="6" w:name="_Toc354161755"/>
-      <w:r>
-        <w:rPr>
-          <w:lang w:val="en-US"/>
-        </w:rPr>
-        <w:t>Statistical Analysis</w:t>
-      </w:r>
-      <w:bookmarkEnd w:id="6"/>
-    </w:p>
-    <w:p>
-      <w:pPr>
-        <w:rPr>
-          <w:lang w:val="en-US"/>
-        </w:rPr>
-      </w:pPr>
-      <w:proofErr w:type="spellStart"/>
       <w:proofErr w:type="gramStart"/>
       <w:r>
         <w:rPr>
           <w:lang w:val="en-US"/>
         </w:rPr>
-        <w:t>Anova</w:t>
-      </w:r>
-      <w:proofErr w:type="spellEnd"/>
-      <w:r>
-        <w:rPr>
-          <w:lang w:val="en-US"/>
-        </w:rPr>
-        <w:t>.</w:t>
+        <w:t>First time with SDM.</w:t>
       </w:r>
       <w:proofErr w:type="gramEnd"/>
     </w:p>
     <w:p>
       <w:pPr>
-        <w:pStyle w:val="Heading2"/>
-        <w:rPr>
-          <w:lang w:val="en-US"/>
-        </w:rPr>
-      </w:pPr>
-      <w:bookmarkStart w:id="7" w:name="_Toc354161756"/>
-      <w:r>
-        <w:rPr>
-          <w:lang w:val="en-US"/>
-        </w:rPr>
-        <w:t>Threats to Validity</w:t>
-      </w:r>
-      <w:bookmarkEnd w:id="7"/>
-    </w:p>
-    <w:p>
-      <w:pPr>
         <w:rPr>
           <w:lang w:val="en-US"/>
         </w:rPr>
@@ -939,7 +6450,7 @@
         <w:rPr>
           <w:lang w:val="en-US"/>
         </w:rPr>
-        <w:t>First time with SDM.</w:t>
+        <w:t>First time with Proof Viewer.</w:t>
       </w:r>
       <w:proofErr w:type="gramEnd"/>
     </w:p>
@@ -954,7 +6465,7 @@
         <w:rPr>
           <w:lang w:val="en-US"/>
         </w:rPr>
-        <w:t>First time with Proof Viewer.</w:t>
+        <w:t>Few volunteers.</w:t>
       </w:r>
       <w:proofErr w:type="gramEnd"/>
     </w:p>
@@ -969,7 +6480,7 @@
         <w:rPr>
           <w:lang w:val="en-US"/>
         </w:rPr>
-        <w:t>Few volunteers.</w:t>
+        <w:t>Questionnaire with multiple questions.</w:t>
       </w:r>
       <w:proofErr w:type="gramEnd"/>
     </w:p>
@@ -979,12 +6490,25 @@
           <w:lang w:val="en-US"/>
         </w:rPr>
       </w:pPr>
+      <w:r>
+        <w:rPr>
+          <w:lang w:val="en-US"/>
+        </w:rPr>
+        <w:t>Questionnaire’s correct answers.</w:t>
+      </w:r>
+    </w:p>
+    <w:p>
+      <w:pPr>
+        <w:rPr>
+          <w:lang w:val="en-US"/>
+        </w:rPr>
+      </w:pPr>
       <w:proofErr w:type="gramStart"/>
       <w:r>
         <w:rPr>
           <w:lang w:val="en-US"/>
         </w:rPr>
-        <w:t>Questionnaire with multiple questions.</w:t>
+        <w:t>Time restriction.</w:t>
       </w:r>
       <w:proofErr w:type="gramEnd"/>
     </w:p>
@@ -994,58 +6518,30 @@
           <w:lang w:val="en-US"/>
         </w:rPr>
       </w:pPr>
-      <w:r>
-        <w:rPr>
-          <w:lang w:val="en-US"/>
-        </w:rPr>
-        <w:t>Questionnaire’s correct answers.</w:t>
-      </w:r>
-    </w:p>
-    <w:p>
-      <w:pPr>
-        <w:rPr>
-          <w:lang w:val="en-US"/>
-        </w:rPr>
-      </w:pPr>
       <w:proofErr w:type="gramStart"/>
       <w:r>
         <w:rPr>
           <w:lang w:val="en-US"/>
         </w:rPr>
-        <w:t>Time restriction.</w:t>
+        <w:t>First period students (prog1).</w:t>
       </w:r>
       <w:proofErr w:type="gramEnd"/>
     </w:p>
     <w:p>
       <w:pPr>
-        <w:rPr>
-          <w:lang w:val="en-US"/>
-        </w:rPr>
-      </w:pPr>
-      <w:proofErr w:type="gramStart"/>
-      <w:r>
-        <w:rPr>
-          <w:lang w:val="en-US"/>
-        </w:rPr>
-        <w:t>First period students (prog1).</w:t>
-      </w:r>
-      <w:proofErr w:type="gramEnd"/>
-    </w:p>
-    <w:p>
-      <w:pPr>
         <w:pStyle w:val="Heading2"/>
         <w:rPr>
           <w:lang w:val="en-US"/>
         </w:rPr>
       </w:pPr>
-      <w:bookmarkStart w:id="8" w:name="_Toc354161757"/>
+      <w:bookmarkStart w:id="12" w:name="_Toc354161757"/>
       <w:r>
         <w:rPr>
           <w:lang w:val="en-US"/>
         </w:rPr>
         <w:t>Final Considerations</w:t>
       </w:r>
-      <w:bookmarkEnd w:id="8"/>
+      <w:bookmarkEnd w:id="12"/>
     </w:p>
     <w:p>
       <w:pPr>
@@ -1053,6 +6549,147 @@
         <w:ind w:firstLine="0"/>
         <w:jc w:val="left"/>
       </w:pPr>
+    </w:p>
+    <w:p>
+      <w:pPr>
+        <w:spacing w:after="200" w:line="276" w:lineRule="auto"/>
+        <w:ind w:firstLine="0"/>
+        <w:jc w:val="left"/>
+        <w:rPr>
+          <w:rFonts w:eastAsiaTheme="majorEastAsia" w:cstheme="majorBidi"/>
+          <w:b/>
+          <w:bCs/>
+          <w:caps/>
+          <w:szCs w:val="26"/>
+        </w:rPr>
+      </w:pPr>
+      <w:r>
+        <w:br w:type="page"/>
+      </w:r>
+    </w:p>
+    <w:p>
+      <w:pPr>
+        <w:pStyle w:val="Heading2"/>
+        <w:numPr>
+          <w:ilvl w:val="0"/>
+          <w:numId w:val="0"/>
+        </w:numPr>
+        <w:ind w:left="576"/>
+      </w:pPr>
+      <w:r>
+        <w:lastRenderedPageBreak/>
+        <w:t>References</w:t>
+      </w:r>
+    </w:p>
+    <w:p>
+      <w:pPr>
+        <w:pStyle w:val="Bibliography"/>
+        <w:rPr>
+          <w:rFonts w:cs="Times New Roman"/>
+        </w:rPr>
+      </w:pPr>
+      <w:r>
+        <w:fldChar w:fldCharType="begin"/>
+      </w:r>
+      <w:r>
+        <w:rPr>
+          <w:lang w:val="en-US"/>
+        </w:rPr>
+        <w:instrText xml:space="preserve"> ADDIN ZOTERO_BIBL {"custom":[]} CSL_BIBLIOGRAPHY </w:instrText>
+      </w:r>
+      <w:r>
+        <w:fldChar w:fldCharType="separate"/>
+      </w:r>
+      <w:proofErr w:type="gramStart"/>
+      <w:r>
+        <w:rPr>
+          <w:rFonts w:cs="Times New Roman"/>
+          <w:lang w:val="en-US"/>
+        </w:rPr>
+        <w:t>SHAPIRO, S. S.; WILK, M. B.</w:t>
+      </w:r>
+      <w:proofErr w:type="gramEnd"/>
+      <w:r>
+        <w:rPr>
+          <w:rFonts w:cs="Times New Roman"/>
+          <w:lang w:val="en-US"/>
+        </w:rPr>
+        <w:t xml:space="preserve"> An Analysis of Variance Test for Normality (Complete Samples). </w:t>
+      </w:r>
+      <w:r>
+        <w:rPr>
+          <w:rFonts w:cs="Times New Roman"/>
+          <w:i/>
+          <w:iCs/>
+        </w:rPr>
+        <w:t>Biometrika</w:t>
+      </w:r>
+      <w:r>
+        <w:rPr>
+          <w:rFonts w:cs="Times New Roman"/>
+        </w:rPr>
+        <w:t>, v. 52, n. 3/4, p. 591, dez. 1965. Acesso em: 5 jun. 2013.</w:t>
+      </w:r>
+    </w:p>
+    <w:p>
+      <w:pPr>
+        <w:pStyle w:val="Bibliography"/>
+        <w:rPr>
+          <w:rFonts w:cs="Times New Roman"/>
+        </w:rPr>
+      </w:pPr>
+      <w:r>
+        <w:rPr>
+          <w:rFonts w:cs="Times New Roman"/>
+        </w:rPr>
+        <w:t xml:space="preserve">WOHLIN, Claes </w:t>
+      </w:r>
+      <w:r>
+        <w:rPr>
+          <w:rFonts w:cs="Times New Roman"/>
+          <w:i/>
+          <w:iCs/>
+        </w:rPr>
+        <w:t>et al.</w:t>
+      </w:r>
+      <w:r>
+        <w:rPr>
+          <w:rFonts w:cs="Times New Roman"/>
+        </w:rPr>
+        <w:t xml:space="preserve"> </w:t>
+      </w:r>
+      <w:r>
+        <w:rPr>
+          <w:rFonts w:cs="Times New Roman"/>
+          <w:i/>
+          <w:iCs/>
+          <w:lang w:val="en-US"/>
+        </w:rPr>
+        <w:t>Experimentation in software engineering: an introduction</w:t>
+      </w:r>
+      <w:r>
+        <w:rPr>
+          <w:rFonts w:cs="Times New Roman"/>
+          <w:lang w:val="en-US"/>
+        </w:rPr>
+        <w:t xml:space="preserve">. </w:t>
+      </w:r>
+      <w:r>
+        <w:rPr>
+          <w:rFonts w:cs="Times New Roman"/>
+        </w:rPr>
+        <w:t xml:space="preserve">Norwell, MA, USA: Kluwer Academic Publishers, 2000. </w:t>
+      </w:r>
+    </w:p>
+    <w:p>
+      <w:pPr>
+        <w:spacing w:after="200" w:line="276" w:lineRule="auto"/>
+        <w:ind w:firstLine="0"/>
+        <w:jc w:val="left"/>
+      </w:pPr>
+      <w:r>
+        <w:fldChar w:fldCharType="end"/>
+      </w:r>
     </w:p>
     <w:sectPr>
       <w:pgSz w:w="12240" w:h="15840"/>
@@ -1064,26 +6701,175 @@
 </w:document>
 </file>
 
-<file path=word/comments.xml><?xml version="1.0" encoding="utf-8"?>
-<w:comments xmlns:ve="http://schemas.openxmlformats.org/markup-compatibility/2006" xmlns:o="urn:schemas-microsoft-com:office:office" xmlns:r="http://schemas.openxmlformats.org/officeDocument/2006/relationships" xmlns:m="http://schemas.openxmlformats.org/officeDocument/2006/math" xmlns:v="urn:schemas-microsoft-com:vml" xmlns:wp="http://schemas.openxmlformats.org/drawingml/2006/wordprocessingDrawing" xmlns:w10="urn:schemas-microsoft-com:office:word" xmlns:w="http://schemas.openxmlformats.org/wordprocessingml/2006/main" xmlns:wne="http://schemas.microsoft.com/office/word/2006/wordml">
-  <w:comment w:id="5" w:author="Kohwalter" w:date="2013-06-03T19:11:00Z" w:initials="K">
+<file path=word/endnotes.xml><?xml version="1.0" encoding="utf-8"?>
+<w:endnotes xmlns:ve="http://schemas.openxmlformats.org/markup-compatibility/2006" xmlns:o="urn:schemas-microsoft-com:office:office" xmlns:r="http://schemas.openxmlformats.org/officeDocument/2006/relationships" xmlns:m="http://schemas.openxmlformats.org/officeDocument/2006/math" xmlns:v="urn:schemas-microsoft-com:vml" xmlns:wp="http://schemas.openxmlformats.org/drawingml/2006/wordprocessingDrawing" xmlns:w10="urn:schemas-microsoft-com:office:word" xmlns:w="http://schemas.openxmlformats.org/wordprocessingml/2006/main" xmlns:wne="http://schemas.microsoft.com/office/word/2006/wordml">
+  <w:endnote w:type="separator" w:id="-1">
     <w:p>
       <w:pPr>
-        <w:pStyle w:val="CommentText"/>
-        <w:ind w:firstLine="0"/>
-      </w:pPr>
-      <w:r>
-        <w:rPr>
-          <w:rStyle w:val="CommentReference"/>
-        </w:rPr>
-        <w:annotationRef/>
-      </w:r>
-      <w:r>
-        <w:t>Depois ver qual será de fato a letra do apêndice.</w:t>
+        <w:spacing w:line="240" w:lineRule="auto"/>
+      </w:pPr>
+      <w:r>
+        <w:separator/>
       </w:r>
     </w:p>
-  </w:comment>
-</w:comments>
+  </w:endnote>
+  <w:endnote w:type="continuationSeparator" w:id="0">
+    <w:p>
+      <w:pPr>
+        <w:spacing w:line="240" w:lineRule="auto"/>
+      </w:pPr>
+      <w:r>
+        <w:continuationSeparator/>
+      </w:r>
+    </w:p>
+  </w:endnote>
+</w:endnotes>
+</file>
+
+<file path=word/footnotes.xml><?xml version="1.0" encoding="utf-8"?>
+<w:footnotes xmlns:ve="http://schemas.openxmlformats.org/markup-compatibility/2006" xmlns:o="urn:schemas-microsoft-com:office:office" xmlns:r="http://schemas.openxmlformats.org/officeDocument/2006/relationships" xmlns:m="http://schemas.openxmlformats.org/officeDocument/2006/math" xmlns:v="urn:schemas-microsoft-com:vml" xmlns:wp="http://schemas.openxmlformats.org/drawingml/2006/wordprocessingDrawing" xmlns:w10="urn:schemas-microsoft-com:office:word" xmlns:w="http://schemas.openxmlformats.org/wordprocessingml/2006/main" xmlns:wne="http://schemas.microsoft.com/office/word/2006/wordml">
+  <w:footnote w:type="separator" w:id="-1">
+    <w:p>
+      <w:pPr>
+        <w:spacing w:line="240" w:lineRule="auto"/>
+      </w:pPr>
+      <w:r>
+        <w:separator/>
+      </w:r>
+    </w:p>
+  </w:footnote>
+  <w:footnote w:type="continuationSeparator" w:id="0">
+    <w:p>
+      <w:pPr>
+        <w:spacing w:line="240" w:lineRule="auto"/>
+      </w:pPr>
+      <w:r>
+        <w:continuationSeparator/>
+      </w:r>
+    </w:p>
+  </w:footnote>
+  <w:footnote w:id="1">
+    <w:p>
+      <w:pPr>
+        <w:pStyle w:val="FootnoteText"/>
+        <w:rPr>
+          <w:lang w:val="en-US"/>
+        </w:rPr>
+      </w:pPr>
+      <w:r>
+        <w:rPr>
+          <w:rStyle w:val="FootnoteReference"/>
+        </w:rPr>
+        <w:footnoteRef/>
+      </w:r>
+      <w:r>
+        <w:t xml:space="preserve"> </w:t>
+      </w:r>
+      <w:r>
+        <w:t>http://www.r-project.org/</w:t>
+      </w:r>
+    </w:p>
+  </w:footnote>
+  <w:footnote w:id="2">
+    <w:p>
+      <w:pPr>
+        <w:pStyle w:val="FootnoteText"/>
+      </w:pPr>
+      <w:r>
+        <w:rPr>
+          <w:rStyle w:val="FootnoteReference"/>
+        </w:rPr>
+        <w:footnoteRef/>
+      </w:r>
+      <w:r>
+        <w:t xml:space="preserve"> </w:t>
+      </w:r>
+      <w:r>
+        <w:t>http://www.rstudio.com/</w:t>
+      </w:r>
+    </w:p>
+  </w:footnote>
+  <w:footnote w:id="3">
+    <w:p>
+      <w:pPr>
+        <w:pStyle w:val="FootnoteText"/>
+      </w:pPr>
+      <w:r>
+        <w:rPr>
+          <w:rStyle w:val="FootnoteReference"/>
+        </w:rPr>
+        <w:footnoteRef/>
+      </w:r>
+      <w:r>
+        <w:t xml:space="preserve"> </w:t>
+      </w:r>
+      <w:r>
+        <w:rPr>
+          <w:rFonts w:cs="Times New Roman"/>
+        </w:rPr>
+        <w:t>A esta</w:t>
+      </w:r>
+      <w:r>
+        <w:rPr>
+          <w:rFonts w:cs="Times New Roman"/>
+        </w:rPr>
+        <w:t>tística W verifica se a amostra provém de distribuição normal. Menores valores evid</w:t>
+      </w:r>
+      <w:r>
+        <w:rPr>
+          <w:rFonts w:cs="Times New Roman"/>
+        </w:rPr>
+        <w:t>enciam normalização dos dados</w:t>
+      </w:r>
+    </w:p>
+  </w:footnote>
+  <w:footnote w:id="4">
+    <w:p>
+      <w:pPr>
+        <w:pStyle w:val="FootnoteText"/>
+      </w:pPr>
+      <w:r>
+        <w:rPr>
+          <w:rStyle w:val="FootnoteReference"/>
+        </w:rPr>
+        <w:footnoteRef/>
+      </w:r>
+      <w:r>
+        <w:t xml:space="preserve"> </w:t>
+      </w:r>
+      <w:r>
+        <w:rPr>
+          <w:rFonts w:cs="Times New Roman"/>
+        </w:rPr>
+        <w:t>Menor nível de significância no qual a hipótese nula poderia ser rejeitada para as observações dadas.</w:t>
+      </w:r>
+    </w:p>
+  </w:footnote>
+  <w:footnote w:id="5">
+    <w:p>
+      <w:pPr>
+        <w:pStyle w:val="FootnoteText"/>
+      </w:pPr>
+      <w:r>
+        <w:rPr>
+          <w:rStyle w:val="FootnoteReference"/>
+        </w:rPr>
+        <w:footnoteRef/>
+      </w:r>
+      <w:r>
+        <w:t xml:space="preserve"> </w:t>
+      </w:r>
+      <w:hyperlink r:id="rId1" w:history="1">
+        <w:r>
+          <w:rPr>
+            <w:rStyle w:val="Hyperlink"/>
+          </w:rPr>
+          <w:t>http://stat.ethz.ch/R-manual/R-patched/library/stats/html/wilcox.test.html</w:t>
+        </w:r>
+      </w:hyperlink>
+    </w:p>
+  </w:footnote>
+</w:footnotes>
 </file>
 
 <file path=word/numbering.xml><?xml version="1.0" encoding="utf-8"?>
@@ -2178,6 +7964,425 @@
       <w:bCs/>
     </w:rPr>
   </w:style>
+  <w:style w:type="paragraph" w:styleId="Bibliography">
+    <w:name w:val="Bibliography"/>
+    <w:basedOn w:val="Normal"/>
+    <w:next w:val="Normal"/>
+    <w:uiPriority w:val="37"/>
+    <w:unhideWhenUsed/>
+    <w:rsid w:val="00E86459"/>
+    <w:pPr>
+      <w:spacing w:after="240" w:line="240" w:lineRule="auto"/>
+      <w:ind w:firstLine="0"/>
+    </w:pPr>
+  </w:style>
+  <w:style w:type="paragraph" w:styleId="FootnoteText">
+    <w:name w:val="footnote text"/>
+    <w:basedOn w:val="Normal"/>
+    <w:link w:val="FootnoteTextChar"/>
+    <w:uiPriority w:val="99"/>
+    <w:semiHidden/>
+    <w:unhideWhenUsed/>
+    <w:rsid w:val="00312C87"/>
+    <w:pPr>
+      <w:spacing w:line="240" w:lineRule="auto"/>
+    </w:pPr>
+    <w:rPr>
+      <w:sz w:val="20"/>
+      <w:szCs w:val="20"/>
+    </w:rPr>
+  </w:style>
+  <w:style w:type="character" w:customStyle="1" w:styleId="FootnoteTextChar">
+    <w:name w:val="Footnote Text Char"/>
+    <w:basedOn w:val="DefaultParagraphFont"/>
+    <w:link w:val="FootnoteText"/>
+    <w:uiPriority w:val="99"/>
+    <w:semiHidden/>
+    <w:rsid w:val="00312C87"/>
+    <w:rPr>
+      <w:rFonts w:ascii="Times New Roman" w:hAnsi="Times New Roman"/>
+      <w:sz w:val="20"/>
+      <w:szCs w:val="20"/>
+      <w:lang w:val="pt-BR"/>
+    </w:rPr>
+  </w:style>
+  <w:style w:type="character" w:styleId="FootnoteReference">
+    <w:name w:val="footnote reference"/>
+    <w:basedOn w:val="DefaultParagraphFont"/>
+    <w:uiPriority w:val="99"/>
+    <w:semiHidden/>
+    <w:unhideWhenUsed/>
+    <w:rsid w:val="00312C87"/>
+    <w:rPr>
+      <w:vertAlign w:val="superscript"/>
+    </w:rPr>
+  </w:style>
+  <w:style w:type="character" w:styleId="EndnoteReference">
+    <w:name w:val="endnote reference"/>
+    <w:basedOn w:val="DefaultParagraphFont"/>
+    <w:uiPriority w:val="99"/>
+    <w:semiHidden/>
+    <w:unhideWhenUsed/>
+    <w:rsid w:val="0033551E"/>
+    <w:rPr>
+      <w:vertAlign w:val="superscript"/>
+    </w:rPr>
+  </w:style>
+  <w:style w:type="table" w:styleId="TableGrid">
+    <w:name w:val="Table Grid"/>
+    <w:basedOn w:val="TableNormal"/>
+    <w:uiPriority w:val="59"/>
+    <w:rsid w:val="0061622E"/>
+    <w:pPr>
+      <w:spacing w:after="0" w:line="240" w:lineRule="auto"/>
+    </w:pPr>
+    <w:tblPr>
+      <w:tblInd w:w="0" w:type="dxa"/>
+      <w:tblBorders>
+        <w:top w:val="single" w:sz="4" w:space="0" w:color="auto"/>
+        <w:left w:val="single" w:sz="4" w:space="0" w:color="auto"/>
+        <w:bottom w:val="single" w:sz="4" w:space="0" w:color="auto"/>
+        <w:right w:val="single" w:sz="4" w:space="0" w:color="auto"/>
+        <w:insideH w:val="single" w:sz="4" w:space="0" w:color="auto"/>
+        <w:insideV w:val="single" w:sz="4" w:space="0" w:color="auto"/>
+      </w:tblBorders>
+      <w:tblCellMar>
+        <w:top w:w="0" w:type="dxa"/>
+        <w:left w:w="108" w:type="dxa"/>
+        <w:bottom w:w="0" w:type="dxa"/>
+        <w:right w:w="108" w:type="dxa"/>
+      </w:tblCellMar>
+    </w:tblPr>
+  </w:style>
+  <w:style w:type="table" w:customStyle="1" w:styleId="MediumShading2">
+    <w:name w:val="Medium Shading 2"/>
+    <w:basedOn w:val="TableNormal"/>
+    <w:uiPriority w:val="64"/>
+    <w:rsid w:val="0061622E"/>
+    <w:pPr>
+      <w:spacing w:after="0" w:line="240" w:lineRule="auto"/>
+    </w:pPr>
+    <w:tblPr>
+      <w:tblStyleRowBandSize w:val="1"/>
+      <w:tblStyleColBandSize w:val="1"/>
+      <w:tblInd w:w="0" w:type="dxa"/>
+      <w:tblBorders>
+        <w:top w:val="single" w:sz="18" w:space="0" w:color="auto"/>
+        <w:bottom w:val="single" w:sz="18" w:space="0" w:color="auto"/>
+      </w:tblBorders>
+      <w:tblCellMar>
+        <w:top w:w="0" w:type="dxa"/>
+        <w:left w:w="108" w:type="dxa"/>
+        <w:bottom w:w="0" w:type="dxa"/>
+        <w:right w:w="108" w:type="dxa"/>
+      </w:tblCellMar>
+    </w:tblPr>
+    <w:tblStylePr w:type="firstRow">
+      <w:pPr>
+        <w:spacing w:before="0" w:after="0" w:line="240" w:lineRule="auto"/>
+      </w:pPr>
+      <w:rPr>
+        <w:b/>
+        <w:bCs/>
+        <w:color w:val="FFFFFF" w:themeColor="background1"/>
+      </w:rPr>
+      <w:tblPr/>
+      <w:tcPr>
+        <w:tcBorders>
+          <w:top w:val="single" w:sz="18" w:space="0" w:color="auto"/>
+          <w:left w:val="nil"/>
+          <w:bottom w:val="single" w:sz="18" w:space="0" w:color="auto"/>
+          <w:right w:val="nil"/>
+          <w:insideH w:val="nil"/>
+          <w:insideV w:val="nil"/>
+        </w:tcBorders>
+        <w:shd w:val="clear" w:color="auto" w:fill="000000" w:themeFill="text1"/>
+      </w:tcPr>
+    </w:tblStylePr>
+    <w:tblStylePr w:type="lastRow">
+      <w:pPr>
+        <w:spacing w:before="0" w:after="0" w:line="240" w:lineRule="auto"/>
+      </w:pPr>
+      <w:rPr>
+        <w:color w:val="auto"/>
+      </w:rPr>
+      <w:tblPr/>
+      <w:tcPr>
+        <w:tcBorders>
+          <w:top w:val="double" w:sz="6" w:space="0" w:color="auto"/>
+          <w:left w:val="nil"/>
+          <w:bottom w:val="single" w:sz="18" w:space="0" w:color="auto"/>
+          <w:right w:val="nil"/>
+          <w:insideH w:val="nil"/>
+          <w:insideV w:val="nil"/>
+        </w:tcBorders>
+        <w:shd w:val="clear" w:color="auto" w:fill="FFFFFF" w:themeFill="background1"/>
+      </w:tcPr>
+    </w:tblStylePr>
+    <w:tblStylePr w:type="firstCol">
+      <w:rPr>
+        <w:b/>
+        <w:bCs/>
+        <w:color w:val="FFFFFF" w:themeColor="background1"/>
+      </w:rPr>
+      <w:tblPr/>
+      <w:tcPr>
+        <w:tcBorders>
+          <w:top w:val="nil"/>
+          <w:left w:val="nil"/>
+          <w:bottom w:val="single" w:sz="18" w:space="0" w:color="auto"/>
+          <w:right w:val="nil"/>
+          <w:insideH w:val="nil"/>
+          <w:insideV w:val="nil"/>
+        </w:tcBorders>
+        <w:shd w:val="clear" w:color="auto" w:fill="000000" w:themeFill="text1"/>
+      </w:tcPr>
+    </w:tblStylePr>
+    <w:tblStylePr w:type="lastCol">
+      <w:rPr>
+        <w:b/>
+        <w:bCs/>
+        <w:color w:val="FFFFFF" w:themeColor="background1"/>
+      </w:rPr>
+      <w:tblPr/>
+      <w:tcPr>
+        <w:tcBorders>
+          <w:left w:val="nil"/>
+          <w:right w:val="nil"/>
+          <w:insideH w:val="nil"/>
+          <w:insideV w:val="nil"/>
+        </w:tcBorders>
+        <w:shd w:val="clear" w:color="auto" w:fill="000000" w:themeFill="text1"/>
+      </w:tcPr>
+    </w:tblStylePr>
+    <w:tblStylePr w:type="band1Vert">
+      <w:tblPr/>
+      <w:tcPr>
+        <w:tcBorders>
+          <w:left w:val="nil"/>
+          <w:right w:val="nil"/>
+          <w:insideH w:val="nil"/>
+          <w:insideV w:val="nil"/>
+        </w:tcBorders>
+        <w:shd w:val="clear" w:color="auto" w:fill="D8D8D8" w:themeFill="background1" w:themeFillShade="D8"/>
+      </w:tcPr>
+    </w:tblStylePr>
+    <w:tblStylePr w:type="band1Horz">
+      <w:tblPr/>
+      <w:tcPr>
+        <w:shd w:val="clear" w:color="auto" w:fill="D8D8D8" w:themeFill="background1" w:themeFillShade="D8"/>
+      </w:tcPr>
+    </w:tblStylePr>
+    <w:tblStylePr w:type="neCell">
+      <w:tblPr/>
+      <w:tcPr>
+        <w:tcBorders>
+          <w:top w:val="single" w:sz="18" w:space="0" w:color="auto"/>
+          <w:left w:val="nil"/>
+          <w:bottom w:val="single" w:sz="18" w:space="0" w:color="auto"/>
+          <w:right w:val="nil"/>
+          <w:insideH w:val="nil"/>
+          <w:insideV w:val="nil"/>
+        </w:tcBorders>
+      </w:tcPr>
+    </w:tblStylePr>
+    <w:tblStylePr w:type="nwCell">
+      <w:rPr>
+        <w:color w:val="FFFFFF" w:themeColor="background1"/>
+      </w:rPr>
+      <w:tblPr/>
+      <w:tcPr>
+        <w:tcBorders>
+          <w:top w:val="single" w:sz="18" w:space="0" w:color="auto"/>
+          <w:left w:val="nil"/>
+          <w:bottom w:val="single" w:sz="18" w:space="0" w:color="auto"/>
+          <w:right w:val="nil"/>
+          <w:insideH w:val="nil"/>
+          <w:insideV w:val="nil"/>
+        </w:tcBorders>
+      </w:tcPr>
+    </w:tblStylePr>
+  </w:style>
+  <w:style w:type="table" w:styleId="MediumGrid3-Accent1">
+    <w:name w:val="Medium Grid 3 Accent 1"/>
+    <w:basedOn w:val="TableNormal"/>
+    <w:uiPriority w:val="69"/>
+    <w:rsid w:val="0061622E"/>
+    <w:pPr>
+      <w:spacing w:after="0" w:line="240" w:lineRule="auto"/>
+    </w:pPr>
+    <w:tblPr>
+      <w:tblStyleRowBandSize w:val="1"/>
+      <w:tblStyleColBandSize w:val="1"/>
+      <w:tblInd w:w="0" w:type="dxa"/>
+      <w:tblBorders>
+        <w:top w:val="single" w:sz="8" w:space="0" w:color="FFFFFF" w:themeColor="background1"/>
+        <w:left w:val="single" w:sz="8" w:space="0" w:color="FFFFFF" w:themeColor="background1"/>
+        <w:bottom w:val="single" w:sz="8" w:space="0" w:color="FFFFFF" w:themeColor="background1"/>
+        <w:right w:val="single" w:sz="8" w:space="0" w:color="FFFFFF" w:themeColor="background1"/>
+        <w:insideH w:val="single" w:sz="6" w:space="0" w:color="FFFFFF" w:themeColor="background1"/>
+        <w:insideV w:val="single" w:sz="6" w:space="0" w:color="FFFFFF" w:themeColor="background1"/>
+      </w:tblBorders>
+      <w:tblCellMar>
+        <w:top w:w="0" w:type="dxa"/>
+        <w:left w:w="108" w:type="dxa"/>
+        <w:bottom w:w="0" w:type="dxa"/>
+        <w:right w:w="108" w:type="dxa"/>
+      </w:tblCellMar>
+    </w:tblPr>
+    <w:tcPr>
+      <w:shd w:val="clear" w:color="auto" w:fill="D3DFEE" w:themeFill="accent1" w:themeFillTint="3F"/>
+    </w:tcPr>
+    <w:tblStylePr w:type="firstRow">
+      <w:rPr>
+        <w:b/>
+        <w:bCs/>
+        <w:i w:val="0"/>
+        <w:iCs w:val="0"/>
+        <w:color w:val="FFFFFF" w:themeColor="background1"/>
+      </w:rPr>
+      <w:tblPr/>
+      <w:tcPr>
+        <w:tcBorders>
+          <w:top w:val="single" w:sz="8" w:space="0" w:color="FFFFFF" w:themeColor="background1"/>
+          <w:left w:val="single" w:sz="8" w:space="0" w:color="FFFFFF" w:themeColor="background1"/>
+          <w:bottom w:val="single" w:sz="24" w:space="0" w:color="FFFFFF" w:themeColor="background1"/>
+          <w:right w:val="single" w:sz="8" w:space="0" w:color="FFFFFF" w:themeColor="background1"/>
+          <w:insideH w:val="nil"/>
+          <w:insideV w:val="single" w:sz="8" w:space="0" w:color="FFFFFF" w:themeColor="background1"/>
+        </w:tcBorders>
+        <w:shd w:val="clear" w:color="auto" w:fill="4F81BD" w:themeFill="accent1"/>
+      </w:tcPr>
+    </w:tblStylePr>
+    <w:tblStylePr w:type="lastRow">
+      <w:rPr>
+        <w:b/>
+        <w:bCs/>
+        <w:i w:val="0"/>
+        <w:iCs w:val="0"/>
+        <w:color w:val="FFFFFF" w:themeColor="background1"/>
+      </w:rPr>
+      <w:tblPr/>
+      <w:tcPr>
+        <w:tcBorders>
+          <w:top w:val="single" w:sz="24" w:space="0" w:color="FFFFFF" w:themeColor="background1"/>
+          <w:left w:val="single" w:sz="8" w:space="0" w:color="FFFFFF" w:themeColor="background1"/>
+          <w:bottom w:val="single" w:sz="8" w:space="0" w:color="FFFFFF" w:themeColor="background1"/>
+          <w:right w:val="single" w:sz="8" w:space="0" w:color="FFFFFF" w:themeColor="background1"/>
+          <w:insideH w:val="nil"/>
+          <w:insideV w:val="single" w:sz="8" w:space="0" w:color="FFFFFF" w:themeColor="background1"/>
+        </w:tcBorders>
+        <w:shd w:val="clear" w:color="auto" w:fill="4F81BD" w:themeFill="accent1"/>
+      </w:tcPr>
+    </w:tblStylePr>
+    <w:tblStylePr w:type="firstCol">
+      <w:rPr>
+        <w:b/>
+        <w:bCs/>
+        <w:i w:val="0"/>
+        <w:iCs w:val="0"/>
+        <w:color w:val="FFFFFF" w:themeColor="background1"/>
+      </w:rPr>
+      <w:tblPr/>
+      <w:tcPr>
+        <w:tcBorders>
+          <w:left w:val="single" w:sz="8" w:space="0" w:color="FFFFFF" w:themeColor="background1"/>
+          <w:right w:val="single" w:sz="24" w:space="0" w:color="FFFFFF" w:themeColor="background1"/>
+          <w:insideH w:val="nil"/>
+          <w:insideV w:val="nil"/>
+        </w:tcBorders>
+        <w:shd w:val="clear" w:color="auto" w:fill="4F81BD" w:themeFill="accent1"/>
+      </w:tcPr>
+    </w:tblStylePr>
+    <w:tblStylePr w:type="lastCol">
+      <w:rPr>
+        <w:b/>
+        <w:bCs/>
+        <w:i w:val="0"/>
+        <w:iCs w:val="0"/>
+        <w:color w:val="FFFFFF" w:themeColor="background1"/>
+      </w:rPr>
+      <w:tblPr/>
+      <w:tcPr>
+        <w:tcBorders>
+          <w:top w:val="nil"/>
+          <w:left w:val="single" w:sz="24" w:space="0" w:color="FFFFFF" w:themeColor="background1"/>
+          <w:bottom w:val="nil"/>
+          <w:right w:val="nil"/>
+          <w:insideH w:val="nil"/>
+          <w:insideV w:val="nil"/>
+        </w:tcBorders>
+        <w:shd w:val="clear" w:color="auto" w:fill="4F81BD" w:themeFill="accent1"/>
+      </w:tcPr>
+    </w:tblStylePr>
+    <w:tblStylePr w:type="band1Vert">
+      <w:tblPr/>
+      <w:tcPr>
+        <w:tcBorders>
+          <w:top w:val="single" w:sz="8" w:space="0" w:color="FFFFFF" w:themeColor="background1"/>
+          <w:left w:val="single" w:sz="8" w:space="0" w:color="FFFFFF" w:themeColor="background1"/>
+          <w:bottom w:val="single" w:sz="8" w:space="0" w:color="FFFFFF" w:themeColor="background1"/>
+          <w:right w:val="single" w:sz="8" w:space="0" w:color="FFFFFF" w:themeColor="background1"/>
+          <w:insideH w:val="nil"/>
+          <w:insideV w:val="nil"/>
+        </w:tcBorders>
+        <w:shd w:val="clear" w:color="auto" w:fill="A7BFDE" w:themeFill="accent1" w:themeFillTint="7F"/>
+      </w:tcPr>
+    </w:tblStylePr>
+    <w:tblStylePr w:type="band1Horz">
+      <w:tblPr/>
+      <w:tcPr>
+        <w:tcBorders>
+          <w:top w:val="single" w:sz="8" w:space="0" w:color="FFFFFF" w:themeColor="background1"/>
+          <w:left w:val="single" w:sz="8" w:space="0" w:color="FFFFFF" w:themeColor="background1"/>
+          <w:bottom w:val="single" w:sz="8" w:space="0" w:color="FFFFFF" w:themeColor="background1"/>
+          <w:right w:val="single" w:sz="8" w:space="0" w:color="FFFFFF" w:themeColor="background1"/>
+          <w:insideH w:val="single" w:sz="8" w:space="0" w:color="FFFFFF" w:themeColor="background1"/>
+          <w:insideV w:val="single" w:sz="8" w:space="0" w:color="FFFFFF" w:themeColor="background1"/>
+        </w:tcBorders>
+        <w:shd w:val="clear" w:color="auto" w:fill="A7BFDE" w:themeFill="accent1" w:themeFillTint="7F"/>
+      </w:tcPr>
+    </w:tblStylePr>
+  </w:style>
+  <w:style w:type="paragraph" w:customStyle="1" w:styleId="Cdigo">
+    <w:name w:val="Código"/>
+    <w:basedOn w:val="Normal"/>
+    <w:link w:val="CdigoChar"/>
+    <w:qFormat/>
+    <w:rsid w:val="00E972A7"/>
+    <w:pPr>
+      <w:spacing w:line="240" w:lineRule="auto"/>
+      <w:ind w:firstLine="0"/>
+    </w:pPr>
+    <w:rPr>
+      <w:rFonts w:ascii="Courier New" w:hAnsi="Courier New" w:cs="Courier New"/>
+      <w:sz w:val="20"/>
+      <w:lang w:val="en-US" w:eastAsia="pt-BR"/>
+    </w:rPr>
+  </w:style>
+  <w:style w:type="character" w:customStyle="1" w:styleId="CdigoChar">
+    <w:name w:val="Código Char"/>
+    <w:basedOn w:val="DefaultParagraphFont"/>
+    <w:link w:val="Cdigo"/>
+    <w:rsid w:val="00E972A7"/>
+    <w:rPr>
+      <w:rFonts w:ascii="Courier New" w:hAnsi="Courier New" w:cs="Courier New"/>
+      <w:sz w:val="20"/>
+      <w:lang w:eastAsia="pt-BR"/>
+    </w:rPr>
+  </w:style>
+  <w:style w:type="character" w:styleId="Hyperlink">
+    <w:name w:val="Hyperlink"/>
+    <w:basedOn w:val="DefaultParagraphFont"/>
+    <w:uiPriority w:val="99"/>
+    <w:semiHidden/>
+    <w:unhideWhenUsed/>
+    <w:rsid w:val="0015275D"/>
+    <w:rPr>
+      <w:color w:val="0000FF"/>
+      <w:u w:val="single"/>
+    </w:rPr>
+  </w:style>
 </w:styles>
 </file>
 
@@ -2469,7 +8674,7 @@
 </file>
 
 <file path=customXml/itemProps1.xml><?xml version="1.0" encoding="utf-8"?>
-<ds:datastoreItem xmlns:ds="http://schemas.openxmlformats.org/officeDocument/2006/customXml" ds:itemID="{21C0F9A6-AFF9-4A2A-BC10-627DFE0BA646}">
+<ds:datastoreItem xmlns:ds="http://schemas.openxmlformats.org/officeDocument/2006/customXml" ds:itemID="{C06584DD-65C1-4DE1-9489-575A3E241EE8}">
   <ds:schemaRefs>
     <ds:schemaRef ds:uri="http://schemas.openxmlformats.org/officeDocument/2006/bibliography"/>
   </ds:schemaRefs>

--- a/Documents/Dissertacao/dissertation_Chapter6 v1.docx
+++ b/Documents/Dissertacao/dissertation_Chapter6 v1.docx
@@ -1774,13 +1774,37 @@
         <w:rPr>
           <w:lang w:val="en-US"/>
         </w:rPr>
-        <w:t xml:space="preserve"> the same weight and values varying from 0 to 1 d</w:t>
-      </w:r>
-      <w:r>
-        <w:rPr>
-          <w:lang w:val="en-US"/>
-        </w:rPr>
-        <w:t>epending on the answer provided and duration values are expressed in minutes.</w:t>
+        <w:t xml:space="preserve"> the same weight and values varying from 0 to 1</w:t>
+      </w:r>
+      <w:r>
+        <w:rPr>
+          <w:lang w:val="en-US"/>
+        </w:rPr>
+        <w:t>,</w:t>
+      </w:r>
+      <w:r>
+        <w:rPr>
+          <w:lang w:val="en-US"/>
+        </w:rPr>
+        <w:t xml:space="preserve"> d</w:t>
+      </w:r>
+      <w:r>
+        <w:rPr>
+          <w:lang w:val="en-US"/>
+        </w:rPr>
+        <w:t>epending on the answer provided</w:t>
+      </w:r>
+      <w:r>
+        <w:rPr>
+          <w:lang w:val="en-US"/>
+        </w:rPr>
+        <w:t>,</w:t>
+      </w:r>
+      <w:r>
+        <w:rPr>
+          <w:lang w:val="en-US"/>
+        </w:rPr>
+        <w:t xml:space="preserve"> and duration values expressed in minutes.</w:t>
       </w:r>
     </w:p>
     <w:p>
@@ -1887,7 +1911,6 @@
               <w:rPr>
                 <w:rFonts w:ascii="Calibri" w:eastAsia="Times New Roman" w:hAnsi="Calibri" w:cs="Calibri"/>
                 <w:b/>
-                <w:sz w:val="22"/>
                 <w:lang w:val="en-US"/>
               </w:rPr>
             </w:pPr>
@@ -1930,7 +1953,6 @@
               <w:rPr>
                 <w:rFonts w:ascii="Calibri" w:eastAsia="Times New Roman" w:hAnsi="Calibri" w:cs="Calibri"/>
                 <w:color w:val="000000"/>
-                <w:sz w:val="22"/>
                 <w:lang w:val="en-US"/>
               </w:rPr>
             </w:pPr>
@@ -2543,7 +2565,6 @@
               <w:rPr>
                 <w:rFonts w:ascii="Calibri" w:eastAsia="Times New Roman" w:hAnsi="Calibri" w:cs="Calibri"/>
                 <w:color w:val="000000"/>
-                <w:sz w:val="22"/>
                 <w:lang w:val="en-US"/>
               </w:rPr>
             </w:pPr>
@@ -3156,7 +3177,6 @@
               <w:rPr>
                 <w:rFonts w:ascii="Calibri" w:eastAsia="Times New Roman" w:hAnsi="Calibri" w:cs="Calibri"/>
                 <w:color w:val="000000"/>
-                <w:sz w:val="22"/>
                 <w:lang w:val="en-US"/>
               </w:rPr>
             </w:pPr>
@@ -3769,7 +3789,6 @@
               <w:rPr>
                 <w:rFonts w:ascii="Calibri" w:eastAsia="Times New Roman" w:hAnsi="Calibri" w:cs="Calibri"/>
                 <w:color w:val="000000"/>
-                <w:sz w:val="22"/>
                 <w:lang w:val="en-US"/>
               </w:rPr>
             </w:pPr>
@@ -4383,7 +4402,6 @@
               <w:rPr>
                 <w:rFonts w:ascii="Calibri" w:eastAsia="Times New Roman" w:hAnsi="Calibri" w:cs="Calibri"/>
                 <w:color w:val="000000"/>
-                <w:sz w:val="22"/>
                 <w:lang w:val="en-US"/>
               </w:rPr>
             </w:pPr>
@@ -4996,7 +5014,6 @@
               <w:rPr>
                 <w:rFonts w:ascii="Calibri" w:eastAsia="Times New Roman" w:hAnsi="Calibri" w:cs="Calibri"/>
                 <w:color w:val="000000"/>
-                <w:sz w:val="22"/>
                 <w:lang w:val="en-US"/>
               </w:rPr>
             </w:pPr>
@@ -5609,7 +5626,6 @@
               <w:rPr>
                 <w:rFonts w:ascii="Calibri" w:eastAsia="Times New Roman" w:hAnsi="Calibri" w:cs="Calibri"/>
                 <w:color w:val="000000"/>
-                <w:sz w:val="22"/>
                 <w:lang w:val="en-US"/>
               </w:rPr>
             </w:pPr>
@@ -6222,7 +6238,6 @@
               <w:rPr>
                 <w:rFonts w:ascii="Calibri" w:eastAsia="Times New Roman" w:hAnsi="Calibri" w:cs="Calibri"/>
                 <w:color w:val="000000"/>
-                <w:sz w:val="22"/>
                 <w:lang w:val="en-US"/>
               </w:rPr>
             </w:pPr>
@@ -6839,6 +6854,14 @@
         <w:jc w:val="center"/>
       </w:pPr>
       <w:bookmarkStart w:id="6" w:name="_Ref358307871"/>
+    </w:p>
+    <w:p>
+      <w:pPr>
+        <w:pStyle w:val="Caption"/>
+        <w:keepNext/>
+        <w:ind w:firstLine="0"/>
+        <w:jc w:val="center"/>
+      </w:pPr>
       <w:proofErr w:type="spellStart"/>
       <w:r>
         <w:t>Table</w:t>
@@ -6875,7 +6898,7 @@
     </w:p>
     <w:tbl>
       <w:tblPr>
-        <w:tblW w:w="8770" w:type="dxa"/>
+        <w:tblW w:w="8648" w:type="dxa"/>
         <w:jc w:val="center"/>
         <w:tblInd w:w="93" w:type="dxa"/>
         <w:tblLook w:val="04A0"/>
@@ -6884,7 +6907,7 @@
         <w:gridCol w:w="1115"/>
         <w:gridCol w:w="458"/>
         <w:gridCol w:w="458"/>
-        <w:gridCol w:w="580"/>
+        <w:gridCol w:w="458"/>
         <w:gridCol w:w="458"/>
         <w:gridCol w:w="458"/>
         <w:gridCol w:w="458"/>
@@ -6906,7 +6929,7 @@
         </w:trPr>
         <w:tc>
           <w:tcPr>
-            <w:tcW w:w="8770" w:type="dxa"/>
+            <w:tcW w:w="8648" w:type="dxa"/>
             <w:gridSpan w:val="17"/>
             <w:tcBorders>
               <w:top w:val="single" w:sz="4" w:space="0" w:color="auto"/>
@@ -6971,17 +6994,16 @@
               <w:rPr>
                 <w:rFonts w:ascii="Calibri" w:eastAsia="Times New Roman" w:hAnsi="Calibri" w:cs="Calibri"/>
                 <w:color w:val="000000"/>
+                <w:lang w:val="en-US"/>
+              </w:rPr>
+            </w:pPr>
+            <w:r>
+              <w:rPr>
+                <w:rFonts w:ascii="Calibri" w:eastAsia="Times New Roman" w:hAnsi="Calibri" w:cs="Calibri"/>
+                <w:color w:val="000000"/>
                 <w:sz w:val="22"/>
                 <w:lang w:val="en-US"/>
               </w:rPr>
-            </w:pPr>
-            <w:r>
-              <w:rPr>
-                <w:rFonts w:ascii="Calibri" w:eastAsia="Times New Roman" w:hAnsi="Calibri" w:cs="Calibri"/>
-                <w:color w:val="000000"/>
-                <w:sz w:val="22"/>
-                <w:lang w:val="en-US"/>
-              </w:rPr>
               <w:t>Q3</w:t>
             </w:r>
           </w:p>
@@ -7066,7 +7088,7 @@
         </w:tc>
         <w:tc>
           <w:tcPr>
-            <w:tcW w:w="580" w:type="dxa"/>
+            <w:tcW w:w="458" w:type="dxa"/>
             <w:tcBorders>
               <w:top w:val="single" w:sz="4" w:space="0" w:color="auto"/>
               <w:left w:val="nil"/>
@@ -7638,17 +7660,16 @@
               <w:rPr>
                 <w:rFonts w:ascii="Calibri" w:eastAsia="Times New Roman" w:hAnsi="Calibri" w:cs="Calibri"/>
                 <w:color w:val="000000"/>
+                <w:lang w:val="en-US"/>
+              </w:rPr>
+            </w:pPr>
+            <w:r>
+              <w:rPr>
+                <w:rFonts w:ascii="Calibri" w:eastAsia="Times New Roman" w:hAnsi="Calibri" w:cs="Calibri"/>
+                <w:color w:val="000000"/>
                 <w:sz w:val="22"/>
                 <w:lang w:val="en-US"/>
               </w:rPr>
-            </w:pPr>
-            <w:r>
-              <w:rPr>
-                <w:rFonts w:ascii="Calibri" w:eastAsia="Times New Roman" w:hAnsi="Calibri" w:cs="Calibri"/>
-                <w:color w:val="000000"/>
-                <w:sz w:val="22"/>
-                <w:lang w:val="en-US"/>
-              </w:rPr>
               <w:t>Q4</w:t>
             </w:r>
           </w:p>
@@ -7733,7 +7754,7 @@
         </w:tc>
         <w:tc>
           <w:tcPr>
-            <w:tcW w:w="580" w:type="dxa"/>
+            <w:tcW w:w="458" w:type="dxa"/>
             <w:tcBorders>
               <w:top w:val="nil"/>
               <w:left w:val="nil"/>
@@ -8305,17 +8326,16 @@
               <w:rPr>
                 <w:rFonts w:ascii="Calibri" w:eastAsia="Times New Roman" w:hAnsi="Calibri" w:cs="Calibri"/>
                 <w:color w:val="000000"/>
+                <w:lang w:val="en-US"/>
+              </w:rPr>
+            </w:pPr>
+            <w:r>
+              <w:rPr>
+                <w:rFonts w:ascii="Calibri" w:eastAsia="Times New Roman" w:hAnsi="Calibri" w:cs="Calibri"/>
+                <w:color w:val="000000"/>
                 <w:sz w:val="22"/>
                 <w:lang w:val="en-US"/>
               </w:rPr>
-            </w:pPr>
-            <w:r>
-              <w:rPr>
-                <w:rFonts w:ascii="Calibri" w:eastAsia="Times New Roman" w:hAnsi="Calibri" w:cs="Calibri"/>
-                <w:color w:val="000000"/>
-                <w:sz w:val="22"/>
-                <w:lang w:val="en-US"/>
-              </w:rPr>
               <w:t>Q5</w:t>
             </w:r>
           </w:p>
@@ -8400,7 +8420,7 @@
         </w:tc>
         <w:tc>
           <w:tcPr>
-            <w:tcW w:w="580" w:type="dxa"/>
+            <w:tcW w:w="458" w:type="dxa"/>
             <w:tcBorders>
               <w:top w:val="nil"/>
               <w:left w:val="nil"/>
@@ -8972,17 +8992,16 @@
               <w:rPr>
                 <w:rFonts w:ascii="Calibri" w:eastAsia="Times New Roman" w:hAnsi="Calibri" w:cs="Calibri"/>
                 <w:color w:val="000000"/>
+                <w:lang w:val="en-US"/>
+              </w:rPr>
+            </w:pPr>
+            <w:r>
+              <w:rPr>
+                <w:rFonts w:ascii="Calibri" w:eastAsia="Times New Roman" w:hAnsi="Calibri" w:cs="Calibri"/>
+                <w:color w:val="000000"/>
                 <w:sz w:val="22"/>
                 <w:lang w:val="en-US"/>
               </w:rPr>
-            </w:pPr>
-            <w:r>
-              <w:rPr>
-                <w:rFonts w:ascii="Calibri" w:eastAsia="Times New Roman" w:hAnsi="Calibri" w:cs="Calibri"/>
-                <w:color w:val="000000"/>
-                <w:sz w:val="22"/>
-                <w:lang w:val="en-US"/>
-              </w:rPr>
               <w:t>Q6</w:t>
             </w:r>
           </w:p>
@@ -9067,7 +9086,7 @@
         </w:tc>
         <w:tc>
           <w:tcPr>
-            <w:tcW w:w="580" w:type="dxa"/>
+            <w:tcW w:w="458" w:type="dxa"/>
             <w:tcBorders>
               <w:top w:val="nil"/>
               <w:left w:val="nil"/>
@@ -9639,17 +9658,16 @@
               <w:rPr>
                 <w:rFonts w:ascii="Calibri" w:eastAsia="Times New Roman" w:hAnsi="Calibri" w:cs="Calibri"/>
                 <w:color w:val="000000"/>
+                <w:lang w:val="en-US"/>
+              </w:rPr>
+            </w:pPr>
+            <w:r>
+              <w:rPr>
+                <w:rFonts w:ascii="Calibri" w:eastAsia="Times New Roman" w:hAnsi="Calibri" w:cs="Calibri"/>
+                <w:color w:val="000000"/>
                 <w:sz w:val="22"/>
                 <w:lang w:val="en-US"/>
               </w:rPr>
-            </w:pPr>
-            <w:r>
-              <w:rPr>
-                <w:rFonts w:ascii="Calibri" w:eastAsia="Times New Roman" w:hAnsi="Calibri" w:cs="Calibri"/>
-                <w:color w:val="000000"/>
-                <w:sz w:val="22"/>
-                <w:lang w:val="en-US"/>
-              </w:rPr>
               <w:t>Q7</w:t>
             </w:r>
           </w:p>
@@ -9734,7 +9752,7 @@
         </w:tc>
         <w:tc>
           <w:tcPr>
-            <w:tcW w:w="580" w:type="dxa"/>
+            <w:tcW w:w="458" w:type="dxa"/>
             <w:tcBorders>
               <w:top w:val="nil"/>
               <w:left w:val="nil"/>
@@ -10306,17 +10324,16 @@
               <w:rPr>
                 <w:rFonts w:ascii="Calibri" w:eastAsia="Times New Roman" w:hAnsi="Calibri" w:cs="Calibri"/>
                 <w:color w:val="000000"/>
+                <w:lang w:val="en-US"/>
+              </w:rPr>
+            </w:pPr>
+            <w:r>
+              <w:rPr>
+                <w:rFonts w:ascii="Calibri" w:eastAsia="Times New Roman" w:hAnsi="Calibri" w:cs="Calibri"/>
+                <w:color w:val="000000"/>
                 <w:sz w:val="22"/>
                 <w:lang w:val="en-US"/>
               </w:rPr>
-            </w:pPr>
-            <w:r>
-              <w:rPr>
-                <w:rFonts w:ascii="Calibri" w:eastAsia="Times New Roman" w:hAnsi="Calibri" w:cs="Calibri"/>
-                <w:color w:val="000000"/>
-                <w:sz w:val="22"/>
-                <w:lang w:val="en-US"/>
-              </w:rPr>
               <w:t>Q8</w:t>
             </w:r>
           </w:p>
@@ -10401,40 +10418,40 @@
         </w:tc>
         <w:tc>
           <w:tcPr>
-            <w:tcW w:w="580" w:type="dxa"/>
-            <w:tcBorders>
-              <w:top w:val="nil"/>
-              <w:left w:val="nil"/>
-              <w:bottom w:val="single" w:sz="4" w:space="0" w:color="auto"/>
-              <w:right w:val="single" w:sz="4" w:space="0" w:color="auto"/>
-            </w:tcBorders>
-            <w:shd w:val="clear" w:color="auto" w:fill="auto"/>
-            <w:noWrap/>
-            <w:vAlign w:val="bottom"/>
-            <w:hideMark/>
-          </w:tcPr>
-          <w:p>
-            <w:pPr>
-              <w:spacing w:line="240" w:lineRule="auto"/>
-              <w:ind w:firstLine="0"/>
-              <w:jc w:val="center"/>
-              <w:rPr>
-                <w:rFonts w:ascii="Calibri" w:eastAsia="Times New Roman" w:hAnsi="Calibri" w:cs="Calibri"/>
-                <w:color w:val="000000"/>
-                <w:sz w:val="16"/>
-                <w:szCs w:val="16"/>
-                <w:lang w:val="en-US"/>
-              </w:rPr>
-            </w:pPr>
-            <w:r>
-              <w:rPr>
-                <w:rFonts w:ascii="Calibri" w:eastAsia="Times New Roman" w:hAnsi="Calibri" w:cs="Calibri"/>
-                <w:color w:val="000000"/>
-                <w:sz w:val="16"/>
-                <w:szCs w:val="16"/>
-                <w:lang w:val="en-US"/>
-              </w:rPr>
-              <w:t>0.25</w:t>
+            <w:tcW w:w="458" w:type="dxa"/>
+            <w:tcBorders>
+              <w:top w:val="nil"/>
+              <w:left w:val="nil"/>
+              <w:bottom w:val="single" w:sz="4" w:space="0" w:color="auto"/>
+              <w:right w:val="single" w:sz="4" w:space="0" w:color="auto"/>
+            </w:tcBorders>
+            <w:shd w:val="clear" w:color="auto" w:fill="auto"/>
+            <w:noWrap/>
+            <w:vAlign w:val="bottom"/>
+            <w:hideMark/>
+          </w:tcPr>
+          <w:p>
+            <w:pPr>
+              <w:spacing w:line="240" w:lineRule="auto"/>
+              <w:ind w:firstLine="0"/>
+              <w:jc w:val="center"/>
+              <w:rPr>
+                <w:rFonts w:ascii="Calibri" w:eastAsia="Times New Roman" w:hAnsi="Calibri" w:cs="Calibri"/>
+                <w:color w:val="000000"/>
+                <w:sz w:val="16"/>
+                <w:szCs w:val="16"/>
+                <w:lang w:val="en-US"/>
+              </w:rPr>
+            </w:pPr>
+            <w:r>
+              <w:rPr>
+                <w:rFonts w:ascii="Calibri" w:eastAsia="Times New Roman" w:hAnsi="Calibri" w:cs="Calibri"/>
+                <w:color w:val="000000"/>
+                <w:sz w:val="16"/>
+                <w:szCs w:val="16"/>
+                <w:lang w:val="en-US"/>
+              </w:rPr>
+              <w:t>0</w:t>
             </w:r>
           </w:p>
         </w:tc>
@@ -10973,17 +10990,16 @@
               <w:rPr>
                 <w:rFonts w:ascii="Calibri" w:eastAsia="Times New Roman" w:hAnsi="Calibri" w:cs="Calibri"/>
                 <w:color w:val="000000"/>
+                <w:lang w:val="en-US"/>
+              </w:rPr>
+            </w:pPr>
+            <w:r>
+              <w:rPr>
+                <w:rFonts w:ascii="Calibri" w:eastAsia="Times New Roman" w:hAnsi="Calibri" w:cs="Calibri"/>
+                <w:color w:val="000000"/>
                 <w:sz w:val="22"/>
                 <w:lang w:val="en-US"/>
               </w:rPr>
-            </w:pPr>
-            <w:r>
-              <w:rPr>
-                <w:rFonts w:ascii="Calibri" w:eastAsia="Times New Roman" w:hAnsi="Calibri" w:cs="Calibri"/>
-                <w:color w:val="000000"/>
-                <w:sz w:val="22"/>
-                <w:lang w:val="en-US"/>
-              </w:rPr>
               <w:t>Q9</w:t>
             </w:r>
           </w:p>
@@ -11068,7 +11084,7 @@
         </w:tc>
         <w:tc>
           <w:tcPr>
-            <w:tcW w:w="580" w:type="dxa"/>
+            <w:tcW w:w="458" w:type="dxa"/>
             <w:tcBorders>
               <w:top w:val="nil"/>
               <w:left w:val="nil"/>
@@ -11640,17 +11656,16 @@
               <w:rPr>
                 <w:rFonts w:ascii="Calibri" w:eastAsia="Times New Roman" w:hAnsi="Calibri" w:cs="Calibri"/>
                 <w:color w:val="000000"/>
+                <w:lang w:val="en-US"/>
+              </w:rPr>
+            </w:pPr>
+            <w:r>
+              <w:rPr>
+                <w:rFonts w:ascii="Calibri" w:eastAsia="Times New Roman" w:hAnsi="Calibri" w:cs="Calibri"/>
+                <w:color w:val="000000"/>
                 <w:sz w:val="22"/>
                 <w:lang w:val="en-US"/>
               </w:rPr>
-            </w:pPr>
-            <w:r>
-              <w:rPr>
-                <w:rFonts w:ascii="Calibri" w:eastAsia="Times New Roman" w:hAnsi="Calibri" w:cs="Calibri"/>
-                <w:color w:val="000000"/>
-                <w:sz w:val="22"/>
-                <w:lang w:val="en-US"/>
-              </w:rPr>
               <w:t>Duration</w:t>
             </w:r>
           </w:p>
@@ -11735,7 +11750,7 @@
         </w:tc>
         <w:tc>
           <w:tcPr>
-            <w:tcW w:w="580" w:type="dxa"/>
+            <w:tcW w:w="458" w:type="dxa"/>
             <w:tcBorders>
               <w:top w:val="nil"/>
               <w:left w:val="nil"/>
@@ -12549,7 +12564,14 @@
         <w:rPr>
           <w:lang w:val="en-US"/>
         </w:rPr>
-        <w:t xml:space="preserve"> when it is false. These errors are dependable on the power of the test C, which is the probability of 1 - </w:t>
+        <w:t xml:space="preserve"> when it is false. These </w:t>
+      </w:r>
+      <w:r>
+        <w:rPr>
+          <w:lang w:val="en-US"/>
+        </w:rPr>
+        <w:lastRenderedPageBreak/>
+        <w:t xml:space="preserve">errors are dependable on the power of the test C, which is the probability of 1 - </w:t>
       </w:r>
       <w:r>
         <w:rPr>
@@ -12562,14 +12584,7 @@
         <w:rPr>
           <w:lang w:val="en-US"/>
         </w:rPr>
-        <w:t xml:space="preserve"> that the test is </w:t>
-      </w:r>
-      <w:r>
-        <w:rPr>
-          <w:lang w:val="en-US"/>
-        </w:rPr>
-        <w:lastRenderedPageBreak/>
-        <w:t>true if H</w:t>
+        <w:t xml:space="preserve"> that the test is true if H</w:t>
       </w:r>
       <w:r>
         <w:rPr>
@@ -13490,6 +13505,14 @@
     </w:p>
     <w:p>
       <w:pPr>
+        <w:rPr>
+          <w:rFonts w:cs="Times New Roman"/>
+          <w:lang w:val="en-US"/>
+        </w:rPr>
+      </w:pPr>
+    </w:p>
+    <w:p>
+      <w:pPr>
         <w:pStyle w:val="Caption"/>
         <w:keepNext/>
         <w:ind w:firstLine="0"/>
@@ -13781,6 +13804,7 @@
                 <w:rFonts w:cs="Times New Roman"/>
                 <w:lang w:val="en-US"/>
               </w:rPr>
+              <w:lastRenderedPageBreak/>
               <w:t>Prov</w:t>
             </w:r>
             <w:proofErr w:type="spellEnd"/>
@@ -14157,7 +14181,31 @@
                 <w:sz w:val="18"/>
                 <w:lang w:val="en-US"/>
               </w:rPr>
-              <w:t>4.778e-05</w:t>
+              <w:t>1</w:t>
+            </w:r>
+            <w:r>
+              <w:rPr>
+                <w:rFonts w:cs="Times New Roman"/>
+                <w:sz w:val="18"/>
+                <w:lang w:val="en-US"/>
+              </w:rPr>
+              <w:t>.</w:t>
+            </w:r>
+            <w:r>
+              <w:rPr>
+                <w:rFonts w:cs="Times New Roman"/>
+                <w:sz w:val="18"/>
+                <w:lang w:val="en-US"/>
+              </w:rPr>
+              <w:t>33</w:t>
+            </w:r>
+            <w:r>
+              <w:rPr>
+                <w:rFonts w:cs="Times New Roman"/>
+                <w:sz w:val="18"/>
+                <w:lang w:val="en-US"/>
+              </w:rPr>
+              <w:t>e-05</w:t>
             </w:r>
           </w:p>
         </w:tc>
@@ -14233,7 +14281,6 @@
           <w:rFonts w:cs="Times New Roman"/>
           <w:lang w:val="en-US"/>
         </w:rPr>
-        <w:lastRenderedPageBreak/>
         <w:t xml:space="preserve">Therefore, non-parametric tests were used for statistical analysis of data. The test used </w:t>
       </w:r>
       <w:r>
@@ -15811,7 +15858,15 @@
                 <w:sz w:val="18"/>
                 <w:lang w:val="en-US"/>
               </w:rPr>
-              <w:t>0.1719</w:t>
+              <w:t>0.1</w:t>
+            </w:r>
+            <w:r>
+              <w:rPr>
+                <w:rFonts w:cs="Times New Roman"/>
+                <w:sz w:val="18"/>
+                <w:lang w:val="en-US"/>
+              </w:rPr>
+              <w:t>562</w:t>
             </w:r>
           </w:p>
         </w:tc>
@@ -16057,7 +16112,15 @@
                 <w:sz w:val="18"/>
                 <w:lang w:val="en-US"/>
               </w:rPr>
-              <w:t>0.2366</w:t>
+              <w:t>0.23</w:t>
+            </w:r>
+            <w:r>
+              <w:rPr>
+                <w:rFonts w:cs="Times New Roman"/>
+                <w:sz w:val="18"/>
+                <w:lang w:val="en-US"/>
+              </w:rPr>
+              <w:t>94</w:t>
             </w:r>
           </w:p>
         </w:tc>
@@ -16479,6 +16542,17 @@
         </w:rPr>
       </w:pPr>
       <w:bookmarkStart w:id="11" w:name="_Ref358233366"/>
+    </w:p>
+    <w:p>
+      <w:pPr>
+        <w:pStyle w:val="Caption"/>
+        <w:keepNext/>
+        <w:ind w:firstLine="0"/>
+        <w:jc w:val="center"/>
+        <w:rPr>
+          <w:lang w:val="en-US"/>
+        </w:rPr>
+      </w:pPr>
       <w:r>
         <w:rPr>
           <w:lang w:val="en-US"/>
@@ -16563,6 +16637,12 @@
                 <w:lang w:val="en-US"/>
               </w:rPr>
             </w:pPr>
+            <w:r>
+              <w:rPr>
+                <w:lang w:val="en-US"/>
+              </w:rPr>
+              <w:t>α = 0.05</w:t>
+            </w:r>
           </w:p>
         </w:tc>
         <w:tc>
@@ -16887,7 +16967,25 @@
               <w:rPr>
                 <w:lang w:val="en-US"/>
               </w:rPr>
-              <w:t>0.6098</w:t>
+              <w:t>0.</w:t>
+            </w:r>
+            <w:r>
+              <w:rPr>
+                <w:lang w:val="en-US"/>
+              </w:rPr>
+              <w:t>8</w:t>
+            </w:r>
+            <w:r>
+              <w:rPr>
+                <w:lang w:val="en-US"/>
+              </w:rPr>
+              <w:t>09</w:t>
+            </w:r>
+            <w:r>
+              <w:rPr>
+                <w:lang w:val="en-US"/>
+              </w:rPr>
+              <w:t>9</w:t>
             </w:r>
           </w:p>
         </w:tc>
@@ -17679,6 +17777,7 @@
         <w:rPr>
           <w:lang w:val="en-US"/>
         </w:rPr>
+        <w:lastRenderedPageBreak/>
         <w:t xml:space="preserve">By analyzing </w:t>
       </w:r>
       <w:r>
@@ -17741,14 +17840,7 @@
         <w:rPr>
           <w:lang w:val="en-US"/>
         </w:rPr>
-        <w:t xml:space="preserve"> test data, </w:t>
-      </w:r>
-      <w:r>
-        <w:rPr>
-          <w:lang w:val="en-US"/>
-        </w:rPr>
-        <w:lastRenderedPageBreak/>
-        <w:t xml:space="preserve">question 9 has a different behavior due to the small difference from </w:t>
+        <w:t xml:space="preserve"> test data, question 9 has a different behavior due to the small difference from </w:t>
       </w:r>
       <w:r>
         <w:rPr>
@@ -18015,14 +18107,79 @@
           <w:lang w:val="en-US"/>
         </w:rPr>
       </w:pPr>
-      <w:proofErr w:type="gramStart"/>
-      <w:r>
-        <w:rPr>
-          <w:lang w:val="en-US"/>
-        </w:rPr>
-        <w:t>First time with SDM.</w:t>
-      </w:r>
-      <w:proofErr w:type="gramEnd"/>
+      <w:r>
+        <w:rPr>
+          <w:lang w:val="en-US"/>
+        </w:rPr>
+        <w:t>Despite the care in reducing the threats to the validity of the experiment, there are factors that can influence the results. In relation to internal validity,</w:t>
+      </w:r>
+      <w:r>
+        <w:rPr>
+          <w:lang w:val="en-US"/>
+        </w:rPr>
+        <w:t xml:space="preserve"> the selection for both groups (Provenance and Replay) can affect the results because of the natural variation in human performance. Furthermore, the experiment was executed with volunteers, which generally are </w:t>
+      </w:r>
+      <w:r>
+        <w:rPr>
+          <w:lang w:val="en-US"/>
+        </w:rPr>
+        <w:lastRenderedPageBreak/>
+        <w:t>more motivated for executing tasks. Anyone from the class could choose to be dismissed from the experiment and be released earlier. Lastly, the experiment was the first time volunteers had contact with both the game and the tool. The lack of experience with either can affect the results, even when minimized by the usage of tutorials.</w:t>
+      </w:r>
+      <w:r>
+        <w:rPr>
+          <w:lang w:val="en-US"/>
+        </w:rPr>
+        <w:t xml:space="preserve"> For external validity, volunteers were from the same </w:t>
+      </w:r>
+      <w:r>
+        <w:rPr>
+          <w:lang w:val="en-US"/>
+        </w:rPr>
+        <w:t>course</w:t>
+      </w:r>
+      <w:r>
+        <w:rPr>
+          <w:lang w:val="en-US"/>
+        </w:rPr>
+        <w:t xml:space="preserve"> (</w:t>
+      </w:r>
+      <w:r>
+        <w:rPr>
+          <w:lang w:val="en-US"/>
+        </w:rPr>
+        <w:t>“</w:t>
+      </w:r>
+      <w:r>
+        <w:rPr>
+          <w:lang w:val="en-US"/>
+        </w:rPr>
+        <w:t>Prog1</w:t>
+      </w:r>
+      <w:r>
+        <w:rPr>
+          <w:lang w:val="en-US"/>
+        </w:rPr>
+        <w:t>”</w:t>
+      </w:r>
+      <w:r>
+        <w:rPr>
+          <w:lang w:val="en-US"/>
+        </w:rPr>
+        <w:t>), which is from the first period</w:t>
+      </w:r>
+      <w:r>
+        <w:rPr>
+          <w:lang w:val="en-US"/>
+        </w:rPr>
+        <w:t xml:space="preserve"> for the undergrad courses</w:t>
+      </w:r>
+      <w:r>
+        <w:rPr>
+          <w:lang w:val="en-US"/>
+        </w:rPr>
+        <w:t>.</w:t>
+      </w:r>
     </w:p>
     <w:p>
       <w:pPr>
@@ -18030,14 +18187,54 @@
           <w:lang w:val="en-US"/>
         </w:rPr>
       </w:pPr>
-      <w:proofErr w:type="gramStart"/>
-      <w:r>
-        <w:rPr>
-          <w:lang w:val="en-US"/>
-        </w:rPr>
-        <w:t>First time with Proof Viewer.</w:t>
-      </w:r>
-      <w:proofErr w:type="gramEnd"/>
+      <w:r>
+        <w:rPr>
+          <w:lang w:val="en-US"/>
+        </w:rPr>
+        <w:t xml:space="preserve">For construct validity, the questionnaires were composed of multiple questions to reduce threats related to </w:t>
+      </w:r>
+      <w:r>
+        <w:rPr>
+          <w:lang w:val="en-US"/>
+        </w:rPr>
+        <w:t>failing</w:t>
+      </w:r>
+      <w:r>
+        <w:rPr>
+          <w:lang w:val="en-US"/>
+        </w:rPr>
+        <w:t xml:space="preserve"> </w:t>
+      </w:r>
+      <w:r>
+        <w:rPr>
+          <w:lang w:val="en-US"/>
+        </w:rPr>
+        <w:t>to answer the</w:t>
+      </w:r>
+      <w:r>
+        <w:rPr>
+          <w:lang w:val="en-US"/>
+        </w:rPr>
+        <w:t xml:space="preserve"> questions</w:t>
+      </w:r>
+      <w:r>
+        <w:rPr>
+          <w:lang w:val="en-US"/>
+        </w:rPr>
+        <w:t xml:space="preserve"> by not identifying the correct </w:t>
+      </w:r>
+      <w:r>
+        <w:rPr>
+          <w:lang w:val="en-US"/>
+        </w:rPr>
+        <w:t>reason</w:t>
+      </w:r>
+      <w:r>
+        <w:rPr>
+          <w:lang w:val="en-US"/>
+        </w:rPr>
+        <w:t>. Another risk is related to people being afraid of being evaluated, thus try to look better by changing the answers. This is specially the case of the duration they took to finish answering the questionnaire. To minimize this, we had a strict timetable for each activity, stating the exact time they began answering the questionnaire and verifying the time they finished it.</w:t>
+      </w:r>
     </w:p>
     <w:p>
       <w:pPr>
@@ -18045,72 +18242,70 @@
           <w:lang w:val="en-US"/>
         </w:rPr>
       </w:pPr>
-      <w:proofErr w:type="gramStart"/>
-      <w:r>
-        <w:rPr>
-          <w:lang w:val="en-US"/>
-        </w:rPr>
-        <w:t>Few volunteers.</w:t>
-      </w:r>
-      <w:proofErr w:type="gramEnd"/>
-    </w:p>
-    <w:p>
-      <w:pPr>
-        <w:rPr>
-          <w:lang w:val="en-US"/>
-        </w:rPr>
-      </w:pPr>
-      <w:proofErr w:type="gramStart"/>
-      <w:r>
-        <w:rPr>
-          <w:lang w:val="en-US"/>
-        </w:rPr>
-        <w:t>Questionnaire with multiple questions.</w:t>
-      </w:r>
-      <w:proofErr w:type="gramEnd"/>
-    </w:p>
-    <w:p>
-      <w:pPr>
-        <w:rPr>
-          <w:lang w:val="en-US"/>
-        </w:rPr>
-      </w:pPr>
-      <w:r>
-        <w:rPr>
-          <w:lang w:val="en-US"/>
-        </w:rPr>
-        <w:t>Questionnaire’s correct answers.</w:t>
-      </w:r>
-    </w:p>
-    <w:p>
-      <w:pPr>
-        <w:rPr>
-          <w:lang w:val="en-US"/>
-        </w:rPr>
-      </w:pPr>
-      <w:proofErr w:type="gramStart"/>
-      <w:r>
-        <w:rPr>
-          <w:lang w:val="en-US"/>
-        </w:rPr>
-        <w:t>Time restriction.</w:t>
-      </w:r>
-      <w:proofErr w:type="gramEnd"/>
-    </w:p>
-    <w:p>
-      <w:pPr>
-        <w:rPr>
-          <w:lang w:val="en-US"/>
-        </w:rPr>
-      </w:pPr>
-      <w:proofErr w:type="gramStart"/>
-      <w:r>
-        <w:rPr>
-          <w:lang w:val="en-US"/>
-        </w:rPr>
-        <w:t>First period students (prog1).</w:t>
-      </w:r>
-      <w:proofErr w:type="gramEnd"/>
+      <w:r>
+        <w:rPr>
+          <w:lang w:val="en-US"/>
+        </w:rPr>
+        <w:t>In relation to conclusion validity,</w:t>
+      </w:r>
+      <w:r>
+        <w:rPr>
+          <w:lang w:val="en-US"/>
+        </w:rPr>
+        <w:t xml:space="preserve"> there is the reliability of measures. This is dependent on factors like question wording, which may allow for different interpretations</w:t>
+      </w:r>
+      <w:r>
+        <w:rPr>
+          <w:lang w:val="en-US"/>
+        </w:rPr>
+        <w:t>, and the graph layout</w:t>
+      </w:r>
+      <w:r>
+        <w:rPr>
+          <w:lang w:val="en-US"/>
+        </w:rPr>
+        <w:t>. To minimize this, we answered any doubts voiced by volunteers related to the questions in the questionnaire</w:t>
+      </w:r>
+      <w:r>
+        <w:rPr>
+          <w:lang w:val="en-US"/>
+        </w:rPr>
+        <w:t xml:space="preserve"> or the tool (</w:t>
+      </w:r>
+      <w:proofErr w:type="spellStart"/>
+      <w:r>
+        <w:rPr>
+          <w:i/>
+          <w:lang w:val="en-US"/>
+        </w:rPr>
+        <w:t>Prov</w:t>
+      </w:r>
+      <w:proofErr w:type="spellEnd"/>
+      <w:r>
+        <w:rPr>
+          <w:i/>
+          <w:lang w:val="en-US"/>
+        </w:rPr>
+        <w:t xml:space="preserve"> Viewer</w:t>
+      </w:r>
+      <w:r>
+        <w:rPr>
+          <w:lang w:val="en-US"/>
+        </w:rPr>
+        <w:t>)</w:t>
+      </w:r>
+      <w:r>
+        <w:rPr>
+          <w:lang w:val="en-US"/>
+        </w:rPr>
+        <w:t>.</w:t>
+      </w:r>
+      <w:r>
+        <w:rPr>
+          <w:lang w:val="en-US"/>
+        </w:rPr>
+        <w:t xml:space="preserve"> Another threat is related to the size of the population evaluated, which is composed of 37 volunteers. Thus to minimize this threat, we used non-parametric tests to evaluate the obtained results.</w:t>
+      </w:r>
     </w:p>
     <w:p>
       <w:pPr>
@@ -18124,7 +18319,6 @@
         <w:rPr>
           <w:lang w:val="en-US"/>
         </w:rPr>
-        <w:lastRenderedPageBreak/>
         <w:t>Final Considerations</w:t>
       </w:r>
       <w:bookmarkEnd w:id="14"/>
@@ -18351,6 +18545,9 @@
     <w:p>
       <w:pPr>
         <w:pStyle w:val="FootnoteText"/>
+        <w:rPr>
+          <w:lang w:val="en-US"/>
+        </w:rPr>
       </w:pPr>
       <w:r>
         <w:rPr>
@@ -18359,10 +18556,10 @@
         <w:footnoteRef/>
       </w:r>
       <w:r>
-        <w:t xml:space="preserve"> </w:t>
-      </w:r>
-      <w:r>
-        <w:t>http://www.rstudio.com/</w:t>
+        <w:rPr>
+          <w:lang w:val="en-US"/>
+        </w:rPr>
+        <w:t xml:space="preserve"> http://www.rstudio.com/</w:t>
       </w:r>
     </w:p>
   </w:footnote>
@@ -18428,35 +18625,7 @@
           <w:rFonts w:cs="Times New Roman"/>
           <w:lang w:val="en-US"/>
         </w:rPr>
-        <w:t xml:space="preserve"> </w:t>
-      </w:r>
-      <w:r>
-        <w:rPr>
-          <w:rFonts w:cs="Times New Roman"/>
-          <w:lang w:val="en-US"/>
-        </w:rPr>
-        <w:t>D</w:t>
-      </w:r>
-      <w:r>
-        <w:rPr>
-          <w:rFonts w:cs="Times New Roman"/>
-          <w:lang w:val="en-US"/>
-        </w:rPr>
-        <w:t>ata normalization</w:t>
-      </w:r>
-      <w:r>
-        <w:rPr>
-          <w:rFonts w:cs="Times New Roman"/>
-          <w:lang w:val="en-US"/>
-        </w:rPr>
-        <w:t xml:space="preserve"> is shown by low values</w:t>
-      </w:r>
-      <w:r>
-        <w:rPr>
-          <w:rFonts w:cs="Times New Roman"/>
-          <w:lang w:val="en-US"/>
-        </w:rPr>
-        <w:t>.</w:t>
+        <w:t xml:space="preserve"> Data normalization is shown by low values.</w:t>
       </w:r>
     </w:p>
   </w:footnote>
@@ -18480,11 +18649,27 @@
         </w:rPr>
         <w:t xml:space="preserve"> </w:t>
       </w:r>
-      <w:r>
-        <w:rPr>
-          <w:lang w:val="en-US"/>
-        </w:rPr>
-        <w:t xml:space="preserve">P-value is the </w:t>
+      <w:proofErr w:type="gramStart"/>
+      <w:r>
+        <w:rPr>
+          <w:i/>
+          <w:lang w:val="en-US"/>
+        </w:rPr>
+        <w:t>p</w:t>
+      </w:r>
+      <w:r>
+        <w:rPr>
+          <w:i/>
+          <w:lang w:val="en-US"/>
+        </w:rPr>
+        <w:t>-value</w:t>
+      </w:r>
+      <w:proofErr w:type="gramEnd"/>
+      <w:r>
+        <w:rPr>
+          <w:lang w:val="en-US"/>
+        </w:rPr>
+        <w:t xml:space="preserve"> is the </w:t>
       </w:r>
       <w:r>
         <w:rPr>
@@ -18506,6 +18691,9 @@
     <w:p>
       <w:pPr>
         <w:pStyle w:val="FootnoteText"/>
+        <w:rPr>
+          <w:lang w:val="en-US"/>
+        </w:rPr>
       </w:pPr>
       <w:r>
         <w:rPr>
@@ -18514,12 +18702,16 @@
         <w:footnoteRef/>
       </w:r>
       <w:r>
+        <w:rPr>
+          <w:lang w:val="en-US"/>
+        </w:rPr>
         <w:t xml:space="preserve"> </w:t>
       </w:r>
       <w:hyperlink r:id="rId1" w:history="1">
         <w:r>
           <w:rPr>
             <w:rStyle w:val="Hyperlink"/>
+            <w:lang w:val="en-US"/>
           </w:rPr>
           <w:t>http://stat.ethz.ch/R-manual/R-patched/library/stats/html/wilcox.test.html</w:t>
         </w:r>
@@ -19541,15 +19733,13 @@
     <w:uiPriority w:val="35"/>
     <w:unhideWhenUsed/>
     <w:qFormat/>
-    <w:rsid w:val="00654B32"/>
+    <w:rsid w:val="00AB563D"/>
     <w:pPr>
       <w:spacing w:after="200" w:line="240" w:lineRule="auto"/>
     </w:pPr>
     <w:rPr>
       <w:b/>
       <w:bCs/>
-      <w:color w:val="4F81BD" w:themeColor="accent1"/>
-      <w:sz w:val="18"/>
       <w:szCs w:val="18"/>
     </w:rPr>
   </w:style>
@@ -20331,7 +20521,7 @@
 </file>
 
 <file path=customXml/itemProps1.xml><?xml version="1.0" encoding="utf-8"?>
-<ds:datastoreItem xmlns:ds="http://schemas.openxmlformats.org/officeDocument/2006/customXml" ds:itemID="{0099AC4A-136D-4258-A0F0-7395B905505D}">
+<ds:datastoreItem xmlns:ds="http://schemas.openxmlformats.org/officeDocument/2006/customXml" ds:itemID="{5BF746BF-3BE4-476A-8BEA-E672990418BA}">
   <ds:schemaRefs>
     <ds:schemaRef ds:uri="http://schemas.openxmlformats.org/officeDocument/2006/bibliography"/>
   </ds:schemaRefs>

--- a/Documents/Dissertacao/dissertation_Chapter6 v1.docx
+++ b/Documents/Dissertacao/dissertation_Chapter6 v1.docx
@@ -62,7 +62,19 @@
         <w:rPr>
           <w:lang w:val="en-US"/>
         </w:rPr>
-        <w:t>Is it possible to use provenance analysis in order to understand the events transpired during the game?</w:t>
+        <w:t xml:space="preserve">Is it possible to use provenance analysis in order to understand events </w:t>
+      </w:r>
+      <w:r>
+        <w:rPr>
+          <w:lang w:val="en-US"/>
+        </w:rPr>
+        <w:t xml:space="preserve">that </w:t>
+      </w:r>
+      <w:r>
+        <w:rPr>
+          <w:lang w:val="en-US"/>
+        </w:rPr>
+        <w:t>transpired during the game?</w:t>
       </w:r>
     </w:p>
     <w:p>
@@ -86,7 +98,19 @@
         <w:rPr>
           <w:lang w:val="en-US"/>
         </w:rPr>
-        <w:t>to analyze the game by using provenance instead of watching a replay of the session?</w:t>
+        <w:t xml:space="preserve">to analyze the game by using provenance instead of watching a replay of the </w:t>
+      </w:r>
+      <w:r>
+        <w:rPr>
+          <w:lang w:val="en-US"/>
+        </w:rPr>
+        <w:t xml:space="preserve">game </w:t>
+      </w:r>
+      <w:r>
+        <w:rPr>
+          <w:lang w:val="en-US"/>
+        </w:rPr>
+        <w:t>session?</w:t>
       </w:r>
     </w:p>
     <w:p>
@@ -104,7 +128,19 @@
         <w:rPr>
           <w:lang w:val="en-US"/>
         </w:rPr>
-        <w:t xml:space="preserve">Does </w:t>
+        <w:t>Is</w:t>
+      </w:r>
+      <w:r>
+        <w:rPr>
+          <w:lang w:val="en-US"/>
+        </w:rPr>
+        <w:t xml:space="preserve"> </w:t>
+      </w:r>
+      <w:r>
+        <w:rPr>
+          <w:lang w:val="en-US"/>
+        </w:rPr>
+        <w:t xml:space="preserve">it better to do </w:t>
       </w:r>
       <w:r>
         <w:rPr>
@@ -116,13 +152,25 @@
         <w:rPr>
           <w:lang w:val="en-US"/>
         </w:rPr>
-        <w:t>help to find answers with more accuracy than watching a replay</w:t>
-      </w:r>
-      <w:r>
-        <w:rPr>
-          <w:lang w:val="en-US"/>
-        </w:rPr>
-        <w:t xml:space="preserve"> of the game session</w:t>
+        <w:t>or watch a</w:t>
+      </w:r>
+      <w:r>
+        <w:rPr>
+          <w:lang w:val="en-US"/>
+        </w:rPr>
+        <w:t xml:space="preserve"> replay</w:t>
+      </w:r>
+      <w:r>
+        <w:rPr>
+          <w:lang w:val="en-US"/>
+        </w:rPr>
+        <w:t xml:space="preserve"> of </w:t>
+      </w:r>
+      <w:r>
+        <w:rPr>
+          <w:lang w:val="en-US"/>
+        </w:rPr>
+        <w:t>the game to know how the events occurred during the game</w:t>
       </w:r>
       <w:r>
         <w:rPr>
@@ -141,13 +189,250 @@
         <w:rPr>
           <w:lang w:val="en-US"/>
         </w:rPr>
-        <w:t>Experiments were elaborated in order to answer these questions.</w:t>
-      </w:r>
-      <w:r>
-        <w:rPr>
-          <w:lang w:val="en-US"/>
-        </w:rPr>
-        <w:t xml:space="preserve"> </w:t>
+        <w:t>To assess the possibility of using provenance analysis for improving understanding,</w:t>
+      </w:r>
+      <w:r>
+        <w:rPr>
+          <w:lang w:val="en-US"/>
+        </w:rPr>
+        <w:t xml:space="preserve"> it was necessary to generate a replay of a game session and compare the replay analysis with a provenance analysis using a provenance graph. This comparison was conducted through a questionnaire containing specific questions about the events occurred during the recorded game session. Volunteers were required to watch the video and then answer the questionnaire by consulting it again (denominated Replay group) or by analyzing the provenance graph (denominated Provenance group).</w:t>
+      </w:r>
+    </w:p>
+    <w:p>
+      <w:pPr>
+        <w:rPr>
+          <w:lang w:val="en-US"/>
+        </w:rPr>
+      </w:pPr>
+      <w:r>
+        <w:rPr>
+          <w:lang w:val="en-US"/>
+        </w:rPr>
+        <w:t xml:space="preserve">Lastly, to compare the results obtained by both groups, we utilized two metrics: accuracy and time. The first metric, accuracy, </w:t>
+      </w:r>
+      <w:r>
+        <w:rPr>
+          <w:lang w:val="en-US"/>
+        </w:rPr>
+        <w:t>has the intention to verify the answers provided by both groups. The second metric, time, is used to measure the time each volunteer took to answer all questions in the questionnaire, thus allowing to know which method (replay or provenance) is faster.</w:t>
+      </w:r>
+    </w:p>
+    <w:p>
+      <w:pPr>
+        <w:rPr>
+          <w:lang w:val="en-US"/>
+        </w:rPr>
+      </w:pPr>
+      <w:r>
+        <w:rPr>
+          <w:lang w:val="en-US"/>
+        </w:rPr>
+        <w:t xml:space="preserve">This chapter is organized as follows: Section </w:t>
+      </w:r>
+      <w:r>
+        <w:rPr>
+          <w:lang w:val="en-US"/>
+        </w:rPr>
+        <w:fldChar w:fldCharType="begin"/>
+      </w:r>
+      <w:r>
+        <w:rPr>
+          <w:lang w:val="en-US"/>
+        </w:rPr>
+        <w:instrText xml:space="preserve"> REF _Ref358651554 \r \h </w:instrText>
+      </w:r>
+      <w:r>
+        <w:rPr>
+          <w:lang w:val="en-US"/>
+        </w:rPr>
+      </w:r>
+      <w:r>
+        <w:rPr>
+          <w:lang w:val="en-US"/>
+        </w:rPr>
+        <w:fldChar w:fldCharType="separate"/>
+      </w:r>
+      <w:r>
+        <w:rPr>
+          <w:lang w:val="en-US"/>
+        </w:rPr>
+        <w:t>6.2</w:t>
+      </w:r>
+      <w:r>
+        <w:rPr>
+          <w:lang w:val="en-US"/>
+        </w:rPr>
+        <w:fldChar w:fldCharType="end"/>
+      </w:r>
+      <w:r>
+        <w:rPr>
+          <w:lang w:val="en-US"/>
+        </w:rPr>
+        <w:t xml:space="preserve"> describes details about the experiment planning. Section </w:t>
+      </w:r>
+      <w:r>
+        <w:rPr>
+          <w:lang w:val="en-US"/>
+        </w:rPr>
+        <w:fldChar w:fldCharType="begin"/>
+      </w:r>
+      <w:r>
+        <w:rPr>
+          <w:lang w:val="en-US"/>
+        </w:rPr>
+        <w:instrText xml:space="preserve"> REF _Ref358651579 \r \h </w:instrText>
+      </w:r>
+      <w:r>
+        <w:rPr>
+          <w:lang w:val="en-US"/>
+        </w:rPr>
+      </w:r>
+      <w:r>
+        <w:rPr>
+          <w:lang w:val="en-US"/>
+        </w:rPr>
+        <w:fldChar w:fldCharType="separate"/>
+      </w:r>
+      <w:r>
+        <w:rPr>
+          <w:lang w:val="en-US"/>
+        </w:rPr>
+        <w:t>6.3</w:t>
+      </w:r>
+      <w:r>
+        <w:rPr>
+          <w:lang w:val="en-US"/>
+        </w:rPr>
+        <w:fldChar w:fldCharType="end"/>
+      </w:r>
+      <w:r>
+        <w:rPr>
+          <w:lang w:val="en-US"/>
+        </w:rPr>
+        <w:t xml:space="preserve"> explains the experiment execution, while section </w:t>
+      </w:r>
+      <w:r>
+        <w:rPr>
+          <w:lang w:val="en-US"/>
+        </w:rPr>
+        <w:fldChar w:fldCharType="begin"/>
+      </w:r>
+      <w:r>
+        <w:rPr>
+          <w:lang w:val="en-US"/>
+        </w:rPr>
+        <w:instrText xml:space="preserve"> REF _Ref358651597 \r \h </w:instrText>
+      </w:r>
+      <w:r>
+        <w:rPr>
+          <w:lang w:val="en-US"/>
+        </w:rPr>
+      </w:r>
+      <w:r>
+        <w:rPr>
+          <w:lang w:val="en-US"/>
+        </w:rPr>
+        <w:fldChar w:fldCharType="separate"/>
+      </w:r>
+      <w:r>
+        <w:rPr>
+          <w:lang w:val="en-US"/>
+        </w:rPr>
+        <w:t>6.4</w:t>
+      </w:r>
+      <w:r>
+        <w:rPr>
+          <w:lang w:val="en-US"/>
+        </w:rPr>
+        <w:fldChar w:fldCharType="end"/>
+      </w:r>
+      <w:r>
+        <w:rPr>
+          <w:lang w:val="en-US"/>
+        </w:rPr>
+        <w:t xml:space="preserve"> provides a statistical analysis by detailing tests, their results and conclusions on the data obtained. Section </w:t>
+      </w:r>
+      <w:r>
+        <w:rPr>
+          <w:lang w:val="en-US"/>
+        </w:rPr>
+        <w:fldChar w:fldCharType="begin"/>
+      </w:r>
+      <w:r>
+        <w:rPr>
+          <w:lang w:val="en-US"/>
+        </w:rPr>
+        <w:instrText xml:space="preserve"> REF _Ref358651691 \r \h </w:instrText>
+      </w:r>
+      <w:r>
+        <w:rPr>
+          <w:lang w:val="en-US"/>
+        </w:rPr>
+      </w:r>
+      <w:r>
+        <w:rPr>
+          <w:lang w:val="en-US"/>
+        </w:rPr>
+        <w:fldChar w:fldCharType="separate"/>
+      </w:r>
+      <w:r>
+        <w:rPr>
+          <w:lang w:val="en-US"/>
+        </w:rPr>
+        <w:t>6.5</w:t>
+      </w:r>
+      <w:r>
+        <w:rPr>
+          <w:lang w:val="en-US"/>
+        </w:rPr>
+        <w:fldChar w:fldCharType="end"/>
+      </w:r>
+      <w:r>
+        <w:rPr>
+          <w:lang w:val="en-US"/>
+        </w:rPr>
+        <w:t xml:space="preserve"> describes threats to validity of the experiment. Lastly, Section </w:t>
+      </w:r>
+      <w:r>
+        <w:rPr>
+          <w:lang w:val="en-US"/>
+        </w:rPr>
+        <w:fldChar w:fldCharType="begin"/>
+      </w:r>
+      <w:r>
+        <w:rPr>
+          <w:lang w:val="en-US"/>
+        </w:rPr>
+        <w:instrText xml:space="preserve"> REF _Ref358651727 \r \h </w:instrText>
+      </w:r>
+      <w:r>
+        <w:rPr>
+          <w:lang w:val="en-US"/>
+        </w:rPr>
+      </w:r>
+      <w:r>
+        <w:rPr>
+          <w:lang w:val="en-US"/>
+        </w:rPr>
+        <w:fldChar w:fldCharType="separate"/>
+      </w:r>
+      <w:r>
+        <w:rPr>
+          <w:lang w:val="en-US"/>
+        </w:rPr>
+        <w:t>6.6</w:t>
+      </w:r>
+      <w:r>
+        <w:rPr>
+          <w:lang w:val="en-US"/>
+        </w:rPr>
+        <w:fldChar w:fldCharType="end"/>
+      </w:r>
+      <w:r>
+        <w:rPr>
+          <w:lang w:val="en-US"/>
+        </w:rPr>
+        <w:t xml:space="preserve"> presents the final considerations of this chapter.</w:t>
       </w:r>
     </w:p>
     <w:p>
@@ -159,14 +444,17 @@
         </w:rPr>
       </w:pPr>
       <w:bookmarkStart w:id="2" w:name="_Toc354161753"/>
+      <w:bookmarkStart w:id="3" w:name="_Ref358651554"/>
       <w:r>
         <w:rPr>
           <w:rStyle w:val="TabelaChar"/>
           <w:lang w:val="en-US"/>
         </w:rPr>
+        <w:lastRenderedPageBreak/>
         <w:t>Experiment Planning</w:t>
       </w:r>
       <w:bookmarkEnd w:id="2"/>
+      <w:bookmarkEnd w:id="3"/>
     </w:p>
     <w:p>
       <w:pPr>
@@ -533,14 +821,7 @@
         <w:rPr>
           <w:lang w:val="en-US"/>
         </w:rPr>
-        <w:t xml:space="preserve">: Generating the questionnaire, running the experiment with volunteers, and analyzing </w:t>
-      </w:r>
-      <w:r>
-        <w:rPr>
-          <w:lang w:val="en-US"/>
-        </w:rPr>
-        <w:lastRenderedPageBreak/>
-        <w:t xml:space="preserve">the results. </w:t>
+        <w:t xml:space="preserve">: Generating the questionnaire, running the experiment with volunteers, and analyzing the results. </w:t>
       </w:r>
       <w:r>
         <w:rPr>
@@ -700,7 +981,7 @@
           <w:lang w:val="en-US"/>
         </w:rPr>
       </w:pPr>
-      <w:bookmarkStart w:id="3" w:name="_Ref358305441"/>
+      <w:bookmarkStart w:id="4" w:name="_Ref358305441"/>
       <w:r>
         <w:rPr>
           <w:lang w:val="en-US"/>
@@ -729,7 +1010,7 @@
       <w:r>
         <w:fldChar w:fldCharType="end"/>
       </w:r>
-      <w:bookmarkEnd w:id="3"/>
+      <w:bookmarkEnd w:id="4"/>
       <w:r>
         <w:rPr>
           <w:lang w:val="en-US"/>
@@ -747,6 +1028,7 @@
         <w:rPr>
           <w:lang w:val="en-US"/>
         </w:rPr>
+        <w:lastRenderedPageBreak/>
         <w:t xml:space="preserve">Another important factor for the design of the experiment concerns the definition of the significance level to be used for the statistical analysis. For the experiments performed in this work we used a confidence interval of 95%, which translates to </w:t>
       </w:r>
       <w:r>
@@ -765,7 +1047,8 @@
           <w:lang w:val="en-US"/>
         </w:rPr>
       </w:pPr>
-      <w:bookmarkStart w:id="4" w:name="_Toc354161754"/>
+      <w:bookmarkStart w:id="5" w:name="_Toc354161754"/>
+      <w:bookmarkStart w:id="6" w:name="_Ref358651579"/>
       <w:r>
         <w:rPr>
           <w:rStyle w:val="TabelaChar"/>
@@ -773,7 +1056,8 @@
         </w:rPr>
         <w:t>Experiment Execution</w:t>
       </w:r>
-      <w:bookmarkEnd w:id="4"/>
+      <w:bookmarkEnd w:id="5"/>
+      <w:bookmarkEnd w:id="6"/>
     </w:p>
     <w:p>
       <w:pPr>
@@ -1024,14 +1308,7 @@
         <w:rPr>
           <w:lang w:val="en-US"/>
         </w:rPr>
-        <w:t xml:space="preserve"> </w:t>
-      </w:r>
-      <w:r>
-        <w:rPr>
-          <w:lang w:val="en-US"/>
-        </w:rPr>
-        <w:lastRenderedPageBreak/>
-        <w:t xml:space="preserve">a tutorial video </w:t>
+        <w:t xml:space="preserve"> a tutorial video </w:t>
       </w:r>
       <w:r>
         <w:rPr>
@@ -1557,7 +1834,14 @@
         <w:rPr>
           <w:lang w:val="en-US"/>
         </w:rPr>
-        <w:t xml:space="preserve">made for the experiment was related to the questions in the questionnaire. Some questions were leaving room for different interpretations, which caused too many mistakes on both groups. Thus we decided to create a new scenario (and video) with a different set of questions. Lastly, during the test we allowed </w:t>
+        <w:t xml:space="preserve">made for the experiment was related to the questions </w:t>
+      </w:r>
+      <w:r>
+        <w:rPr>
+          <w:lang w:val="en-US"/>
+        </w:rPr>
+        <w:lastRenderedPageBreak/>
+        <w:t xml:space="preserve">in the questionnaire. Some questions were leaving room for different interpretations, which caused too many mistakes on both groups. Thus we decided to create a new scenario (and video) with a different set of questions. Lastly, during the test we allowed </w:t>
       </w:r>
       <w:r>
         <w:rPr>
@@ -1814,7 +2098,7 @@
         <w:ind w:firstLine="0"/>
         <w:jc w:val="center"/>
       </w:pPr>
-      <w:bookmarkStart w:id="5" w:name="_Ref358307865"/>
+      <w:bookmarkStart w:id="7" w:name="_Ref358307865"/>
       <w:proofErr w:type="spellStart"/>
       <w:r>
         <w:t>Table</w:t>
@@ -1831,7 +2115,7 @@
           <w:t>1</w:t>
         </w:r>
       </w:fldSimple>
-      <w:bookmarkEnd w:id="5"/>
+      <w:bookmarkEnd w:id="7"/>
       <w:r>
         <w:t xml:space="preserve">: </w:t>
       </w:r>
@@ -3799,7 +4083,6 @@
                 <w:sz w:val="22"/>
                 <w:lang w:val="en-US"/>
               </w:rPr>
-              <w:lastRenderedPageBreak/>
               <w:t>Q6</w:t>
             </w:r>
           </w:p>
@@ -6853,7 +7136,7 @@
         <w:ind w:firstLine="0"/>
         <w:jc w:val="center"/>
       </w:pPr>
-      <w:bookmarkStart w:id="6" w:name="_Ref358307871"/>
+      <w:bookmarkStart w:id="8" w:name="_Ref358307871"/>
     </w:p>
     <w:p>
       <w:pPr>
@@ -6878,7 +7161,7 @@
           <w:t>2</w:t>
         </w:r>
       </w:fldSimple>
-      <w:bookmarkEnd w:id="6"/>
+      <w:bookmarkEnd w:id="8"/>
       <w:r>
         <w:t xml:space="preserve">: Replay </w:t>
       </w:r>
@@ -12310,14 +12593,16 @@
           <w:lang w:val="en-US"/>
         </w:rPr>
       </w:pPr>
-      <w:bookmarkStart w:id="7" w:name="_Toc354161755"/>
+      <w:bookmarkStart w:id="9" w:name="_Toc354161755"/>
+      <w:bookmarkStart w:id="10" w:name="_Ref358651597"/>
       <w:r>
         <w:rPr>
           <w:lang w:val="en-US"/>
         </w:rPr>
         <w:t>Statistical Analysis</w:t>
       </w:r>
-      <w:bookmarkEnd w:id="7"/>
+      <w:bookmarkEnd w:id="9"/>
+      <w:bookmarkEnd w:id="10"/>
     </w:p>
     <w:p>
       <w:pPr>
@@ -12564,14 +12849,7 @@
         <w:rPr>
           <w:lang w:val="en-US"/>
         </w:rPr>
-        <w:t xml:space="preserve"> when it is false. These </w:t>
-      </w:r>
-      <w:r>
-        <w:rPr>
-          <w:lang w:val="en-US"/>
-        </w:rPr>
-        <w:lastRenderedPageBreak/>
-        <w:t xml:space="preserve">errors are dependable on the power of the test C, which is the probability of 1 - </w:t>
+        <w:t xml:space="preserve"> when it is false. These errors are dependable on the power of the test C, which is the probability of 1 - </w:t>
       </w:r>
       <w:r>
         <w:rPr>
@@ -13056,7 +13334,15 @@
           <w:rFonts w:cs="Times New Roman"/>
           <w:lang w:val="en-US"/>
         </w:rPr>
-        <w:t xml:space="preserve"> from the Shapiro-</w:t>
+        <w:t xml:space="preserve"> from the </w:t>
+      </w:r>
+      <w:r>
+        <w:rPr>
+          <w:rFonts w:cs="Times New Roman"/>
+          <w:lang w:val="en-US"/>
+        </w:rPr>
+        <w:lastRenderedPageBreak/>
+        <w:t>Shapiro-</w:t>
       </w:r>
       <w:proofErr w:type="spellStart"/>
       <w:r>
@@ -13521,7 +13807,7 @@
           <w:lang w:val="en-US"/>
         </w:rPr>
       </w:pPr>
-      <w:bookmarkStart w:id="8" w:name="_Ref358218906"/>
+      <w:bookmarkStart w:id="11" w:name="_Ref358218906"/>
       <w:r>
         <w:rPr>
           <w:lang w:val="en-US"/>
@@ -13550,7 +13836,7 @@
       <w:r>
         <w:fldChar w:fldCharType="end"/>
       </w:r>
-      <w:bookmarkEnd w:id="8"/>
+      <w:bookmarkEnd w:id="11"/>
       <w:r>
         <w:rPr>
           <w:lang w:val="en-US"/>
@@ -13804,7 +14090,6 @@
                 <w:rFonts w:cs="Times New Roman"/>
                 <w:lang w:val="en-US"/>
               </w:rPr>
-              <w:lastRenderedPageBreak/>
               <w:t>Prov</w:t>
             </w:r>
             <w:proofErr w:type="spellEnd"/>
@@ -14857,7 +15142,7 @@
           <w:lang w:val="en-US"/>
         </w:rPr>
       </w:pPr>
-      <w:bookmarkStart w:id="9" w:name="_Ref358231367"/>
+      <w:bookmarkStart w:id="12" w:name="_Ref358231367"/>
       <w:r>
         <w:rPr>
           <w:lang w:val="en-US"/>
@@ -14886,7 +15171,7 @@
       <w:r>
         <w:fldChar w:fldCharType="end"/>
       </w:r>
-      <w:bookmarkEnd w:id="9"/>
+      <w:bookmarkEnd w:id="12"/>
       <w:r>
         <w:rPr>
           <w:lang w:val="en-US"/>
@@ -16424,7 +16709,6 @@
           <w:noProof/>
           <w:lang w:val="en-US"/>
         </w:rPr>
-        <w:lastRenderedPageBreak/>
         <w:drawing>
           <wp:inline distT="0" distB="0" distL="0" distR="0">
             <wp:extent cx="4772025" cy="1866900"/>
@@ -16480,7 +16764,7 @@
           <w:lang w:val="en-US"/>
         </w:rPr>
       </w:pPr>
-      <w:bookmarkStart w:id="10" w:name="_Ref358232880"/>
+      <w:bookmarkStart w:id="13" w:name="_Ref358232880"/>
       <w:r>
         <w:rPr>
           <w:lang w:val="en-US"/>
@@ -16509,7 +16793,7 @@
       <w:r>
         <w:fldChar w:fldCharType="end"/>
       </w:r>
-      <w:bookmarkEnd w:id="10"/>
+      <w:bookmarkEnd w:id="13"/>
       <w:r>
         <w:rPr>
           <w:lang w:val="en-US"/>
@@ -16541,7 +16825,7 @@
           <w:lang w:val="en-US"/>
         </w:rPr>
       </w:pPr>
-      <w:bookmarkStart w:id="11" w:name="_Ref358233366"/>
+      <w:bookmarkStart w:id="14" w:name="_Ref358233366"/>
     </w:p>
     <w:p>
       <w:pPr>
@@ -16581,7 +16865,7 @@
       <w:r>
         <w:fldChar w:fldCharType="end"/>
       </w:r>
-      <w:bookmarkEnd w:id="11"/>
+      <w:bookmarkEnd w:id="14"/>
       <w:r>
         <w:rPr>
           <w:lang w:val="en-US"/>
@@ -17777,7 +18061,6 @@
         <w:rPr>
           <w:lang w:val="en-US"/>
         </w:rPr>
-        <w:lastRenderedPageBreak/>
         <w:t xml:space="preserve">By analyzing </w:t>
       </w:r>
       <w:r>
@@ -17978,6 +18261,7 @@
           <w:noProof/>
           <w:lang w:val="en-US"/>
         </w:rPr>
+        <w:lastRenderedPageBreak/>
         <w:drawing>
           <wp:inline distT="0" distB="0" distL="0" distR="0">
             <wp:extent cx="5934075" cy="3219450"/>
@@ -18034,7 +18318,7 @@
           <w:lang w:val="en-US"/>
         </w:rPr>
       </w:pPr>
-      <w:bookmarkStart w:id="12" w:name="_Ref358238630"/>
+      <w:bookmarkStart w:id="15" w:name="_Ref358238630"/>
       <w:r>
         <w:rPr>
           <w:lang w:val="en-US"/>
@@ -18063,7 +18347,7 @@
       <w:r>
         <w:fldChar w:fldCharType="end"/>
       </w:r>
-      <w:bookmarkEnd w:id="12"/>
+      <w:bookmarkEnd w:id="15"/>
       <w:r>
         <w:rPr>
           <w:lang w:val="en-US"/>
@@ -18092,14 +18376,16 @@
           <w:lang w:val="en-US"/>
         </w:rPr>
       </w:pPr>
-      <w:bookmarkStart w:id="13" w:name="_Toc354161756"/>
+      <w:bookmarkStart w:id="16" w:name="_Toc354161756"/>
+      <w:bookmarkStart w:id="17" w:name="_Ref358651691"/>
       <w:r>
         <w:rPr>
           <w:lang w:val="en-US"/>
         </w:rPr>
         <w:t>Threats to Validity</w:t>
       </w:r>
-      <w:bookmarkEnd w:id="13"/>
+      <w:bookmarkEnd w:id="16"/>
+      <w:bookmarkEnd w:id="17"/>
     </w:p>
     <w:p>
       <w:pPr>
@@ -18117,14 +18403,7 @@
         <w:rPr>
           <w:lang w:val="en-US"/>
         </w:rPr>
-        <w:t xml:space="preserve"> the selection for both groups (Provenance and Replay) can affect the results because of the natural variation in human performance. Furthermore, the experiment was executed with volunteers, which generally are </w:t>
-      </w:r>
-      <w:r>
-        <w:rPr>
-          <w:lang w:val="en-US"/>
-        </w:rPr>
-        <w:lastRenderedPageBreak/>
-        <w:t>more motivated for executing tasks. Anyone from the class could choose to be dismissed from the experiment and be released earlier. Lastly, the experiment was the first time volunteers had contact with both the game and the tool. The lack of experience with either can affect the results, even when minimized by the usage of tutorials.</w:t>
+        <w:t xml:space="preserve"> the selection for both groups (Provenance and Replay) can affect the results because of the natural variation in human performance. Furthermore, the experiment was executed with volunteers, which generally are more motivated for executing tasks. Anyone from the class could choose to be dismissed from the experiment and be released earlier. Lastly, the experiment was the first time volunteers had contact with both the game and the tool. The lack of experience with either can affect the results, even when minimized by the usage of tutorials.</w:t>
       </w:r>
       <w:r>
         <w:rPr>
@@ -18246,6 +18525,7 @@
         <w:rPr>
           <w:lang w:val="en-US"/>
         </w:rPr>
+        <w:lastRenderedPageBreak/>
         <w:t>In relation to conclusion validity,</w:t>
       </w:r>
       <w:r>
@@ -18314,14 +18594,16 @@
           <w:lang w:val="en-US"/>
         </w:rPr>
       </w:pPr>
-      <w:bookmarkStart w:id="14" w:name="_Toc354161757"/>
+      <w:bookmarkStart w:id="18" w:name="_Toc354161757"/>
+      <w:bookmarkStart w:id="19" w:name="_Ref358651727"/>
       <w:r>
         <w:rPr>
           <w:lang w:val="en-US"/>
         </w:rPr>
         <w:t>Final Considerations</w:t>
       </w:r>
-      <w:bookmarkEnd w:id="14"/>
+      <w:bookmarkEnd w:id="18"/>
+      <w:bookmarkEnd w:id="19"/>
     </w:p>
     <w:p>
       <w:pPr>
@@ -18707,15 +18989,28 @@
         </w:rPr>
         <w:t xml:space="preserve"> </w:t>
       </w:r>
-      <w:hyperlink r:id="rId1" w:history="1">
-        <w:r>
-          <w:rPr>
-            <w:rStyle w:val="Hyperlink"/>
-            <w:lang w:val="en-US"/>
-          </w:rPr>
-          <w:t>http://stat.ethz.ch/R-manual/R-patched/library/stats/html/wilcox.test.html</w:t>
-        </w:r>
-      </w:hyperlink>
+      <w:r>
+        <w:fldChar w:fldCharType="begin"/>
+      </w:r>
+      <w:r>
+        <w:rPr>
+          <w:lang w:val="en-US"/>
+        </w:rPr>
+        <w:instrText>HYPERLINK "http://stat.ethz.ch/R-manual/R-patched/library/stats/html/wilcox.test.html"</w:instrText>
+      </w:r>
+      <w:r>
+        <w:fldChar w:fldCharType="separate"/>
+      </w:r>
+      <w:r>
+        <w:rPr>
+          <w:rStyle w:val="Hyperlink"/>
+          <w:lang w:val="en-US"/>
+        </w:rPr>
+        <w:t>http://stat.ethz.ch/R-manual/R-patched/library/stats/html/wilcox.test.html</w:t>
+      </w:r>
+      <w:r>
+        <w:fldChar w:fldCharType="end"/>
+      </w:r>
     </w:p>
   </w:footnote>
 </w:footnotes>
@@ -20521,7 +20816,7 @@
 </file>
 
 <file path=customXml/itemProps1.xml><?xml version="1.0" encoding="utf-8"?>
-<ds:datastoreItem xmlns:ds="http://schemas.openxmlformats.org/officeDocument/2006/customXml" ds:itemID="{5BF746BF-3BE4-476A-8BEA-E672990418BA}">
+<ds:datastoreItem xmlns:ds="http://schemas.openxmlformats.org/officeDocument/2006/customXml" ds:itemID="{64C57B87-DF21-4BC4-9FFF-F0F9162C1FDA}">
   <ds:schemaRefs>
     <ds:schemaRef ds:uri="http://schemas.openxmlformats.org/officeDocument/2006/bibliography"/>
   </ds:schemaRefs>
